--- a/Lab 09/LAB 09 Charger les données dans un Data Warehouse.docx
+++ b/Lab 09/LAB 09 Charger les données dans un Data Warehouse.docx
@@ -1,6 +1,6 @@
 
 <file path=word/document.xml><?xml version="1.0" encoding="utf-8"?>
-<w:document xmlns:ve="http://schemas.openxmlformats.org/markup-compatibility/2006" xmlns:o="urn:schemas-microsoft-com:office:office" xmlns:r="http://schemas.openxmlformats.org/officeDocument/2006/relationships" xmlns:m="http://schemas.openxmlformats.org/officeDocument/2006/math" xmlns:v="urn:schemas-microsoft-com:vml" xmlns:wp="http://schemas.openxmlformats.org/drawingml/2006/wordprocessingDrawing" xmlns:w10="urn:schemas-microsoft-com:office:word" xmlns:w="http://schemas.openxmlformats.org/wordprocessingml/2006/main" xmlns:wne="http://schemas.microsoft.com/office/word/2006/wordml">
+<w:document xmlns:wpc="http://schemas.microsoft.com/office/word/2010/wordprocessingCanvas" xmlns:cx="http://schemas.microsoft.com/office/drawing/2014/chartex" xmlns:cx1="http://schemas.microsoft.com/office/drawing/2015/9/8/chartex" xmlns:cx2="http://schemas.microsoft.com/office/drawing/2015/10/21/chartex" xmlns:cx3="http://schemas.microsoft.com/office/drawing/2016/5/9/chartex" xmlns:cx4="http://schemas.microsoft.com/office/drawing/2016/5/10/chartex" xmlns:cx5="http://schemas.microsoft.com/office/drawing/2016/5/11/chartex" xmlns:cx6="http://schemas.microsoft.com/office/drawing/2016/5/12/chartex" xmlns:cx7="http://schemas.microsoft.com/office/drawing/2016/5/13/chartex" xmlns:cx8="http://schemas.microsoft.com/office/drawing/2016/5/14/chartex" xmlns:mc="http://schemas.openxmlformats.org/markup-compatibility/2006" xmlns:aink="http://schemas.microsoft.com/office/drawing/2016/ink" xmlns:am3d="http://schemas.microsoft.com/office/drawing/2017/model3d" xmlns:o="urn:schemas-microsoft-com:office:office" xmlns:oel="http://schemas.microsoft.com/office/2019/extlst" xmlns:r="http://schemas.openxmlformats.org/officeDocument/2006/relationships" xmlns:m="http://schemas.openxmlformats.org/officeDocument/2006/math" xmlns:v="urn:schemas-microsoft-com:vml" xmlns:wp14="http://schemas.microsoft.com/office/word/2010/wordprocessingDrawing" xmlns:wp="http://schemas.openxmlformats.org/drawingml/2006/wordprocessingDrawing" xmlns:w10="urn:schemas-microsoft-com:office:word" xmlns:w="http://schemas.openxmlformats.org/wordprocessingml/2006/main" xmlns:w14="http://schemas.microsoft.com/office/word/2010/wordml" xmlns:w15="http://schemas.microsoft.com/office/word/2012/wordml" xmlns:w16cex="http://schemas.microsoft.com/office/word/2018/wordml/cex" xmlns:w16cid="http://schemas.microsoft.com/office/word/2016/wordml/cid" xmlns:w16="http://schemas.microsoft.com/office/word/2018/wordml" xmlns:w16du="http://schemas.microsoft.com/office/word/2023/wordml/word16du" xmlns:w16sdtdh="http://schemas.microsoft.com/office/word/2020/wordml/sdtdatahash" xmlns:w16sdtfl="http://schemas.microsoft.com/office/word/2024/wordml/sdtformatlock" xmlns:w16se="http://schemas.microsoft.com/office/word/2015/wordml/symex" xmlns:wpg="http://schemas.microsoft.com/office/word/2010/wordprocessingGroup" xmlns:wpi="http://schemas.microsoft.com/office/word/2010/wordprocessingInk" xmlns:wne="http://schemas.microsoft.com/office/word/2006/wordml" xmlns:wps="http://schemas.microsoft.com/office/word/2010/wordprocessingShape" mc:Ignorable="w14 w15 w16se w16cid w16 w16cex w16sdtdh w16sdtfl w16du wp14">
   <w:body>
     <w:p>
       <w:pPr>
@@ -155,23 +155,7 @@
           <w:rFonts w:ascii="Segoe UI Semibold" w:hAnsi="Segoe UI Semibold" w:cs="Segoe UI Semibold"/>
           <w:color w:val="0D0D0D" w:themeColor="text1" w:themeTint="F2"/>
         </w:rPr>
-        <w:t xml:space="preserve"> à droite de la barre de recherche en haut de la page pour créer un nouveau Cloud Shell dans le portail Azure, en sélectionnant un environnement </w:t>
-      </w:r>
-      <w:proofErr w:type="spellStart"/>
-      <w:r>
-        <w:rPr>
-          <w:rFonts w:ascii="Segoe UI Semibold" w:hAnsi="Segoe UI Semibold" w:cs="Segoe UI Semibold"/>
-          <w:color w:val="0D0D0D" w:themeColor="text1" w:themeTint="F2"/>
-        </w:rPr>
-        <w:t>PowerShell</w:t>
-      </w:r>
-      <w:proofErr w:type="spellEnd"/>
-      <w:r>
-        <w:rPr>
-          <w:rFonts w:ascii="Segoe UI Semibold" w:hAnsi="Segoe UI Semibold" w:cs="Segoe UI Semibold"/>
-          <w:color w:val="0D0D0D" w:themeColor="text1" w:themeTint="F2"/>
-        </w:rPr>
-        <w:t xml:space="preserve"> et en créant un stockage si vous y êtes invité. Cloud Shell fournit une interface de ligne de commande dans un volet au bas du por</w:t>
+        <w:t xml:space="preserve"> à droite de la barre de recherche en haut de la page pour créer un nouveau Cloud Shell dans le portail Azure, en sélectionnant un environnement PowerShell et en créant un stockage si vous y êtes invité. Cloud Shell fournit une interface de ligne de commande dans un volet au bas du por</w:t>
       </w:r>
       <w:r>
         <w:rPr>
@@ -200,7 +184,6 @@
         </w:rPr>
         <w:t xml:space="preserve">Dans le volet </w:t>
       </w:r>
-      <w:proofErr w:type="spellStart"/>
       <w:r>
         <w:rPr>
           <w:rFonts w:ascii="Segoe UI Semibold" w:hAnsi="Segoe UI Semibold" w:cs="Segoe UI Semibold"/>
@@ -208,7 +191,6 @@
         </w:rPr>
         <w:t>PowerShell</w:t>
       </w:r>
-      <w:proofErr w:type="spellEnd"/>
       <w:r>
         <w:rPr>
           <w:rFonts w:ascii="Segoe UI Semibold" w:hAnsi="Segoe UI Semibold" w:cs="Segoe UI Semibold"/>
@@ -229,8 +211,6 @@
           <w:lang w:val="en-US"/>
         </w:rPr>
       </w:pPr>
-      <w:proofErr w:type="spellStart"/>
-      <w:proofErr w:type="gramStart"/>
       <w:r>
         <w:rPr>
           <w:rFonts w:ascii="Courier New" w:hAnsi="Courier New" w:cs="Courier New"/>
@@ -239,10 +219,19 @@
           <w:szCs w:val="22"/>
           <w:lang w:val="en-US"/>
         </w:rPr>
-        <w:t>rm</w:t>
-      </w:r>
-      <w:proofErr w:type="spellEnd"/>
-      <w:proofErr w:type="gramEnd"/>
+        <w:t>rm -r synapse -f</w:t>
+      </w:r>
+    </w:p>
+    <w:p>
+      <w:pPr>
+        <w:pStyle w:val="NormalWeb"/>
+        <w:spacing w:before="0" w:beforeAutospacing="0" w:after="0" w:afterAutospacing="0"/>
+        <w:rPr>
+          <w:rFonts w:ascii="Segoe UI Semibold" w:hAnsi="Segoe UI Semibold" w:cs="Segoe UI Semibold"/>
+          <w:color w:val="0D0D0D" w:themeColor="text1" w:themeTint="F2"/>
+          <w:lang w:val="en-US"/>
+        </w:rPr>
+      </w:pPr>
       <w:r>
         <w:rPr>
           <w:rFonts w:ascii="Courier New" w:hAnsi="Courier New" w:cs="Courier New"/>
@@ -251,7 +240,29 @@
           <w:szCs w:val="22"/>
           <w:lang w:val="en-US"/>
         </w:rPr>
-        <w:t xml:space="preserve"> -r dp-203 -f</w:t>
+        <w:t xml:space="preserve">git clone </w:t>
+      </w:r>
+      <w:hyperlink r:id="rId6" w:history="1">
+        <w:r>
+          <w:rPr>
+            <w:rStyle w:val="Lienhypertexte"/>
+            <w:rFonts w:ascii="Courier New" w:hAnsi="Courier New" w:cs="Courier New"/>
+            <w:sz w:val="22"/>
+            <w:szCs w:val="22"/>
+            <w:lang w:val="en-US"/>
+          </w:rPr>
+          <w:t>https://github.com/SBSsbs/Azure-Synapse-Analytics.git</w:t>
+        </w:r>
+      </w:hyperlink>
+      <w:r>
+        <w:rPr>
+          <w:rFonts w:ascii="Courier New" w:hAnsi="Courier New" w:cs="Courier New"/>
+          <w:color w:val="0D0D0D" w:themeColor="text1" w:themeTint="F2"/>
+          <w:sz w:val="22"/>
+          <w:szCs w:val="22"/>
+          <w:lang w:val="en-US"/>
+        </w:rPr>
+        <w:t xml:space="preserve"> synapse</w:t>
       </w:r>
     </w:p>
     <w:p>
@@ -266,30 +277,6 @@
           <w:lang w:val="en-US"/>
         </w:rPr>
       </w:pPr>
-      <w:proofErr w:type="spellStart"/>
-      <w:proofErr w:type="gramStart"/>
-      <w:r>
-        <w:rPr>
-          <w:rFonts w:ascii="Courier New" w:hAnsi="Courier New" w:cs="Courier New"/>
-          <w:color w:val="0D0D0D" w:themeColor="text1" w:themeTint="F2"/>
-          <w:sz w:val="22"/>
-          <w:szCs w:val="22"/>
-          <w:lang w:val="en-US"/>
-        </w:rPr>
-        <w:t>git</w:t>
-      </w:r>
-      <w:proofErr w:type="spellEnd"/>
-      <w:proofErr w:type="gramEnd"/>
-      <w:r>
-        <w:rPr>
-          <w:rFonts w:ascii="Courier New" w:hAnsi="Courier New" w:cs="Courier New"/>
-          <w:color w:val="0D0D0D" w:themeColor="text1" w:themeTint="F2"/>
-          <w:sz w:val="22"/>
-          <w:szCs w:val="22"/>
-          <w:lang w:val="en-US"/>
-        </w:rPr>
-        <w:t xml:space="preserve"> clone https://github.com/MicrosoftLearning/dp-203-azure-data-engineer dp-203</w:t>
-      </w:r>
     </w:p>
     <w:p>
       <w:pPr>
@@ -320,54 +307,65 @@
           <w:color w:val="0D0D0D" w:themeColor="text1" w:themeTint="F2"/>
           <w:sz w:val="22"/>
           <w:szCs w:val="22"/>
-          <w:lang w:val="en-US"/>
-        </w:rPr>
-      </w:pPr>
-      <w:proofErr w:type="spellStart"/>
-      <w:proofErr w:type="gramStart"/>
+        </w:rPr>
+      </w:pPr>
       <w:r>
         <w:rPr>
           <w:rFonts w:ascii="Courier New" w:hAnsi="Courier New" w:cs="Courier New"/>
-          <w:color w:val="0D0D0D" w:themeColor="text1" w:themeTint="F2"/>
           <w:sz w:val="22"/>
           <w:szCs w:val="22"/>
-          <w:lang w:val="en-US"/>
-        </w:rPr>
-        <w:t>cd</w:t>
-      </w:r>
-      <w:proofErr w:type="spellEnd"/>
-      <w:proofErr w:type="gramEnd"/>
+        </w:rPr>
+        <w:t>cd './synapse/</w:t>
+      </w:r>
+      <w:proofErr w:type="spellStart"/>
       <w:r>
         <w:rPr>
           <w:rFonts w:ascii="Courier New" w:hAnsi="Courier New" w:cs="Courier New"/>
-          <w:color w:val="0D0D0D" w:themeColor="text1" w:themeTint="F2"/>
           <w:sz w:val="22"/>
           <w:szCs w:val="22"/>
-          <w:lang w:val="en-US"/>
-        </w:rPr>
-        <w:t xml:space="preserve"> dp-203/</w:t>
-      </w:r>
-      <w:proofErr w:type="spellStart"/>
+        </w:rPr>
+        <w:t>Lab</w:t>
+      </w:r>
+      <w:proofErr w:type="spellEnd"/>
       <w:r>
         <w:rPr>
           <w:rFonts w:ascii="Courier New" w:hAnsi="Courier New" w:cs="Courier New"/>
-          <w:color w:val="0D0D0D" w:themeColor="text1" w:themeTint="F2"/>
           <w:sz w:val="22"/>
           <w:szCs w:val="22"/>
-          <w:lang w:val="en-US"/>
-        </w:rPr>
-        <w:t>Allfiles</w:t>
-      </w:r>
-      <w:proofErr w:type="spellEnd"/>
+        </w:rPr>
+        <w:t xml:space="preserve"> 0</w:t>
+      </w:r>
       <w:r>
         <w:rPr>
           <w:rFonts w:ascii="Courier New" w:hAnsi="Courier New" w:cs="Courier New"/>
-          <w:color w:val="0D0D0D" w:themeColor="text1" w:themeTint="F2"/>
           <w:sz w:val="22"/>
           <w:szCs w:val="22"/>
-          <w:lang w:val="en-US"/>
-        </w:rPr>
-        <w:t>/labs/09</w:t>
+        </w:rPr>
+        <w:t>9</w:t>
+      </w:r>
+      <w:r>
+        <w:rPr>
+          <w:rFonts w:ascii="Courier New" w:hAnsi="Courier New" w:cs="Courier New"/>
+          <w:sz w:val="22"/>
+          <w:szCs w:val="22"/>
+        </w:rPr>
+        <w:t>/0</w:t>
+      </w:r>
+      <w:r>
+        <w:rPr>
+          <w:rFonts w:ascii="Courier New" w:hAnsi="Courier New" w:cs="Courier New"/>
+          <w:sz w:val="22"/>
+          <w:szCs w:val="22"/>
+        </w:rPr>
+        <w:t>9</w:t>
+      </w:r>
+      <w:r>
+        <w:rPr>
+          <w:rFonts w:ascii="Courier New" w:hAnsi="Courier New" w:cs="Courier New"/>
+          <w:sz w:val="22"/>
+          <w:szCs w:val="22"/>
+        </w:rPr>
+        <w:t>'</w:t>
       </w:r>
     </w:p>
     <w:p>
@@ -379,7 +377,6 @@
           <w:color w:val="0D0D0D" w:themeColor="text1" w:themeTint="F2"/>
           <w:sz w:val="22"/>
           <w:szCs w:val="22"/>
-          <w:lang w:val="en-US"/>
         </w:rPr>
       </w:pPr>
       <w:r>
@@ -388,10 +385,21 @@
           <w:color w:val="0D0D0D" w:themeColor="text1" w:themeTint="F2"/>
           <w:sz w:val="22"/>
           <w:szCs w:val="22"/>
-          <w:lang w:val="en-US"/>
-        </w:rPr>
-        <w:t xml:space="preserve"> ./setup.ps1</w:t>
-      </w:r>
+        </w:rPr>
+        <w:t>./setup.ps1</w:t>
+      </w:r>
+    </w:p>
+    <w:p>
+      <w:pPr>
+        <w:pStyle w:val="NormalWeb"/>
+        <w:spacing w:before="0" w:beforeAutospacing="0" w:after="0" w:afterAutospacing="0"/>
+        <w:rPr>
+          <w:rFonts w:ascii="Courier New" w:hAnsi="Courier New" w:cs="Courier New"/>
+          <w:color w:val="0D0D0D" w:themeColor="text1" w:themeTint="F2"/>
+          <w:sz w:val="22"/>
+          <w:szCs w:val="22"/>
+        </w:rPr>
+      </w:pPr>
     </w:p>
     <w:p>
       <w:pPr>
@@ -498,14 +506,21 @@
           <w:rFonts w:ascii="Segoe UI Semibold" w:hAnsi="Segoe UI Semibold" w:cs="Segoe UI Semibold"/>
           <w:color w:val="FF0000"/>
         </w:rPr>
-        <w:t>dp203-</w:t>
-      </w:r>
-      <w:proofErr w:type="spellStart"/>
+        <w:t>semeh</w:t>
+      </w:r>
       <w:r>
         <w:rPr>
           <w:rFonts w:ascii="Segoe UI Semibold" w:hAnsi="Segoe UI Semibold" w:cs="Segoe UI Semibold"/>
           <w:color w:val="FF0000"/>
         </w:rPr>
+        <w:t>-</w:t>
+      </w:r>
+      <w:proofErr w:type="spellStart"/>
+      <w:r>
+        <w:rPr>
+          <w:rFonts w:ascii="Segoe UI Semibold" w:hAnsi="Segoe UI Semibold" w:cs="Segoe UI Semibold"/>
+          <w:color w:val="FF0000"/>
+        </w:rPr>
         <w:t>xxxxxxx</w:t>
       </w:r>
       <w:proofErr w:type="spellEnd"/>
@@ -532,10 +547,10 @@
           <w:color w:val="0D0D0D" w:themeColor="text1" w:themeTint="F2"/>
         </w:rPr>
         <w:drawing>
-          <wp:inline distT="0" distB="0" distL="0" distR="0">
-            <wp:extent cx="5038725" cy="2460967"/>
-            <wp:effectExtent l="19050" t="0" r="9525" b="0"/>
-            <wp:docPr id="12" name="Image 1"/>
+          <wp:inline distT="0" distB="0" distL="0" distR="0" wp14:anchorId="72F83661" wp14:editId="3A270668">
+            <wp:extent cx="4846320" cy="2443994"/>
+            <wp:effectExtent l="0" t="0" r="0" b="0"/>
+            <wp:docPr id="1641259017" name="Image 1"/>
             <wp:cNvGraphicFramePr>
               <a:graphicFrameLocks xmlns:a="http://schemas.openxmlformats.org/drawingml/2006/main" noChangeAspect="1"/>
             </wp:cNvGraphicFramePr>
@@ -543,33 +558,29 @@
               <a:graphicData uri="http://schemas.openxmlformats.org/drawingml/2006/picture">
                 <pic:pic xmlns:pic="http://schemas.openxmlformats.org/drawingml/2006/picture">
                   <pic:nvPicPr>
-                    <pic:cNvPr id="0" name="Picture 1"/>
-                    <pic:cNvPicPr>
-                      <a:picLocks noChangeAspect="1" noChangeArrowheads="1"/>
-                    </pic:cNvPicPr>
+                    <pic:cNvPr id="1641259017" name="Image 1641259017"/>
+                    <pic:cNvPicPr/>
                   </pic:nvPicPr>
                   <pic:blipFill>
-                    <a:blip r:embed="rId6" cstate="print"/>
-                    <a:srcRect/>
+                    <a:blip r:embed="rId7">
+                      <a:extLst>
+                        <a:ext uri="{28A0092B-C50C-407E-A947-70E740481C1C}">
+                          <a14:useLocalDpi xmlns:a14="http://schemas.microsoft.com/office/drawing/2010/main" val="0"/>
+                        </a:ext>
+                      </a:extLst>
+                    </a:blip>
                     <a:stretch>
                       <a:fillRect/>
                     </a:stretch>
                   </pic:blipFill>
-                  <pic:spPr bwMode="auto">
+                  <pic:spPr>
                     <a:xfrm>
                       <a:off x="0" y="0"/>
-                      <a:ext cx="5038725" cy="2460967"/>
+                      <a:ext cx="4854253" cy="2447995"/>
                     </a:xfrm>
                     <a:prstGeom prst="rect">
                       <a:avLst/>
                     </a:prstGeom>
-                    <a:noFill/>
-                    <a:ln w="9525">
-                      <a:noFill/>
-                      <a:miter lim="800000"/>
-                      <a:headEnd/>
-                      <a:tailEnd/>
-                    </a:ln>
                   </pic:spPr>
                 </pic:pic>
               </a:graphicData>
@@ -637,7 +648,21 @@
           <w:rFonts w:ascii="Segoe UI Semibold" w:hAnsi="Segoe UI Semibold" w:cs="Segoe UI Semibold"/>
           <w:color w:val="0D0D0D" w:themeColor="text1" w:themeTint="F2"/>
         </w:rPr>
-        <w:t xml:space="preserve"> pour ouvrir Synapse Studio dans un nouvel onglet du navigateur ; vous connecter si vous y êtes invité.</w:t>
+        <w:t xml:space="preserve"> pour ouvrir </w:t>
+      </w:r>
+      <w:r>
+        <w:rPr>
+          <w:rFonts w:ascii="Segoe UI Semibold" w:hAnsi="Segoe UI Semibold" w:cs="Segoe UI Semibold"/>
+          <w:color w:val="EE0000"/>
+        </w:rPr>
+        <w:t>Synapse Studio</w:t>
+      </w:r>
+      <w:r>
+        <w:rPr>
+          <w:rFonts w:ascii="Segoe UI Semibold" w:hAnsi="Segoe UI Semibold" w:cs="Segoe UI Semibold"/>
+          <w:color w:val="0D0D0D" w:themeColor="text1" w:themeTint="F2"/>
+        </w:rPr>
+        <w:t xml:space="preserve"> dans un nouvel onglet du navigateur ; vous connecter si vous y êtes invité.</w:t>
       </w:r>
     </w:p>
     <w:p>
@@ -657,7 +682,21 @@
           <w:rFonts w:ascii="Segoe UI Semibold" w:hAnsi="Segoe UI Semibold" w:cs="Segoe UI Semibold"/>
           <w:color w:val="0D0D0D" w:themeColor="text1" w:themeTint="F2"/>
         </w:rPr>
-        <w:t xml:space="preserve">Sur le côté gauche de Synapse Studio, utilisez l'icône </w:t>
+        <w:t xml:space="preserve">Sur le côté gauche de </w:t>
+      </w:r>
+      <w:r>
+        <w:rPr>
+          <w:rFonts w:ascii="Segoe UI Semibold" w:hAnsi="Segoe UI Semibold" w:cs="Segoe UI Semibold"/>
+          <w:color w:val="EE0000"/>
+        </w:rPr>
+        <w:t>Synapse Studio</w:t>
+      </w:r>
+      <w:r>
+        <w:rPr>
+          <w:rFonts w:ascii="Segoe UI Semibold" w:hAnsi="Segoe UI Semibold" w:cs="Segoe UI Semibold"/>
+          <w:color w:val="0D0D0D" w:themeColor="text1" w:themeTint="F2"/>
+        </w:rPr>
+        <w:t xml:space="preserve">, utilisez l'icône </w:t>
       </w:r>
       <w:r>
         <w:rPr>
@@ -810,260 +849,6 @@
     <w:p>
       <w:pPr>
         <w:pStyle w:val="NormalWeb"/>
-        <w:numPr>
-          <w:ilvl w:val="0"/>
-          <w:numId w:val="16"/>
-        </w:numPr>
-        <w:rPr>
-          <w:rFonts w:ascii="Segoe UI Semibold" w:hAnsi="Segoe UI Semibold" w:cs="Segoe UI Semibold"/>
-          <w:color w:val="0D0D0D" w:themeColor="text1" w:themeTint="F2"/>
-        </w:rPr>
-      </w:pPr>
-      <w:r>
-        <w:rPr>
-          <w:rFonts w:ascii="Segoe UI Semibold" w:hAnsi="Segoe UI Semibold" w:cs="Segoe UI Semibold"/>
-          <w:color w:val="0D0D0D" w:themeColor="text1" w:themeTint="F2"/>
-        </w:rPr>
-        <w:t xml:space="preserve">Sur la page </w:t>
-      </w:r>
-      <w:r>
-        <w:rPr>
-          <w:rFonts w:ascii="Segoe UI Semibold" w:hAnsi="Segoe UI Semibold" w:cs="Segoe UI Semibold"/>
-          <w:color w:val="FF0000"/>
-        </w:rPr>
-        <w:t>Données</w:t>
-      </w:r>
-      <w:r>
-        <w:rPr>
-          <w:rFonts w:ascii="Segoe UI Semibold" w:hAnsi="Segoe UI Semibold" w:cs="Segoe UI Semibold"/>
-          <w:color w:val="0D0D0D" w:themeColor="text1" w:themeTint="F2"/>
-        </w:rPr>
-        <w:t xml:space="preserve">, affichez l'onglet </w:t>
-      </w:r>
-      <w:r>
-        <w:rPr>
-          <w:rFonts w:ascii="Segoe UI Semibold" w:hAnsi="Segoe UI Semibold" w:cs="Segoe UI Semibold"/>
-          <w:color w:val="FF0000"/>
-        </w:rPr>
-        <w:t xml:space="preserve">Lié </w:t>
-      </w:r>
-      <w:r>
-        <w:rPr>
-          <w:rFonts w:ascii="Segoe UI Semibold" w:hAnsi="Segoe UI Semibold" w:cs="Segoe UI Semibold"/>
-          <w:color w:val="0D0D0D" w:themeColor="text1" w:themeTint="F2"/>
-        </w:rPr>
-        <w:t xml:space="preserve">et vérifiez que votre espace de travail inclut un lien vers votre compte de stockage Azure Data Lake Storage Gen2, qui doit avoir un nom similaire à </w:t>
-      </w:r>
-      <w:proofErr w:type="spellStart"/>
-      <w:r>
-        <w:rPr>
-          <w:rFonts w:ascii="Segoe UI Semibold" w:hAnsi="Segoe UI Semibold" w:cs="Segoe UI Semibold"/>
-          <w:color w:val="FF0000"/>
-        </w:rPr>
-        <w:t>synapsexxxxxxx</w:t>
-      </w:r>
-      <w:proofErr w:type="spellEnd"/>
-      <w:r>
-        <w:rPr>
-          <w:rFonts w:ascii="Segoe UI Semibold" w:hAnsi="Segoe UI Semibold" w:cs="Segoe UI Semibold"/>
-          <w:color w:val="FF0000"/>
-        </w:rPr>
-        <w:t xml:space="preserve"> (Primaire - </w:t>
-      </w:r>
-      <w:proofErr w:type="spellStart"/>
-      <w:r>
-        <w:rPr>
-          <w:rFonts w:ascii="Segoe UI Semibold" w:hAnsi="Segoe UI Semibold" w:cs="Segoe UI Semibold"/>
-          <w:color w:val="FF0000"/>
-        </w:rPr>
-        <w:t>datalakexxxxxxx</w:t>
-      </w:r>
-      <w:proofErr w:type="spellEnd"/>
-      <w:r>
-        <w:rPr>
-          <w:rFonts w:ascii="Segoe UI Semibold" w:hAnsi="Segoe UI Semibold" w:cs="Segoe UI Semibold"/>
-          <w:color w:val="FF0000"/>
-        </w:rPr>
-        <w:t>)</w:t>
-      </w:r>
-      <w:r>
-        <w:rPr>
-          <w:rFonts w:ascii="Segoe UI Semibold" w:hAnsi="Segoe UI Semibold" w:cs="Segoe UI Semibold"/>
-          <w:color w:val="0D0D0D" w:themeColor="text1" w:themeTint="F2"/>
-        </w:rPr>
-        <w:t>.</w:t>
-      </w:r>
-    </w:p>
-    <w:p>
-      <w:pPr>
-        <w:pStyle w:val="NormalWeb"/>
-        <w:numPr>
-          <w:ilvl w:val="0"/>
-          <w:numId w:val="16"/>
-        </w:numPr>
-        <w:rPr>
-          <w:rFonts w:ascii="Segoe UI Semibold" w:hAnsi="Segoe UI Semibold" w:cs="Segoe UI Semibold"/>
-          <w:color w:val="0D0D0D" w:themeColor="text1" w:themeTint="F2"/>
-        </w:rPr>
-      </w:pPr>
-      <w:r>
-        <w:rPr>
-          <w:rFonts w:ascii="Segoe UI Semibold" w:hAnsi="Segoe UI Semibold" w:cs="Segoe UI Semibold"/>
-          <w:color w:val="0D0D0D" w:themeColor="text1" w:themeTint="F2"/>
-        </w:rPr>
-        <w:t xml:space="preserve">Développez votre compte de stockage et vérifiez qu'il contient un conteneur de système de fichiers nommé </w:t>
-      </w:r>
-      <w:r>
-        <w:rPr>
-          <w:rFonts w:ascii="Segoe UI Semibold" w:hAnsi="Segoe UI Semibold" w:cs="Segoe UI Semibold"/>
-          <w:color w:val="FF0000"/>
-        </w:rPr>
-        <w:t>files</w:t>
-      </w:r>
-      <w:r>
-        <w:rPr>
-          <w:rFonts w:ascii="Segoe UI Semibold" w:hAnsi="Segoe UI Semibold" w:cs="Segoe UI Semibold"/>
-          <w:color w:val="0D0D0D" w:themeColor="text1" w:themeTint="F2"/>
-        </w:rPr>
-        <w:t xml:space="preserve"> (</w:t>
-      </w:r>
-      <w:proofErr w:type="spellStart"/>
-      <w:r>
-        <w:rPr>
-          <w:rFonts w:ascii="Segoe UI Semibold" w:hAnsi="Segoe UI Semibold" w:cs="Segoe UI Semibold"/>
-          <w:color w:val="0D0D0D" w:themeColor="text1" w:themeTint="F2"/>
-        </w:rPr>
-        <w:t>primary</w:t>
-      </w:r>
-      <w:proofErr w:type="spellEnd"/>
-      <w:r>
-        <w:rPr>
-          <w:rFonts w:ascii="Segoe UI Semibold" w:hAnsi="Segoe UI Semibold" w:cs="Segoe UI Semibold"/>
-          <w:color w:val="0D0D0D" w:themeColor="text1" w:themeTint="F2"/>
-        </w:rPr>
-        <w:t>).</w:t>
-      </w:r>
-    </w:p>
-    <w:p>
-      <w:pPr>
-        <w:pStyle w:val="NormalWeb"/>
-        <w:numPr>
-          <w:ilvl w:val="0"/>
-          <w:numId w:val="16"/>
-        </w:numPr>
-        <w:rPr>
-          <w:rFonts w:ascii="Segoe UI Semibold" w:hAnsi="Segoe UI Semibold" w:cs="Segoe UI Semibold"/>
-          <w:color w:val="0D0D0D" w:themeColor="text1" w:themeTint="F2"/>
-        </w:rPr>
-      </w:pPr>
-      <w:r>
-        <w:rPr>
-          <w:rFonts w:ascii="Segoe UI Semibold" w:hAnsi="Segoe UI Semibold" w:cs="Segoe UI Semibold"/>
-          <w:color w:val="0D0D0D" w:themeColor="text1" w:themeTint="F2"/>
-        </w:rPr>
-        <w:t xml:space="preserve">Sélectionnez le conteneur de fichiers et notez qu'il contient un dossier nommé </w:t>
-      </w:r>
-      <w:r>
-        <w:rPr>
-          <w:rFonts w:ascii="Segoe UI Semibold" w:hAnsi="Segoe UI Semibold" w:cs="Segoe UI Semibold"/>
-          <w:color w:val="FF0000"/>
-        </w:rPr>
-        <w:t>data</w:t>
-      </w:r>
-      <w:r>
-        <w:rPr>
-          <w:rFonts w:ascii="Segoe UI Semibold" w:hAnsi="Segoe UI Semibold" w:cs="Segoe UI Semibold"/>
-          <w:color w:val="0D0D0D" w:themeColor="text1" w:themeTint="F2"/>
-        </w:rPr>
-        <w:t>. Ce dossier contient les fichiers de données que vous allez charger dans l'entrepôt de données.</w:t>
-      </w:r>
-    </w:p>
-    <w:p>
-      <w:pPr>
-        <w:pStyle w:val="NormalWeb"/>
-        <w:numPr>
-          <w:ilvl w:val="0"/>
-          <w:numId w:val="16"/>
-        </w:numPr>
-        <w:rPr>
-          <w:rFonts w:ascii="Segoe UI Semibold" w:hAnsi="Segoe UI Semibold" w:cs="Segoe UI Semibold"/>
-          <w:color w:val="0D0D0D" w:themeColor="text1" w:themeTint="F2"/>
-        </w:rPr>
-      </w:pPr>
-      <w:r>
-        <w:rPr>
-          <w:rFonts w:ascii="Segoe UI Semibold" w:hAnsi="Segoe UI Semibold" w:cs="Segoe UI Semibold"/>
-          <w:color w:val="0D0D0D" w:themeColor="text1" w:themeTint="F2"/>
-        </w:rPr>
-        <w:t xml:space="preserve">Ouvrez le dossier </w:t>
-      </w:r>
-      <w:r>
-        <w:rPr>
-          <w:rFonts w:ascii="Segoe UI Semibold" w:hAnsi="Segoe UI Semibold" w:cs="Segoe UI Semibold"/>
-          <w:color w:val="FF0000"/>
-        </w:rPr>
-        <w:t>data</w:t>
-      </w:r>
-      <w:r>
-        <w:rPr>
-          <w:rFonts w:ascii="Segoe UI Semibold" w:hAnsi="Segoe UI Semibold" w:cs="Segoe UI Semibold"/>
-          <w:color w:val="0D0D0D" w:themeColor="text1" w:themeTint="F2"/>
-        </w:rPr>
-        <w:t xml:space="preserve"> et observez qu'il contient des fichiers </w:t>
-      </w:r>
-      <w:r>
-        <w:rPr>
-          <w:rFonts w:ascii="Segoe UI Semibold" w:hAnsi="Segoe UI Semibold" w:cs="Segoe UI Semibold"/>
-          <w:color w:val="FF0000"/>
-        </w:rPr>
-        <w:t>.csv</w:t>
-      </w:r>
-      <w:r>
-        <w:rPr>
-          <w:rFonts w:ascii="Segoe UI Semibold" w:hAnsi="Segoe UI Semibold" w:cs="Segoe UI Semibold"/>
-          <w:color w:val="0D0D0D" w:themeColor="text1" w:themeTint="F2"/>
-        </w:rPr>
-        <w:t xml:space="preserve"> de données </w:t>
-      </w:r>
-      <w:r>
-        <w:rPr>
-          <w:rFonts w:ascii="Segoe UI Semibold" w:hAnsi="Segoe UI Semibold" w:cs="Segoe UI Semibold"/>
-          <w:color w:val="FF0000"/>
-        </w:rPr>
-        <w:t>Customer.csv</w:t>
-      </w:r>
-      <w:r>
-        <w:rPr>
-          <w:rFonts w:ascii="Segoe UI Semibold" w:hAnsi="Segoe UI Semibold" w:cs="Segoe UI Semibold"/>
-          <w:color w:val="0D0D0D" w:themeColor="text1" w:themeTint="F2"/>
-        </w:rPr>
-        <w:t xml:space="preserve"> </w:t>
-      </w:r>
-      <w:r>
-        <w:rPr>
-          <w:rFonts w:ascii="Segoe UI Semibold" w:hAnsi="Segoe UI Semibold" w:cs="Segoe UI Semibold"/>
-          <w:color w:val="0D0D0D" w:themeColor="text1" w:themeTint="F2"/>
-        </w:rPr>
-        <w:t xml:space="preserve">et </w:t>
-      </w:r>
-      <w:r>
-        <w:rPr>
-          <w:rFonts w:ascii="Segoe UI Semibold" w:hAnsi="Segoe UI Semibold" w:cs="Segoe UI Semibold"/>
-          <w:color w:val="FF0000"/>
-        </w:rPr>
-        <w:t>Product.csv</w:t>
-      </w:r>
-      <w:r>
-        <w:rPr>
-          <w:rFonts w:ascii="Segoe UI Semibold" w:hAnsi="Segoe UI Semibold" w:cs="Segoe UI Semibold"/>
-          <w:color w:val="0D0D0D" w:themeColor="text1" w:themeTint="F2"/>
-        </w:rPr>
-        <w:t>.</w:t>
-      </w:r>
-    </w:p>
-    <w:p>
-      <w:pPr>
-        <w:pStyle w:val="NormalWeb"/>
         <w:rPr>
           <w:rFonts w:ascii="Segoe UI Semibold" w:hAnsi="Segoe UI Semibold" w:cs="Segoe UI Semibold"/>
           <w:color w:val="0D0D0D" w:themeColor="text1" w:themeTint="F2"/>
@@ -1075,12 +860,11 @@
           <w:noProof/>
           <w:color w:val="0D0D0D" w:themeColor="text1" w:themeTint="F2"/>
         </w:rPr>
-        <w:lastRenderedPageBreak/>
         <w:drawing>
-          <wp:inline distT="0" distB="0" distL="0" distR="0">
-            <wp:extent cx="5000625" cy="1929049"/>
-            <wp:effectExtent l="19050" t="0" r="9525" b="0"/>
-            <wp:docPr id="13" name="Image 2"/>
+          <wp:inline distT="0" distB="0" distL="0" distR="0" wp14:anchorId="029AB848" wp14:editId="40350B63">
+            <wp:extent cx="3999678" cy="1972945"/>
+            <wp:effectExtent l="0" t="0" r="0" b="0"/>
+            <wp:docPr id="1453448240" name="Image 2"/>
             <wp:cNvGraphicFramePr>
               <a:graphicFrameLocks xmlns:a="http://schemas.openxmlformats.org/drawingml/2006/main" noChangeAspect="1"/>
             </wp:cNvGraphicFramePr>
@@ -1088,33 +872,29 @@
               <a:graphicData uri="http://schemas.openxmlformats.org/drawingml/2006/picture">
                 <pic:pic xmlns:pic="http://schemas.openxmlformats.org/drawingml/2006/picture">
                   <pic:nvPicPr>
-                    <pic:cNvPr id="0" name="Picture 2"/>
-                    <pic:cNvPicPr>
-                      <a:picLocks noChangeAspect="1" noChangeArrowheads="1"/>
-                    </pic:cNvPicPr>
+                    <pic:cNvPr id="1453448240" name="Image 1453448240"/>
+                    <pic:cNvPicPr/>
                   </pic:nvPicPr>
                   <pic:blipFill>
-                    <a:blip r:embed="rId7" cstate="print"/>
-                    <a:srcRect/>
+                    <a:blip r:embed="rId8">
+                      <a:extLst>
+                        <a:ext uri="{28A0092B-C50C-407E-A947-70E740481C1C}">
+                          <a14:useLocalDpi xmlns:a14="http://schemas.microsoft.com/office/drawing/2010/main" val="0"/>
+                        </a:ext>
+                      </a:extLst>
+                    </a:blip>
                     <a:stretch>
                       <a:fillRect/>
                     </a:stretch>
                   </pic:blipFill>
-                  <pic:spPr bwMode="auto">
+                  <pic:spPr>
                     <a:xfrm>
                       <a:off x="0" y="0"/>
-                      <a:ext cx="5000625" cy="1929049"/>
+                      <a:ext cx="4003068" cy="1974617"/>
                     </a:xfrm>
                     <a:prstGeom prst="rect">
                       <a:avLst/>
                     </a:prstGeom>
-                    <a:noFill/>
-                    <a:ln w="9525">
-                      <a:noFill/>
-                      <a:miter lim="800000"/>
-                      <a:headEnd/>
-                      <a:tailEnd/>
-                    </a:ln>
                   </pic:spPr>
                 </pic:pic>
               </a:graphicData>
@@ -1140,21 +920,75 @@
           <w:rFonts w:ascii="Segoe UI Semibold" w:hAnsi="Segoe UI Semibold" w:cs="Segoe UI Semibold"/>
           <w:color w:val="0D0D0D" w:themeColor="text1" w:themeTint="F2"/>
         </w:rPr>
-        <w:t xml:space="preserve">Cliquez avec le bouton droit sur l'un des fichiers et sélectionnez </w:t>
+        <w:lastRenderedPageBreak/>
+        <w:t xml:space="preserve">Sur la page </w:t>
       </w:r>
       <w:r>
         <w:rPr>
           <w:rFonts w:ascii="Segoe UI Semibold" w:hAnsi="Segoe UI Semibold" w:cs="Segoe UI Semibold"/>
           <w:color w:val="FF0000"/>
         </w:rPr>
-        <w:t>Aperçu</w:t>
-      </w:r>
-      <w:r>
-        <w:rPr>
-          <w:rFonts w:ascii="Segoe UI Semibold" w:hAnsi="Segoe UI Semibold" w:cs="Segoe UI Semibold"/>
-          <w:color w:val="0D0D0D" w:themeColor="text1" w:themeTint="F2"/>
-        </w:rPr>
-        <w:t xml:space="preserve"> pour voir les données qu'il contient. </w:t>
+        <w:t>Données</w:t>
+      </w:r>
+      <w:r>
+        <w:rPr>
+          <w:rFonts w:ascii="Segoe UI Semibold" w:hAnsi="Segoe UI Semibold" w:cs="Segoe UI Semibold"/>
+          <w:color w:val="0D0D0D" w:themeColor="text1" w:themeTint="F2"/>
+        </w:rPr>
+        <w:t xml:space="preserve">, affichez l'onglet </w:t>
+      </w:r>
+      <w:r>
+        <w:rPr>
+          <w:rFonts w:ascii="Segoe UI Semibold" w:hAnsi="Segoe UI Semibold" w:cs="Segoe UI Semibold"/>
+          <w:color w:val="FF0000"/>
+        </w:rPr>
+        <w:t xml:space="preserve">Lié </w:t>
+      </w:r>
+      <w:r>
+        <w:rPr>
+          <w:rFonts w:ascii="Segoe UI Semibold" w:hAnsi="Segoe UI Semibold" w:cs="Segoe UI Semibold"/>
+          <w:color w:val="0D0D0D" w:themeColor="text1" w:themeTint="F2"/>
+        </w:rPr>
+        <w:t xml:space="preserve">et vérifiez que votre espace de travail inclut un lien vers votre compte de stockage Azure Data Lake Storage Gen2, qui doit avoir un nom similaire à </w:t>
+      </w:r>
+      <w:proofErr w:type="spellStart"/>
+      <w:r>
+        <w:rPr>
+          <w:rFonts w:ascii="Segoe UI Semibold" w:hAnsi="Segoe UI Semibold" w:cs="Segoe UI Semibold"/>
+          <w:color w:val="FF0000"/>
+        </w:rPr>
+        <w:t>synapsexxxxxxx</w:t>
+      </w:r>
+      <w:proofErr w:type="spellEnd"/>
+      <w:r>
+        <w:rPr>
+          <w:rFonts w:ascii="Segoe UI Semibold" w:hAnsi="Segoe UI Semibold" w:cs="Segoe UI Semibold"/>
+          <w:color w:val="FF0000"/>
+        </w:rPr>
+        <w:t xml:space="preserve"> (Primaire - </w:t>
+      </w:r>
+      <w:proofErr w:type="spellStart"/>
+      <w:r>
+        <w:rPr>
+          <w:rFonts w:ascii="Segoe UI Semibold" w:hAnsi="Segoe UI Semibold" w:cs="Segoe UI Semibold"/>
+          <w:color w:val="FF0000"/>
+        </w:rPr>
+        <w:t>datalakexxxxxxx</w:t>
+      </w:r>
+      <w:proofErr w:type="spellEnd"/>
+      <w:r>
+        <w:rPr>
+          <w:rFonts w:ascii="Segoe UI Semibold" w:hAnsi="Segoe UI Semibold" w:cs="Segoe UI Semibold"/>
+          <w:color w:val="FF0000"/>
+        </w:rPr>
+        <w:t>)</w:t>
+      </w:r>
+      <w:r>
+        <w:rPr>
+          <w:rFonts w:ascii="Segoe UI Semibold" w:hAnsi="Segoe UI Semibold" w:cs="Segoe UI Semibold"/>
+          <w:color w:val="0D0D0D" w:themeColor="text1" w:themeTint="F2"/>
+        </w:rPr>
+        <w:t>.</w:t>
       </w:r>
     </w:p>
     <w:p>
@@ -1174,7 +1008,37 @@
           <w:rFonts w:ascii="Segoe UI Semibold" w:hAnsi="Segoe UI Semibold" w:cs="Segoe UI Semibold"/>
           <w:color w:val="0D0D0D" w:themeColor="text1" w:themeTint="F2"/>
         </w:rPr>
-        <w:t>Notez que les fichiers contiennent une ligne d'en-tête, vous pouvez donc sélectionner l'option pour afficher les en-têtes de colonne.</w:t>
+        <w:t xml:space="preserve">Développez votre compte de stockage et vérifiez qu'il contient un conteneur de système de fichiers nommé </w:t>
+      </w:r>
+      <w:r>
+        <w:rPr>
+          <w:rFonts w:ascii="Segoe UI Semibold" w:hAnsi="Segoe UI Semibold" w:cs="Segoe UI Semibold"/>
+          <w:color w:val="FF0000"/>
+        </w:rPr>
+        <w:t>files</w:t>
+      </w:r>
+      <w:r>
+        <w:rPr>
+          <w:rFonts w:ascii="Segoe UI Semibold" w:hAnsi="Segoe UI Semibold" w:cs="Segoe UI Semibold"/>
+          <w:color w:val="0D0D0D" w:themeColor="text1" w:themeTint="F2"/>
+        </w:rPr>
+        <w:t xml:space="preserve"> (</w:t>
+      </w:r>
+      <w:proofErr w:type="spellStart"/>
+      <w:r>
+        <w:rPr>
+          <w:rFonts w:ascii="Segoe UI Semibold" w:hAnsi="Segoe UI Semibold" w:cs="Segoe UI Semibold"/>
+          <w:color w:val="0D0D0D" w:themeColor="text1" w:themeTint="F2"/>
+        </w:rPr>
+        <w:t>primary</w:t>
+      </w:r>
+      <w:proofErr w:type="spellEnd"/>
+      <w:r>
+        <w:rPr>
+          <w:rFonts w:ascii="Segoe UI Semibold" w:hAnsi="Segoe UI Semibold" w:cs="Segoe UI Semibold"/>
+          <w:color w:val="0D0D0D" w:themeColor="text1" w:themeTint="F2"/>
+        </w:rPr>
+        <w:t>).</w:t>
       </w:r>
     </w:p>
     <w:p>
@@ -1194,57 +1058,21 @@
           <w:rFonts w:ascii="Segoe UI Semibold" w:hAnsi="Segoe UI Semibold" w:cs="Segoe UI Semibold"/>
           <w:color w:val="0D0D0D" w:themeColor="text1" w:themeTint="F2"/>
         </w:rPr>
-        <w:t xml:space="preserve">Revenez à la page </w:t>
+        <w:t xml:space="preserve">Sélectionnez le conteneur de fichiers et notez qu'il contient un dossier nommé </w:t>
       </w:r>
       <w:r>
         <w:rPr>
           <w:rFonts w:ascii="Segoe UI Semibold" w:hAnsi="Segoe UI Semibold" w:cs="Segoe UI Semibold"/>
           <w:color w:val="FF0000"/>
         </w:rPr>
-        <w:t>Gérer</w:t>
-      </w:r>
-      <w:r>
-        <w:rPr>
-          <w:rFonts w:ascii="Segoe UI Semibold" w:hAnsi="Segoe UI Semibold" w:cs="Segoe UI Semibold"/>
-          <w:color w:val="0D0D0D" w:themeColor="text1" w:themeTint="F2"/>
-        </w:rPr>
-        <w:t xml:space="preserve"> et vérifiez que votre pool SQL dédié est en ligne.</w:t>
-      </w:r>
-    </w:p>
-    <w:p>
-      <w:pPr>
-        <w:pStyle w:val="NormalWeb"/>
-        <w:rPr>
-          <w:rFonts w:ascii="Segoe UI Semibold" w:hAnsi="Segoe UI Semibold" w:cs="Segoe UI Semibold"/>
-          <w:color w:val="00B0F0"/>
-          <w:sz w:val="28"/>
-          <w:szCs w:val="28"/>
-        </w:rPr>
-      </w:pPr>
-      <w:r>
-        <w:rPr>
-          <w:rFonts w:ascii="Segoe UI Semibold" w:hAnsi="Segoe UI Semibold" w:cs="Segoe UI Semibold"/>
-          <w:color w:val="00B0F0"/>
-          <w:sz w:val="28"/>
-          <w:szCs w:val="28"/>
-        </w:rPr>
-        <w:t>Charger les tables de l'entrepôt de données</w:t>
-      </w:r>
-    </w:p>
-    <w:p>
-      <w:pPr>
-        <w:pStyle w:val="NormalWeb"/>
-        <w:rPr>
-          <w:rFonts w:ascii="Segoe UI Semibold" w:hAnsi="Segoe UI Semibold" w:cs="Segoe UI Semibold"/>
-          <w:color w:val="0D0D0D" w:themeColor="text1" w:themeTint="F2"/>
-        </w:rPr>
-      </w:pPr>
-      <w:r>
-        <w:rPr>
-          <w:rFonts w:ascii="Segoe UI Semibold" w:hAnsi="Segoe UI Semibold" w:cs="Segoe UI Semibold"/>
-          <w:color w:val="0D0D0D" w:themeColor="text1" w:themeTint="F2"/>
-        </w:rPr>
-        <w:t>Examinons quelques approches basées sur SQL pour charger des données dans l'entrepôt de données.</w:t>
+        <w:t>data</w:t>
+      </w:r>
+      <w:r>
+        <w:rPr>
+          <w:rFonts w:ascii="Segoe UI Semibold" w:hAnsi="Segoe UI Semibold" w:cs="Segoe UI Semibold"/>
+          <w:color w:val="0D0D0D" w:themeColor="text1" w:themeTint="F2"/>
+        </w:rPr>
+        <w:t>. Ce dossier contient les fichiers de données que vous allez charger dans l'entrepôt de données.</w:t>
       </w:r>
     </w:p>
     <w:p>
@@ -1264,28 +1092,63 @@
           <w:rFonts w:ascii="Segoe UI Semibold" w:hAnsi="Segoe UI Semibold" w:cs="Segoe UI Semibold"/>
           <w:color w:val="0D0D0D" w:themeColor="text1" w:themeTint="F2"/>
         </w:rPr>
-        <w:t xml:space="preserve">Sur la page </w:t>
+        <w:t xml:space="preserve">Ouvrez le dossier </w:t>
       </w:r>
       <w:r>
         <w:rPr>
           <w:rFonts w:ascii="Segoe UI Semibold" w:hAnsi="Segoe UI Semibold" w:cs="Segoe UI Semibold"/>
           <w:color w:val="FF0000"/>
         </w:rPr>
-        <w:t>Données</w:t>
-      </w:r>
-      <w:r>
-        <w:rPr>
-          <w:rFonts w:ascii="Segoe UI Semibold" w:hAnsi="Segoe UI Semibold" w:cs="Segoe UI Semibold"/>
-          <w:color w:val="0D0D0D" w:themeColor="text1" w:themeTint="F2"/>
-        </w:rPr>
-        <w:t xml:space="preserve">, sélectionnez l'onglet </w:t>
+        <w:t>data</w:t>
+      </w:r>
+      <w:r>
+        <w:rPr>
+          <w:rFonts w:ascii="Segoe UI Semibold" w:hAnsi="Segoe UI Semibold" w:cs="Segoe UI Semibold"/>
+          <w:color w:val="0D0D0D" w:themeColor="text1" w:themeTint="F2"/>
+        </w:rPr>
+        <w:t xml:space="preserve"> et observez qu'il contient des fichiers </w:t>
       </w:r>
       <w:r>
         <w:rPr>
           <w:rFonts w:ascii="Segoe UI Semibold" w:hAnsi="Segoe UI Semibold" w:cs="Segoe UI Semibold"/>
           <w:color w:val="FF0000"/>
         </w:rPr>
-        <w:t>Espace de travail</w:t>
+        <w:t>.csv</w:t>
+      </w:r>
+      <w:r>
+        <w:rPr>
+          <w:rFonts w:ascii="Segoe UI Semibold" w:hAnsi="Segoe UI Semibold" w:cs="Segoe UI Semibold"/>
+          <w:color w:val="0D0D0D" w:themeColor="text1" w:themeTint="F2"/>
+        </w:rPr>
+        <w:t xml:space="preserve"> de données </w:t>
+      </w:r>
+      <w:r>
+        <w:rPr>
+          <w:rFonts w:ascii="Segoe UI Semibold" w:hAnsi="Segoe UI Semibold" w:cs="Segoe UI Semibold"/>
+          <w:color w:val="FF0000"/>
+        </w:rPr>
+        <w:t>Customer.csv</w:t>
+      </w:r>
+      <w:r>
+        <w:rPr>
+          <w:rFonts w:ascii="Segoe UI Semibold" w:hAnsi="Segoe UI Semibold" w:cs="Segoe UI Semibold"/>
+          <w:color w:val="0D0D0D" w:themeColor="text1" w:themeTint="F2"/>
+        </w:rPr>
+        <w:t xml:space="preserve"> </w:t>
+      </w:r>
+      <w:r>
+        <w:rPr>
+          <w:rFonts w:ascii="Segoe UI Semibold" w:hAnsi="Segoe UI Semibold" w:cs="Segoe UI Semibold"/>
+          <w:color w:val="0D0D0D" w:themeColor="text1" w:themeTint="F2"/>
+        </w:rPr>
+        <w:t xml:space="preserve">et </w:t>
+      </w:r>
+      <w:r>
+        <w:rPr>
+          <w:rFonts w:ascii="Segoe UI Semibold" w:hAnsi="Segoe UI Semibold" w:cs="Segoe UI Semibold"/>
+          <w:color w:val="FF0000"/>
+        </w:rPr>
+        <w:t>Product.csv</w:t>
       </w:r>
       <w:r>
         <w:rPr>
@@ -1298,90 +1161,6 @@
     <w:p>
       <w:pPr>
         <w:pStyle w:val="NormalWeb"/>
-        <w:numPr>
-          <w:ilvl w:val="0"/>
-          <w:numId w:val="16"/>
-        </w:numPr>
-        <w:rPr>
-          <w:rFonts w:ascii="Segoe UI Semibold" w:hAnsi="Segoe UI Semibold" w:cs="Segoe UI Semibold"/>
-          <w:color w:val="0D0D0D" w:themeColor="text1" w:themeTint="F2"/>
-        </w:rPr>
-      </w:pPr>
-      <w:r>
-        <w:rPr>
-          <w:rFonts w:ascii="Segoe UI Semibold" w:hAnsi="Segoe UI Semibold" w:cs="Segoe UI Semibold"/>
-          <w:color w:val="0D0D0D" w:themeColor="text1" w:themeTint="F2"/>
-        </w:rPr>
-        <w:t xml:space="preserve">Développez </w:t>
-      </w:r>
-      <w:r>
-        <w:rPr>
-          <w:rFonts w:ascii="Segoe UI Semibold" w:hAnsi="Segoe UI Semibold" w:cs="Segoe UI Semibold"/>
-          <w:color w:val="FF0000"/>
-        </w:rPr>
-        <w:t>SQL Database</w:t>
-      </w:r>
-      <w:r>
-        <w:rPr>
-          <w:rFonts w:ascii="Segoe UI Semibold" w:hAnsi="Segoe UI Semibold" w:cs="Segoe UI Semibold"/>
-          <w:color w:val="0D0D0D" w:themeColor="text1" w:themeTint="F2"/>
-        </w:rPr>
-        <w:t xml:space="preserve"> et sélectionnez votre base de données </w:t>
-      </w:r>
-      <w:proofErr w:type="spellStart"/>
-      <w:r>
-        <w:rPr>
-          <w:rFonts w:ascii="Segoe UI Semibold" w:hAnsi="Segoe UI Semibold" w:cs="Segoe UI Semibold"/>
-          <w:color w:val="FF0000"/>
-        </w:rPr>
-        <w:t>sqlxxxxxxx</w:t>
-      </w:r>
-      <w:proofErr w:type="spellEnd"/>
-      <w:r>
-        <w:rPr>
-          <w:rFonts w:ascii="Segoe UI Semibold" w:hAnsi="Segoe UI Semibold" w:cs="Segoe UI Semibold"/>
-          <w:color w:val="0D0D0D" w:themeColor="text1" w:themeTint="F2"/>
-        </w:rPr>
-        <w:t xml:space="preserve">. </w:t>
-      </w:r>
-    </w:p>
-    <w:p>
-      <w:pPr>
-        <w:pStyle w:val="NormalWeb"/>
-        <w:numPr>
-          <w:ilvl w:val="0"/>
-          <w:numId w:val="16"/>
-        </w:numPr>
-        <w:rPr>
-          <w:rFonts w:ascii="Segoe UI Semibold" w:hAnsi="Segoe UI Semibold" w:cs="Segoe UI Semibold"/>
-          <w:color w:val="0D0D0D" w:themeColor="text1" w:themeTint="F2"/>
-        </w:rPr>
-      </w:pPr>
-      <w:r>
-        <w:rPr>
-          <w:rFonts w:ascii="Segoe UI Semibold" w:hAnsi="Segoe UI Semibold" w:cs="Segoe UI Semibold"/>
-          <w:color w:val="0D0D0D" w:themeColor="text1" w:themeTint="F2"/>
-        </w:rPr>
-        <w:t xml:space="preserve">Puis dans son menu ..., sélectionnez </w:t>
-      </w:r>
-      <w:r>
-        <w:rPr>
-          <w:rFonts w:ascii="Segoe UI Semibold" w:hAnsi="Segoe UI Semibold" w:cs="Segoe UI Semibold"/>
-          <w:color w:val="FF0000"/>
-        </w:rPr>
-        <w:t>Nouveau Script SQL &gt; Script vide</w:t>
-      </w:r>
-      <w:r>
-        <w:rPr>
-          <w:rFonts w:ascii="Segoe UI Semibold" w:hAnsi="Segoe UI Semibold" w:cs="Segoe UI Semibold"/>
-          <w:color w:val="0D0D0D" w:themeColor="text1" w:themeTint="F2"/>
-        </w:rPr>
-        <w:t>.</w:t>
-      </w:r>
-    </w:p>
-    <w:p>
-      <w:pPr>
-        <w:pStyle w:val="NormalWeb"/>
         <w:rPr>
           <w:rFonts w:ascii="Segoe UI Semibold" w:hAnsi="Segoe UI Semibold" w:cs="Segoe UI Semibold"/>
           <w:color w:val="0D0D0D" w:themeColor="text1" w:themeTint="F2"/>
@@ -1394,10 +1173,10 @@
           <w:color w:val="0D0D0D" w:themeColor="text1" w:themeTint="F2"/>
         </w:rPr>
         <w:drawing>
-          <wp:inline distT="0" distB="0" distL="0" distR="0">
-            <wp:extent cx="5753100" cy="1933575"/>
-            <wp:effectExtent l="19050" t="0" r="0" b="0"/>
-            <wp:docPr id="14" name="Image 3"/>
+          <wp:inline distT="0" distB="0" distL="0" distR="0" wp14:anchorId="3484E45F" wp14:editId="553786D7">
+            <wp:extent cx="4297680" cy="1903922"/>
+            <wp:effectExtent l="0" t="0" r="0" b="0"/>
+            <wp:docPr id="169931660" name="Image 3"/>
             <wp:cNvGraphicFramePr>
               <a:graphicFrameLocks xmlns:a="http://schemas.openxmlformats.org/drawingml/2006/main" noChangeAspect="1"/>
             </wp:cNvGraphicFramePr>
@@ -1405,33 +1184,29 @@
               <a:graphicData uri="http://schemas.openxmlformats.org/drawingml/2006/picture">
                 <pic:pic xmlns:pic="http://schemas.openxmlformats.org/drawingml/2006/picture">
                   <pic:nvPicPr>
-                    <pic:cNvPr id="0" name="Picture 3"/>
-                    <pic:cNvPicPr>
-                      <a:picLocks noChangeAspect="1" noChangeArrowheads="1"/>
-                    </pic:cNvPicPr>
+                    <pic:cNvPr id="169931660" name="Image 169931660"/>
+                    <pic:cNvPicPr/>
                   </pic:nvPicPr>
                   <pic:blipFill>
-                    <a:blip r:embed="rId8" cstate="print"/>
-                    <a:srcRect/>
+                    <a:blip r:embed="rId9">
+                      <a:extLst>
+                        <a:ext uri="{28A0092B-C50C-407E-A947-70E740481C1C}">
+                          <a14:useLocalDpi xmlns:a14="http://schemas.microsoft.com/office/drawing/2010/main" val="0"/>
+                        </a:ext>
+                      </a:extLst>
+                    </a:blip>
                     <a:stretch>
                       <a:fillRect/>
                     </a:stretch>
                   </pic:blipFill>
-                  <pic:spPr bwMode="auto">
+                  <pic:spPr>
                     <a:xfrm>
                       <a:off x="0" y="0"/>
-                      <a:ext cx="5753100" cy="1933575"/>
+                      <a:ext cx="4302660" cy="1906128"/>
                     </a:xfrm>
                     <a:prstGeom prst="rect">
                       <a:avLst/>
                     </a:prstGeom>
-                    <a:noFill/>
-                    <a:ln w="9525">
-                      <a:noFill/>
-                      <a:miter lim="800000"/>
-                      <a:headEnd/>
-                      <a:tailEnd/>
-                    </a:ln>
                   </pic:spPr>
                 </pic:pic>
               </a:graphicData>
@@ -1443,42 +1218,6 @@
     <w:p>
       <w:pPr>
         <w:pStyle w:val="NormalWeb"/>
-        <w:rPr>
-          <w:rFonts w:ascii="Segoe UI Semibold" w:hAnsi="Segoe UI Semibold" w:cs="Segoe UI Semibold"/>
-          <w:color w:val="0D0D0D" w:themeColor="text1" w:themeTint="F2"/>
-        </w:rPr>
-      </w:pPr>
-      <w:r>
-        <w:rPr>
-          <w:rFonts w:ascii="Segoe UI Semibold" w:hAnsi="Segoe UI Semibold" w:cs="Segoe UI Semibold"/>
-          <w:color w:val="0D0D0D" w:themeColor="text1" w:themeTint="F2"/>
-        </w:rPr>
-        <w:t>Vous avez maintenant une page SQL vide, qui est connectée à l'instance pour les exercices suivants. Vous utiliserez ce script pour explorer plusieurs techniques SQL que vous pouvez utiliser pour charger des données.</w:t>
-      </w:r>
-    </w:p>
-    <w:p>
-      <w:pPr>
-        <w:pStyle w:val="NormalWeb"/>
-        <w:rPr>
-          <w:rFonts w:ascii="Segoe UI Semibold" w:hAnsi="Segoe UI Semibold" w:cs="Segoe UI Semibold"/>
-          <w:color w:val="00B0F0"/>
-          <w:sz w:val="28"/>
-          <w:szCs w:val="28"/>
-        </w:rPr>
-      </w:pPr>
-      <w:r>
-        <w:rPr>
-          <w:rFonts w:ascii="Segoe UI Semibold" w:hAnsi="Segoe UI Semibold" w:cs="Segoe UI Semibold"/>
-          <w:color w:val="00B0F0"/>
-          <w:sz w:val="28"/>
-          <w:szCs w:val="28"/>
-        </w:rPr>
-        <w:t>Charger des données à partir d'un lac de données à l'aide de l'instruction COPY</w:t>
-      </w:r>
-    </w:p>
-    <w:p>
-      <w:pPr>
-        <w:pStyle w:val="NormalWeb"/>
         <w:numPr>
           <w:ilvl w:val="0"/>
           <w:numId w:val="16"/>
@@ -1493,748 +1232,40 @@
           <w:rFonts w:ascii="Segoe UI Semibold" w:hAnsi="Segoe UI Semibold" w:cs="Segoe UI Semibold"/>
           <w:color w:val="0D0D0D" w:themeColor="text1" w:themeTint="F2"/>
         </w:rPr>
-        <w:t>Dans votre script SQL, entrez le code suivant dans la fenêtre.</w:t>
-      </w:r>
-    </w:p>
-    <w:p>
-      <w:pPr>
-        <w:pStyle w:val="PrformatHTML"/>
-        <w:rPr>
-          <w:rStyle w:val="CodeHTML"/>
-          <w:lang w:val="en-US"/>
-        </w:rPr>
-      </w:pPr>
-      <w:r>
-        <w:rPr>
-          <w:rStyle w:val="hljs-keyword"/>
-          <w:lang w:val="en-US"/>
-        </w:rPr>
-        <w:lastRenderedPageBreak/>
-        <w:t>SELECT</w:t>
-      </w:r>
-      <w:r>
-        <w:rPr>
-          <w:rStyle w:val="CodeHTML"/>
-          <w:lang w:val="en-US"/>
-        </w:rPr>
-        <w:t xml:space="preserve"> </w:t>
-      </w:r>
-      <w:proofErr w:type="gramStart"/>
-      <w:r>
-        <w:rPr>
-          <w:rStyle w:val="hljs-builtin"/>
-          <w:rFonts w:eastAsiaTheme="majorEastAsia"/>
-          <w:lang w:val="en-US"/>
-        </w:rPr>
-        <w:t>COUNT</w:t>
-      </w:r>
-      <w:r>
-        <w:rPr>
-          <w:rStyle w:val="CodeHTML"/>
-          <w:lang w:val="en-US"/>
-        </w:rPr>
-        <w:t>(</w:t>
-      </w:r>
-      <w:proofErr w:type="gramEnd"/>
-      <w:r>
-        <w:rPr>
-          <w:rStyle w:val="hljs-number"/>
-          <w:lang w:val="en-US"/>
-        </w:rPr>
-        <w:t>1</w:t>
-      </w:r>
-      <w:r>
-        <w:rPr>
-          <w:rStyle w:val="CodeHTML"/>
-          <w:lang w:val="en-US"/>
-        </w:rPr>
-        <w:t xml:space="preserve">) </w:t>
-      </w:r>
-    </w:p>
-    <w:p>
-      <w:pPr>
-        <w:pStyle w:val="PrformatHTML"/>
-        <w:rPr>
-          <w:lang w:val="en-US"/>
-        </w:rPr>
-      </w:pPr>
-      <w:r>
-        <w:rPr>
-          <w:rStyle w:val="hljs-keyword"/>
-          <w:lang w:val="en-US"/>
-        </w:rPr>
-        <w:t>FROM</w:t>
-      </w:r>
-      <w:r>
-        <w:rPr>
-          <w:rStyle w:val="CodeHTML"/>
-          <w:lang w:val="en-US"/>
-        </w:rPr>
-        <w:t xml:space="preserve"> </w:t>
-      </w:r>
-      <w:proofErr w:type="spellStart"/>
-      <w:r>
-        <w:rPr>
-          <w:rStyle w:val="CodeHTML"/>
-          <w:lang w:val="en-US"/>
-        </w:rPr>
-        <w:t>dbo.StageProduct</w:t>
-      </w:r>
-      <w:proofErr w:type="spellEnd"/>
+        <w:t>Cliquez avec le bouton droit sur l</w:t>
+      </w:r>
+      <w:r>
+        <w:rPr>
+          <w:rFonts w:ascii="Segoe UI Semibold" w:hAnsi="Segoe UI Semibold" w:cs="Segoe UI Semibold"/>
+          <w:color w:val="0D0D0D" w:themeColor="text1" w:themeTint="F2"/>
+        </w:rPr>
+        <w:t xml:space="preserve">e fichier </w:t>
+      </w:r>
+      <w:r>
+        <w:rPr>
+          <w:rFonts w:ascii="Segoe UI Semibold" w:hAnsi="Segoe UI Semibold" w:cs="Segoe UI Semibold"/>
+          <w:color w:val="EE0000"/>
+        </w:rPr>
+        <w:t>Cusomer.csv</w:t>
+      </w:r>
+      <w:r>
+        <w:rPr>
+          <w:rFonts w:ascii="Segoe UI Semibold" w:hAnsi="Segoe UI Semibold" w:cs="Segoe UI Semibold"/>
+          <w:color w:val="0D0D0D" w:themeColor="text1" w:themeTint="F2"/>
+        </w:rPr>
+        <w:t xml:space="preserve"> pour afficher les données des clients</w:t>
+      </w:r>
+      <w:r>
+        <w:rPr>
+          <w:rFonts w:ascii="Segoe UI Semibold" w:hAnsi="Segoe UI Semibold" w:cs="Segoe UI Semibold"/>
+          <w:color w:val="0D0D0D" w:themeColor="text1" w:themeTint="F2"/>
+        </w:rPr>
+        <w:t>.</w:t>
+      </w:r>
     </w:p>
     <w:p>
       <w:pPr>
         <w:pStyle w:val="NormalWeb"/>
-        <w:numPr>
-          <w:ilvl w:val="0"/>
-          <w:numId w:val="16"/>
-        </w:numPr>
-        <w:rPr>
-          <w:rFonts w:ascii="Segoe UI Semibold" w:hAnsi="Segoe UI Semibold" w:cs="Segoe UI Semibold"/>
-          <w:color w:val="0D0D0D" w:themeColor="text1" w:themeTint="F2"/>
-        </w:rPr>
-      </w:pPr>
-      <w:r>
-        <w:rPr>
-          <w:rFonts w:ascii="Segoe UI Semibold" w:hAnsi="Segoe UI Semibold" w:cs="Segoe UI Semibold"/>
-          <w:color w:val="0D0D0D" w:themeColor="text1" w:themeTint="F2"/>
-        </w:rPr>
-        <w:t xml:space="preserve">Dans la barre d'outils, utilisez le bouton </w:t>
-      </w:r>
-      <w:r>
-        <w:rPr>
-          <w:rFonts w:ascii="Cambria Math" w:hAnsi="Cambria Math" w:cs="Cambria Math"/>
-          <w:color w:val="FF0000"/>
-        </w:rPr>
-        <w:t>▷</w:t>
-      </w:r>
-      <w:r>
-        <w:rPr>
-          <w:rFonts w:ascii="Segoe UI Semibold" w:hAnsi="Segoe UI Semibold" w:cs="Segoe UI Semibold"/>
-          <w:color w:val="FF0000"/>
-        </w:rPr>
-        <w:t xml:space="preserve"> Exécuter</w:t>
-      </w:r>
-      <w:r>
-        <w:rPr>
-          <w:rFonts w:ascii="Segoe UI Semibold" w:hAnsi="Segoe UI Semibold" w:cs="Segoe UI Semibold"/>
-          <w:color w:val="0D0D0D" w:themeColor="text1" w:themeTint="F2"/>
-        </w:rPr>
-        <w:t xml:space="preserve"> pour exécuter le code SQL et confirmer qu'il y a actuellement 0 lignes dans la table </w:t>
-      </w:r>
-      <w:proofErr w:type="spellStart"/>
-      <w:r>
-        <w:rPr>
-          <w:rFonts w:ascii="Segoe UI Semibold" w:hAnsi="Segoe UI Semibold" w:cs="Segoe UI Semibold"/>
-          <w:color w:val="FF0000"/>
-        </w:rPr>
-        <w:t>StageProduct</w:t>
-      </w:r>
-      <w:r>
-        <w:rPr>
-          <w:rFonts w:ascii="Segoe UI Semibold" w:hAnsi="Segoe UI Semibold" w:cs="Segoe UI Semibold"/>
-          <w:color w:val="0D0D0D" w:themeColor="text1" w:themeTint="F2"/>
-        </w:rPr>
-        <w:t>.</w:t>
-      </w:r>
-      <w:proofErr w:type="spellEnd"/>
-    </w:p>
-    <w:p>
-      <w:pPr>
-        <w:pStyle w:val="NormalWeb"/>
-        <w:numPr>
-          <w:ilvl w:val="0"/>
-          <w:numId w:val="16"/>
-        </w:numPr>
-        <w:rPr>
-          <w:rFonts w:ascii="Segoe UI Semibold" w:hAnsi="Segoe UI Semibold" w:cs="Segoe UI Semibold"/>
-          <w:color w:val="0D0D0D" w:themeColor="text1" w:themeTint="F2"/>
-        </w:rPr>
-      </w:pPr>
-      <w:r>
-        <w:rPr>
-          <w:rFonts w:ascii="Segoe UI Semibold" w:hAnsi="Segoe UI Semibold" w:cs="Segoe UI Semibold"/>
-          <w:color w:val="0D0D0D" w:themeColor="text1" w:themeTint="F2"/>
-        </w:rPr>
-        <w:t xml:space="preserve">Remplacez le code par l'instruction </w:t>
-      </w:r>
-      <w:r>
-        <w:rPr>
-          <w:rFonts w:ascii="Segoe UI Semibold" w:hAnsi="Segoe UI Semibold" w:cs="Segoe UI Semibold"/>
-          <w:color w:val="FF0000"/>
-        </w:rPr>
-        <w:t>COPY</w:t>
-      </w:r>
-      <w:r>
-        <w:rPr>
-          <w:rFonts w:ascii="Segoe UI Semibold" w:hAnsi="Segoe UI Semibold" w:cs="Segoe UI Semibold"/>
-          <w:color w:val="0D0D0D" w:themeColor="text1" w:themeTint="F2"/>
-        </w:rPr>
-        <w:t xml:space="preserve"> suivante (changement de </w:t>
-      </w:r>
-      <w:proofErr w:type="spellStart"/>
-      <w:r>
-        <w:rPr>
-          <w:rFonts w:ascii="Segoe UI Semibold" w:hAnsi="Segoe UI Semibold" w:cs="Segoe UI Semibold"/>
-          <w:color w:val="0D0D0D" w:themeColor="text1" w:themeTint="F2"/>
-        </w:rPr>
-        <w:t>datala</w:t>
-      </w:r>
-      <w:proofErr w:type="spellEnd"/>
-      <w:r>
-        <w:rPr>
-          <w:rFonts w:ascii="Segoe UI Semibold" w:hAnsi="Segoe UI Semibold" w:cs="Segoe UI Semibold"/>
-          <w:color w:val="0D0D0D" w:themeColor="text1" w:themeTint="F2"/>
-        </w:rPr>
-        <w:t xml:space="preserve"> </w:t>
-      </w:r>
-      <w:proofErr w:type="spellStart"/>
-      <w:r>
-        <w:rPr>
-          <w:rFonts w:ascii="Segoe UI Semibold" w:hAnsi="Segoe UI Semibold" w:cs="Segoe UI Semibold"/>
-          <w:color w:val="0D0D0D" w:themeColor="text1" w:themeTint="F2"/>
-        </w:rPr>
-        <w:t>kexxxxxx</w:t>
-      </w:r>
-      <w:proofErr w:type="spellEnd"/>
-      <w:r>
-        <w:rPr>
-          <w:rFonts w:ascii="Segoe UI Semibold" w:hAnsi="Segoe UI Semibold" w:cs="Segoe UI Semibold"/>
-          <w:color w:val="0D0D0D" w:themeColor="text1" w:themeTint="F2"/>
-        </w:rPr>
-        <w:t xml:space="preserve"> au nom de votre lac de données) :</w:t>
-      </w:r>
-    </w:p>
-    <w:p>
-      <w:pPr>
-        <w:pStyle w:val="PrformatHTML"/>
-        <w:rPr>
-          <w:rStyle w:val="CodeHTML"/>
-          <w:lang w:val="en-US"/>
-        </w:rPr>
-      </w:pPr>
-      <w:r>
-        <w:rPr>
-          <w:rStyle w:val="hljs-keyword"/>
-          <w:lang w:val="en-US"/>
-        </w:rPr>
-        <w:t>COPY</w:t>
-      </w:r>
-      <w:r>
-        <w:rPr>
-          <w:rStyle w:val="CodeHTML"/>
-          <w:lang w:val="en-US"/>
-        </w:rPr>
-        <w:t xml:space="preserve"> </w:t>
-      </w:r>
-      <w:r>
-        <w:rPr>
-          <w:rStyle w:val="hljs-keyword"/>
-          <w:lang w:val="en-US"/>
-        </w:rPr>
-        <w:t>INTO</w:t>
-      </w:r>
-      <w:r>
-        <w:rPr>
-          <w:rStyle w:val="CodeHTML"/>
-          <w:lang w:val="en-US"/>
-        </w:rPr>
-        <w:t xml:space="preserve"> </w:t>
-      </w:r>
-      <w:proofErr w:type="spellStart"/>
-      <w:r>
-        <w:rPr>
-          <w:rStyle w:val="CodeHTML"/>
-          <w:lang w:val="en-US"/>
-        </w:rPr>
-        <w:t>dbo.StageProduct</w:t>
-      </w:r>
-      <w:proofErr w:type="spellEnd"/>
-    </w:p>
-    <w:p>
-      <w:pPr>
-        <w:pStyle w:val="PrformatHTML"/>
-        <w:rPr>
-          <w:rStyle w:val="CodeHTML"/>
-          <w:lang w:val="en-US"/>
-        </w:rPr>
-      </w:pPr>
-      <w:r>
-        <w:rPr>
-          <w:rStyle w:val="CodeHTML"/>
-          <w:lang w:val="en-US"/>
-        </w:rPr>
-        <w:t xml:space="preserve">    (</w:t>
-      </w:r>
-      <w:proofErr w:type="spellStart"/>
-      <w:r>
-        <w:rPr>
-          <w:rStyle w:val="CodeHTML"/>
-          <w:lang w:val="en-US"/>
-        </w:rPr>
-        <w:t>ProductID</w:t>
-      </w:r>
-      <w:proofErr w:type="spellEnd"/>
-      <w:r>
-        <w:rPr>
-          <w:rStyle w:val="CodeHTML"/>
-          <w:lang w:val="en-US"/>
-        </w:rPr>
-        <w:t xml:space="preserve">, </w:t>
-      </w:r>
-      <w:proofErr w:type="spellStart"/>
-      <w:r>
-        <w:rPr>
-          <w:rStyle w:val="CodeHTML"/>
-          <w:lang w:val="en-US"/>
-        </w:rPr>
-        <w:t>ProductName</w:t>
-      </w:r>
-      <w:proofErr w:type="spellEnd"/>
-      <w:r>
-        <w:rPr>
-          <w:rStyle w:val="CodeHTML"/>
-          <w:lang w:val="en-US"/>
-        </w:rPr>
-        <w:t xml:space="preserve">, </w:t>
-      </w:r>
-      <w:proofErr w:type="spellStart"/>
-      <w:r>
-        <w:rPr>
-          <w:rStyle w:val="CodeHTML"/>
-          <w:lang w:val="en-US"/>
-        </w:rPr>
-        <w:t>ProductCategory</w:t>
-      </w:r>
-      <w:proofErr w:type="spellEnd"/>
-      <w:r>
-        <w:rPr>
-          <w:rStyle w:val="CodeHTML"/>
-          <w:lang w:val="en-US"/>
-        </w:rPr>
-        <w:t xml:space="preserve">, Color, Size, </w:t>
-      </w:r>
-      <w:proofErr w:type="spellStart"/>
-      <w:r>
-        <w:rPr>
-          <w:rStyle w:val="CodeHTML"/>
-          <w:lang w:val="en-US"/>
-        </w:rPr>
-        <w:t>ListPrice</w:t>
-      </w:r>
-      <w:proofErr w:type="spellEnd"/>
-      <w:r>
-        <w:rPr>
-          <w:rStyle w:val="CodeHTML"/>
-          <w:lang w:val="en-US"/>
-        </w:rPr>
-        <w:t>, Discontinued)</w:t>
-      </w:r>
-    </w:p>
-    <w:p>
-      <w:pPr>
-        <w:pStyle w:val="PrformatHTML"/>
-        <w:rPr>
-          <w:rStyle w:val="CodeHTML"/>
-          <w:lang w:val="en-US"/>
-        </w:rPr>
-      </w:pPr>
-      <w:r>
-        <w:rPr>
-          <w:rStyle w:val="hljs-keyword"/>
-          <w:lang w:val="en-US"/>
-        </w:rPr>
-        <w:t>FROM</w:t>
-      </w:r>
-      <w:r>
-        <w:rPr>
-          <w:rStyle w:val="CodeHTML"/>
-          <w:lang w:val="en-US"/>
-        </w:rPr>
-        <w:t xml:space="preserve"> </w:t>
-      </w:r>
-      <w:r>
-        <w:rPr>
-          <w:rStyle w:val="hljs-string"/>
-          <w:rFonts w:eastAsiaTheme="majorEastAsia"/>
-          <w:lang w:val="en-US"/>
-        </w:rPr>
-        <w:t>'https</w:t>
-      </w:r>
-      <w:proofErr w:type="gramStart"/>
-      <w:r>
-        <w:rPr>
-          <w:rStyle w:val="hljs-string"/>
-          <w:rFonts w:eastAsiaTheme="majorEastAsia"/>
-          <w:lang w:val="en-US"/>
-        </w:rPr>
-        <w:t>:/</w:t>
-      </w:r>
-      <w:proofErr w:type="gramEnd"/>
-      <w:r>
-        <w:rPr>
-          <w:rStyle w:val="hljs-string"/>
-          <w:rFonts w:eastAsiaTheme="majorEastAsia"/>
-          <w:lang w:val="en-US"/>
-        </w:rPr>
-        <w:t>/datalakexxxxxx.blob.core.windows.net/files/data/Product.csv'</w:t>
-      </w:r>
-    </w:p>
-    <w:p>
-      <w:pPr>
-        <w:pStyle w:val="PrformatHTML"/>
-        <w:rPr>
-          <w:rStyle w:val="CodeHTML"/>
-          <w:lang w:val="en-US"/>
-        </w:rPr>
-      </w:pPr>
-      <w:r>
-        <w:rPr>
-          <w:rStyle w:val="hljs-keyword"/>
-          <w:lang w:val="en-US"/>
-        </w:rPr>
-        <w:t>WITH</w:t>
-      </w:r>
-    </w:p>
-    <w:p>
-      <w:pPr>
-        <w:pStyle w:val="PrformatHTML"/>
-        <w:rPr>
-          <w:rStyle w:val="CodeHTML"/>
-          <w:lang w:val="en-US"/>
-        </w:rPr>
-      </w:pPr>
-      <w:r>
-        <w:rPr>
-          <w:rStyle w:val="CodeHTML"/>
-          <w:lang w:val="en-US"/>
-        </w:rPr>
-        <w:t>(</w:t>
-      </w:r>
-    </w:p>
-    <w:p>
-      <w:pPr>
-        <w:pStyle w:val="PrformatHTML"/>
-        <w:rPr>
-          <w:rStyle w:val="CodeHTML"/>
-          <w:lang w:val="en-US"/>
-        </w:rPr>
-      </w:pPr>
-      <w:r>
-        <w:rPr>
-          <w:rStyle w:val="CodeHTML"/>
-          <w:lang w:val="en-US"/>
-        </w:rPr>
-        <w:t xml:space="preserve">    FILE_TYPE </w:t>
-      </w:r>
-      <w:r>
-        <w:rPr>
-          <w:rStyle w:val="hljs-operator"/>
-          <w:lang w:val="en-US"/>
-        </w:rPr>
-        <w:t>=</w:t>
-      </w:r>
-      <w:r>
-        <w:rPr>
-          <w:rStyle w:val="CodeHTML"/>
-          <w:lang w:val="en-US"/>
-        </w:rPr>
-        <w:t xml:space="preserve"> </w:t>
-      </w:r>
-      <w:r>
-        <w:rPr>
-          <w:rStyle w:val="hljs-string"/>
-          <w:rFonts w:eastAsiaTheme="majorEastAsia"/>
-          <w:lang w:val="en-US"/>
-        </w:rPr>
-        <w:t>'CSV'</w:t>
-      </w:r>
-      <w:r>
-        <w:rPr>
-          <w:rStyle w:val="CodeHTML"/>
-          <w:lang w:val="en-US"/>
-        </w:rPr>
-        <w:t>,</w:t>
-      </w:r>
-    </w:p>
-    <w:p>
-      <w:pPr>
-        <w:pStyle w:val="PrformatHTML"/>
-        <w:rPr>
-          <w:rStyle w:val="CodeHTML"/>
-          <w:lang w:val="en-US"/>
-        </w:rPr>
-      </w:pPr>
-      <w:r>
-        <w:rPr>
-          <w:rStyle w:val="CodeHTML"/>
-          <w:lang w:val="en-US"/>
-        </w:rPr>
-        <w:t xml:space="preserve">    MAXERRORS </w:t>
-      </w:r>
-      <w:r>
-        <w:rPr>
-          <w:rStyle w:val="hljs-operator"/>
-          <w:lang w:val="en-US"/>
-        </w:rPr>
-        <w:t>=</w:t>
-      </w:r>
-      <w:r>
-        <w:rPr>
-          <w:rStyle w:val="CodeHTML"/>
-          <w:lang w:val="en-US"/>
-        </w:rPr>
-        <w:t xml:space="preserve"> </w:t>
-      </w:r>
-      <w:r>
-        <w:rPr>
-          <w:rStyle w:val="hljs-number"/>
-          <w:lang w:val="en-US"/>
-        </w:rPr>
-        <w:t>0</w:t>
-      </w:r>
-      <w:r>
-        <w:rPr>
-          <w:rStyle w:val="CodeHTML"/>
-          <w:lang w:val="en-US"/>
-        </w:rPr>
-        <w:t>,</w:t>
-      </w:r>
-    </w:p>
-    <w:p>
-      <w:pPr>
-        <w:pStyle w:val="PrformatHTML"/>
-        <w:rPr>
-          <w:rStyle w:val="CodeHTML"/>
-          <w:lang w:val="en-US"/>
-        </w:rPr>
-      </w:pPr>
-      <w:r>
-        <w:rPr>
-          <w:rStyle w:val="CodeHTML"/>
-          <w:lang w:val="en-US"/>
-        </w:rPr>
-        <w:t xml:space="preserve">    IDENTITY_INSERT </w:t>
-      </w:r>
-      <w:r>
-        <w:rPr>
-          <w:rStyle w:val="hljs-operator"/>
-          <w:lang w:val="en-US"/>
-        </w:rPr>
-        <w:t>=</w:t>
-      </w:r>
-      <w:r>
-        <w:rPr>
-          <w:rStyle w:val="CodeHTML"/>
-          <w:lang w:val="en-US"/>
-        </w:rPr>
-        <w:t xml:space="preserve"> </w:t>
-      </w:r>
-      <w:r>
-        <w:rPr>
-          <w:rStyle w:val="hljs-string"/>
-          <w:rFonts w:eastAsiaTheme="majorEastAsia"/>
-          <w:lang w:val="en-US"/>
-        </w:rPr>
-        <w:t>'OFF'</w:t>
-      </w:r>
-      <w:r>
-        <w:rPr>
-          <w:rStyle w:val="CodeHTML"/>
-          <w:lang w:val="en-US"/>
-        </w:rPr>
-        <w:t>,</w:t>
-      </w:r>
-    </w:p>
-    <w:p>
-      <w:pPr>
-        <w:pStyle w:val="PrformatHTML"/>
-        <w:rPr>
-          <w:rStyle w:val="CodeHTML"/>
-          <w:lang w:val="en-US"/>
-        </w:rPr>
-      </w:pPr>
-      <w:r>
-        <w:rPr>
-          <w:rStyle w:val="CodeHTML"/>
-          <w:lang w:val="en-US"/>
-        </w:rPr>
-        <w:t xml:space="preserve">    FIRSTROW </w:t>
-      </w:r>
-      <w:r>
-        <w:rPr>
-          <w:rStyle w:val="hljs-operator"/>
-          <w:lang w:val="en-US"/>
-        </w:rPr>
-        <w:t>=</w:t>
-      </w:r>
-      <w:r>
-        <w:rPr>
-          <w:rStyle w:val="CodeHTML"/>
-          <w:lang w:val="en-US"/>
-        </w:rPr>
-        <w:t xml:space="preserve"> </w:t>
-      </w:r>
-      <w:r>
-        <w:rPr>
-          <w:rStyle w:val="hljs-number"/>
-          <w:lang w:val="en-US"/>
-        </w:rPr>
-        <w:t>2</w:t>
-      </w:r>
-      <w:r>
-        <w:rPr>
-          <w:rStyle w:val="CodeHTML"/>
-          <w:lang w:val="en-US"/>
-        </w:rPr>
-        <w:t xml:space="preserve"> </w:t>
-      </w:r>
-      <w:r>
-        <w:rPr>
-          <w:rStyle w:val="hljs-comment"/>
-          <w:lang w:val="en-US"/>
-        </w:rPr>
-        <w:t>--Skip header row</w:t>
-      </w:r>
-    </w:p>
-    <w:p>
-      <w:pPr>
-        <w:pStyle w:val="PrformatHTML"/>
-        <w:rPr>
-          <w:rStyle w:val="CodeHTML"/>
-        </w:rPr>
-      </w:pPr>
-      <w:r>
-        <w:rPr>
-          <w:rStyle w:val="CodeHTML"/>
-        </w:rPr>
-        <w:t>);</w:t>
-      </w:r>
-    </w:p>
-    <w:p>
-      <w:pPr>
-        <w:pStyle w:val="PrformatHTML"/>
-        <w:rPr>
-          <w:rStyle w:val="CodeHTML"/>
-        </w:rPr>
-      </w:pPr>
-    </w:p>
-    <w:p>
-      <w:pPr>
-        <w:pStyle w:val="PrformatHTML"/>
-        <w:rPr>
-          <w:rStyle w:val="CodeHTML"/>
-        </w:rPr>
-      </w:pPr>
-    </w:p>
-    <w:p>
-      <w:pPr>
-        <w:pStyle w:val="PrformatHTML"/>
-        <w:rPr>
-          <w:rStyle w:val="CodeHTML"/>
-        </w:rPr>
-      </w:pPr>
-      <w:r>
-        <w:rPr>
-          <w:rStyle w:val="hljs-keyword"/>
-        </w:rPr>
-        <w:t>SELECT</w:t>
-      </w:r>
-      <w:r>
-        <w:rPr>
-          <w:rStyle w:val="CodeHTML"/>
-        </w:rPr>
-        <w:t xml:space="preserve"> </w:t>
-      </w:r>
-      <w:r>
-        <w:rPr>
-          <w:rStyle w:val="hljs-builtin"/>
-        </w:rPr>
-        <w:t>COUNT</w:t>
-      </w:r>
-      <w:r>
-        <w:rPr>
-          <w:rStyle w:val="CodeHTML"/>
-        </w:rPr>
-        <w:t>(</w:t>
-      </w:r>
-      <w:r>
-        <w:rPr>
-          <w:rStyle w:val="hljs-number"/>
-        </w:rPr>
-        <w:t>1</w:t>
-      </w:r>
-      <w:r>
-        <w:rPr>
-          <w:rStyle w:val="CodeHTML"/>
-        </w:rPr>
-        <w:t xml:space="preserve">) </w:t>
-      </w:r>
-    </w:p>
-    <w:p>
-      <w:pPr>
-        <w:pStyle w:val="PrformatHTML"/>
-      </w:pPr>
-      <w:r>
-        <w:rPr>
-          <w:rStyle w:val="hljs-keyword"/>
-        </w:rPr>
-        <w:t>FROM</w:t>
-      </w:r>
-      <w:r>
-        <w:rPr>
-          <w:rStyle w:val="CodeHTML"/>
-        </w:rPr>
-        <w:t xml:space="preserve"> </w:t>
-      </w:r>
-      <w:proofErr w:type="spellStart"/>
-      <w:r>
-        <w:rPr>
-          <w:rStyle w:val="CodeHTML"/>
-        </w:rPr>
-        <w:t>dbo.StageProduct</w:t>
-      </w:r>
-      <w:proofErr w:type="spellEnd"/>
-    </w:p>
-    <w:p>
-      <w:pPr>
-        <w:pStyle w:val="NormalWeb"/>
-        <w:numPr>
-          <w:ilvl w:val="0"/>
-          <w:numId w:val="16"/>
-        </w:numPr>
-        <w:rPr>
-          <w:rFonts w:ascii="Segoe UI Semibold" w:hAnsi="Segoe UI Semibold" w:cs="Segoe UI Semibold"/>
-          <w:color w:val="0D0D0D" w:themeColor="text1" w:themeTint="F2"/>
-        </w:rPr>
-      </w:pPr>
-      <w:r>
-        <w:rPr>
-          <w:rFonts w:ascii="Segoe UI Semibold" w:hAnsi="Segoe UI Semibold" w:cs="Segoe UI Semibold"/>
-          <w:color w:val="0D0D0D" w:themeColor="text1" w:themeTint="F2"/>
-        </w:rPr>
-        <w:t xml:space="preserve">Exécutez le script et examinez les résultats. 11 lignes doivent avoir été chargées dans la table </w:t>
-      </w:r>
-      <w:proofErr w:type="spellStart"/>
-      <w:r>
-        <w:rPr>
-          <w:rFonts w:ascii="Segoe UI Semibold" w:hAnsi="Segoe UI Semibold" w:cs="Segoe UI Semibold"/>
-          <w:color w:val="FF0000"/>
-        </w:rPr>
-        <w:t>StageProduct</w:t>
-      </w:r>
-      <w:proofErr w:type="spellEnd"/>
-      <w:r>
-        <w:rPr>
-          <w:rFonts w:ascii="Segoe UI Semibold" w:hAnsi="Segoe UI Semibold" w:cs="Segoe UI Semibold"/>
-          <w:color w:val="0D0D0D" w:themeColor="text1" w:themeTint="F2"/>
-        </w:rPr>
-        <w:t>.</w:t>
-      </w:r>
-    </w:p>
-    <w:p>
-      <w:pPr>
-        <w:pStyle w:val="NormalWeb"/>
         <w:rPr>
           <w:rFonts w:ascii="Segoe UI Semibold" w:hAnsi="Segoe UI Semibold" w:cs="Segoe UI Semibold"/>
           <w:color w:val="0D0D0D" w:themeColor="text1" w:themeTint="F2"/>
@@ -2247,10 +1278,10 @@
           <w:color w:val="0D0D0D" w:themeColor="text1" w:themeTint="F2"/>
         </w:rPr>
         <w:drawing>
-          <wp:inline distT="0" distB="0" distL="0" distR="0">
-            <wp:extent cx="4552950" cy="1533525"/>
-            <wp:effectExtent l="19050" t="0" r="0" b="0"/>
-            <wp:docPr id="15" name="Image 4"/>
+          <wp:inline distT="0" distB="0" distL="0" distR="0" wp14:anchorId="2978DE8A" wp14:editId="7EF881CD">
+            <wp:extent cx="3063240" cy="2392973"/>
+            <wp:effectExtent l="0" t="0" r="0" b="0"/>
+            <wp:docPr id="1146092757" name="Image 4"/>
             <wp:cNvGraphicFramePr>
               <a:graphicFrameLocks xmlns:a="http://schemas.openxmlformats.org/drawingml/2006/main" noChangeAspect="1"/>
             </wp:cNvGraphicFramePr>
@@ -2258,33 +1289,29 @@
               <a:graphicData uri="http://schemas.openxmlformats.org/drawingml/2006/picture">
                 <pic:pic xmlns:pic="http://schemas.openxmlformats.org/drawingml/2006/picture">
                   <pic:nvPicPr>
-                    <pic:cNvPr id="0" name="Picture 4"/>
-                    <pic:cNvPicPr>
-                      <a:picLocks noChangeAspect="1" noChangeArrowheads="1"/>
-                    </pic:cNvPicPr>
+                    <pic:cNvPr id="1146092757" name="Image 1146092757"/>
+                    <pic:cNvPicPr/>
                   </pic:nvPicPr>
                   <pic:blipFill>
-                    <a:blip r:embed="rId9" cstate="print"/>
-                    <a:srcRect/>
+                    <a:blip r:embed="rId10">
+                      <a:extLst>
+                        <a:ext uri="{28A0092B-C50C-407E-A947-70E740481C1C}">
+                          <a14:useLocalDpi xmlns:a14="http://schemas.microsoft.com/office/drawing/2010/main" val="0"/>
+                        </a:ext>
+                      </a:extLst>
+                    </a:blip>
                     <a:stretch>
                       <a:fillRect/>
                     </a:stretch>
                   </pic:blipFill>
-                  <pic:spPr bwMode="auto">
+                  <pic:spPr>
                     <a:xfrm>
                       <a:off x="0" y="0"/>
-                      <a:ext cx="4552950" cy="1533525"/>
+                      <a:ext cx="3067365" cy="2396195"/>
                     </a:xfrm>
                     <a:prstGeom prst="rect">
                       <a:avLst/>
                     </a:prstGeom>
-                    <a:noFill/>
-                    <a:ln w="9525">
-                      <a:noFill/>
-                      <a:miter lim="800000"/>
-                      <a:headEnd/>
-                      <a:tailEnd/>
-                    </a:ln>
                   </pic:spPr>
                 </pic:pic>
               </a:graphicData>
@@ -2292,6 +1319,13 @@
           </wp:inline>
         </w:drawing>
       </w:r>
+      <w:r>
+        <w:rPr>
+          <w:rFonts w:ascii="Segoe UI Semibold" w:hAnsi="Segoe UI Semibold" w:cs="Segoe UI Semibold"/>
+          <w:color w:val="0D0D0D" w:themeColor="text1" w:themeTint="F2"/>
+        </w:rPr>
+        <w:t xml:space="preserve"> </w:t>
+      </w:r>
     </w:p>
     <w:p>
       <w:pPr>
@@ -2310,625 +1344,79 @@
           <w:rFonts w:ascii="Segoe UI Semibold" w:hAnsi="Segoe UI Semibold" w:cs="Segoe UI Semibold"/>
           <w:color w:val="0D0D0D" w:themeColor="text1" w:themeTint="F2"/>
         </w:rPr>
-        <w:t xml:space="preserve">Remplacez le code SQL dans le volet de script par le code suivant, en remplaçant </w:t>
-      </w:r>
-      <w:proofErr w:type="spellStart"/>
-      <w:r>
-        <w:rPr>
-          <w:rFonts w:ascii="Segoe UI Semibold" w:hAnsi="Segoe UI Semibold" w:cs="Segoe UI Semibold"/>
-          <w:color w:val="FF0000"/>
-        </w:rPr>
-        <w:t>datalakexxxxxx</w:t>
-      </w:r>
-      <w:proofErr w:type="spellEnd"/>
-      <w:r>
-        <w:rPr>
-          <w:rFonts w:ascii="Segoe UI Semibold" w:hAnsi="Segoe UI Semibold" w:cs="Segoe UI Semibold"/>
-          <w:color w:val="0D0D0D" w:themeColor="text1" w:themeTint="F2"/>
-        </w:rPr>
-        <w:t xml:space="preserve"> par le nom de votre lac de données dans les clauses </w:t>
-      </w:r>
-      <w:r>
-        <w:rPr>
-          <w:rFonts w:ascii="Segoe UI Semibold" w:hAnsi="Segoe UI Semibold" w:cs="Segoe UI Semibold"/>
-          <w:color w:val="FF0000"/>
-        </w:rPr>
-        <w:t>FROM</w:t>
-      </w:r>
-      <w:r>
-        <w:rPr>
-          <w:rFonts w:ascii="Segoe UI Semibold" w:hAnsi="Segoe UI Semibold" w:cs="Segoe UI Semibold"/>
-          <w:color w:val="0D0D0D" w:themeColor="text1" w:themeTint="F2"/>
-        </w:rPr>
-        <w:t xml:space="preserve"> et </w:t>
-      </w:r>
-      <w:r>
-        <w:rPr>
-          <w:rFonts w:ascii="Segoe UI Semibold" w:hAnsi="Segoe UI Semibold" w:cs="Segoe UI Semibold"/>
-          <w:color w:val="FF0000"/>
-        </w:rPr>
-        <w:t>ERRORFILE</w:t>
-      </w:r>
-      <w:r>
-        <w:rPr>
-          <w:rFonts w:ascii="Segoe UI Semibold" w:hAnsi="Segoe UI Semibold" w:cs="Segoe UI Semibold"/>
-          <w:color w:val="0D0D0D" w:themeColor="text1" w:themeTint="F2"/>
-        </w:rPr>
-        <w:t> :</w:t>
-      </w:r>
-    </w:p>
-    <w:p>
-      <w:pPr>
-        <w:pStyle w:val="PrformatHTML"/>
-        <w:rPr>
-          <w:rStyle w:val="CodeHTML"/>
-          <w:lang w:val="en-US"/>
-        </w:rPr>
-      </w:pPr>
-      <w:r>
-        <w:rPr>
-          <w:rStyle w:val="CodeHTML"/>
-          <w:lang w:val="en-US"/>
-        </w:rPr>
-        <w:t xml:space="preserve">COPY INTO </w:t>
-      </w:r>
-      <w:proofErr w:type="spellStart"/>
-      <w:r>
-        <w:rPr>
-          <w:rStyle w:val="CodeHTML"/>
-          <w:lang w:val="en-US"/>
-        </w:rPr>
-        <w:t>dbo.StageCustomer</w:t>
-      </w:r>
-      <w:proofErr w:type="spellEnd"/>
-    </w:p>
-    <w:p>
-      <w:pPr>
-        <w:pStyle w:val="PrformatHTML"/>
-        <w:rPr>
-          <w:rStyle w:val="CodeHTML"/>
-          <w:lang w:val="en-US"/>
-        </w:rPr>
-      </w:pPr>
-      <w:r>
-        <w:rPr>
-          <w:rStyle w:val="CodeHTML"/>
-          <w:lang w:val="en-US"/>
-        </w:rPr>
-        <w:t>(</w:t>
-      </w:r>
-      <w:proofErr w:type="spellStart"/>
-      <w:r>
-        <w:rPr>
-          <w:rStyle w:val="CodeHTML"/>
-          <w:lang w:val="en-US"/>
-        </w:rPr>
-        <w:t>GeographyKey</w:t>
-      </w:r>
-      <w:proofErr w:type="spellEnd"/>
-      <w:r>
-        <w:rPr>
-          <w:rStyle w:val="CodeHTML"/>
-          <w:lang w:val="en-US"/>
-        </w:rPr>
-        <w:t xml:space="preserve">, </w:t>
-      </w:r>
-      <w:proofErr w:type="spellStart"/>
-      <w:r>
-        <w:rPr>
-          <w:rStyle w:val="CodeHTML"/>
-          <w:lang w:val="en-US"/>
-        </w:rPr>
-        <w:t>CustomerAlternateKey</w:t>
-      </w:r>
-      <w:proofErr w:type="spellEnd"/>
-      <w:r>
-        <w:rPr>
-          <w:rStyle w:val="CodeHTML"/>
-          <w:lang w:val="en-US"/>
-        </w:rPr>
-        <w:t xml:space="preserve">, Title, </w:t>
-      </w:r>
-      <w:proofErr w:type="spellStart"/>
-      <w:r>
-        <w:rPr>
-          <w:rStyle w:val="CodeHTML"/>
-          <w:lang w:val="en-US"/>
-        </w:rPr>
-        <w:t>FirstName</w:t>
-      </w:r>
-      <w:proofErr w:type="spellEnd"/>
-      <w:r>
-        <w:rPr>
-          <w:rStyle w:val="CodeHTML"/>
-          <w:lang w:val="en-US"/>
-        </w:rPr>
-        <w:t xml:space="preserve">, </w:t>
-      </w:r>
-      <w:proofErr w:type="spellStart"/>
-      <w:r>
-        <w:rPr>
-          <w:rStyle w:val="CodeHTML"/>
-          <w:lang w:val="en-US"/>
-        </w:rPr>
-        <w:t>MiddleName</w:t>
-      </w:r>
-      <w:proofErr w:type="spellEnd"/>
-      <w:r>
-        <w:rPr>
-          <w:rStyle w:val="CodeHTML"/>
-          <w:lang w:val="en-US"/>
-        </w:rPr>
-        <w:t xml:space="preserve">, </w:t>
-      </w:r>
-      <w:proofErr w:type="spellStart"/>
-      <w:r>
-        <w:rPr>
-          <w:rStyle w:val="CodeHTML"/>
-          <w:lang w:val="en-US"/>
-        </w:rPr>
-        <w:t>LastName</w:t>
-      </w:r>
-      <w:proofErr w:type="spellEnd"/>
-      <w:r>
-        <w:rPr>
-          <w:rStyle w:val="CodeHTML"/>
-          <w:lang w:val="en-US"/>
-        </w:rPr>
-        <w:t xml:space="preserve">, </w:t>
-      </w:r>
-      <w:proofErr w:type="spellStart"/>
-      <w:r>
-        <w:rPr>
-          <w:rStyle w:val="CodeHTML"/>
-          <w:lang w:val="en-US"/>
-        </w:rPr>
-        <w:t>NameStyle</w:t>
-      </w:r>
-      <w:proofErr w:type="spellEnd"/>
-      <w:r>
-        <w:rPr>
-          <w:rStyle w:val="CodeHTML"/>
-          <w:lang w:val="en-US"/>
-        </w:rPr>
-        <w:t xml:space="preserve">, </w:t>
-      </w:r>
-      <w:proofErr w:type="spellStart"/>
-      <w:r>
-        <w:rPr>
-          <w:rStyle w:val="CodeHTML"/>
-          <w:lang w:val="en-US"/>
-        </w:rPr>
-        <w:t>BirthDate</w:t>
-      </w:r>
-      <w:proofErr w:type="spellEnd"/>
-      <w:r>
-        <w:rPr>
-          <w:rStyle w:val="CodeHTML"/>
-          <w:lang w:val="en-US"/>
-        </w:rPr>
-        <w:t xml:space="preserve">, </w:t>
-      </w:r>
-    </w:p>
-    <w:p>
-      <w:pPr>
-        <w:pStyle w:val="PrformatHTML"/>
-        <w:rPr>
-          <w:rStyle w:val="CodeHTML"/>
-          <w:lang w:val="en-US"/>
-        </w:rPr>
-      </w:pPr>
-      <w:proofErr w:type="spellStart"/>
-      <w:r>
-        <w:rPr>
-          <w:rStyle w:val="CodeHTML"/>
-          <w:lang w:val="en-US"/>
-        </w:rPr>
-        <w:t>MaritalStatus</w:t>
-      </w:r>
-      <w:proofErr w:type="spellEnd"/>
-      <w:r>
-        <w:rPr>
-          <w:rStyle w:val="CodeHTML"/>
-          <w:lang w:val="en-US"/>
-        </w:rPr>
-        <w:t xml:space="preserve">, Suffix, Gender, EmailAddress, </w:t>
-      </w:r>
-      <w:proofErr w:type="spellStart"/>
-      <w:r>
-        <w:rPr>
-          <w:rStyle w:val="CodeHTML"/>
-          <w:lang w:val="en-US"/>
-        </w:rPr>
-        <w:t>YearlyIncome</w:t>
-      </w:r>
-      <w:proofErr w:type="spellEnd"/>
-      <w:r>
-        <w:rPr>
-          <w:rStyle w:val="CodeHTML"/>
-          <w:lang w:val="en-US"/>
-        </w:rPr>
-        <w:t xml:space="preserve">, </w:t>
-      </w:r>
-      <w:proofErr w:type="spellStart"/>
-      <w:r>
-        <w:rPr>
-          <w:rStyle w:val="CodeHTML"/>
-          <w:lang w:val="en-US"/>
-        </w:rPr>
-        <w:t>TotalChildren</w:t>
-      </w:r>
-      <w:proofErr w:type="spellEnd"/>
-      <w:r>
-        <w:rPr>
-          <w:rStyle w:val="CodeHTML"/>
-          <w:lang w:val="en-US"/>
-        </w:rPr>
-        <w:t xml:space="preserve">, </w:t>
-      </w:r>
-      <w:proofErr w:type="spellStart"/>
-      <w:r>
-        <w:rPr>
-          <w:rStyle w:val="CodeHTML"/>
-          <w:lang w:val="en-US"/>
-        </w:rPr>
-        <w:t>NumberChildrenAtHome</w:t>
-      </w:r>
-      <w:proofErr w:type="spellEnd"/>
-      <w:r>
-        <w:rPr>
-          <w:rStyle w:val="CodeHTML"/>
-          <w:lang w:val="en-US"/>
-        </w:rPr>
-        <w:t xml:space="preserve">, </w:t>
-      </w:r>
-      <w:proofErr w:type="spellStart"/>
-      <w:r>
-        <w:rPr>
-          <w:rStyle w:val="CodeHTML"/>
-          <w:lang w:val="en-US"/>
-        </w:rPr>
-        <w:t>EnglishEducation</w:t>
-      </w:r>
-      <w:proofErr w:type="spellEnd"/>
-      <w:r>
-        <w:rPr>
-          <w:rStyle w:val="CodeHTML"/>
-          <w:lang w:val="en-US"/>
-        </w:rPr>
-        <w:t xml:space="preserve">, </w:t>
-      </w:r>
-    </w:p>
-    <w:p>
-      <w:pPr>
-        <w:pStyle w:val="PrformatHTML"/>
-        <w:rPr>
-          <w:rStyle w:val="CodeHTML"/>
-          <w:lang w:val="en-US"/>
-        </w:rPr>
-      </w:pPr>
-      <w:proofErr w:type="spellStart"/>
-      <w:r>
-        <w:rPr>
-          <w:rStyle w:val="CodeHTML"/>
-          <w:lang w:val="en-US"/>
-        </w:rPr>
-        <w:t>SpanishEducation</w:t>
-      </w:r>
-      <w:proofErr w:type="spellEnd"/>
-      <w:r>
-        <w:rPr>
-          <w:rStyle w:val="CodeHTML"/>
-          <w:lang w:val="en-US"/>
-        </w:rPr>
-        <w:t xml:space="preserve">, </w:t>
-      </w:r>
-      <w:proofErr w:type="spellStart"/>
-      <w:r>
-        <w:rPr>
-          <w:rStyle w:val="CodeHTML"/>
-          <w:lang w:val="en-US"/>
-        </w:rPr>
-        <w:t>FrenchEducation</w:t>
-      </w:r>
-      <w:proofErr w:type="spellEnd"/>
-      <w:r>
-        <w:rPr>
-          <w:rStyle w:val="CodeHTML"/>
-          <w:lang w:val="en-US"/>
-        </w:rPr>
-        <w:t xml:space="preserve">, </w:t>
-      </w:r>
-      <w:proofErr w:type="spellStart"/>
-      <w:r>
-        <w:rPr>
-          <w:rStyle w:val="CodeHTML"/>
-          <w:lang w:val="en-US"/>
-        </w:rPr>
-        <w:t>EnglishOccupation</w:t>
-      </w:r>
-      <w:proofErr w:type="spellEnd"/>
-      <w:r>
-        <w:rPr>
-          <w:rStyle w:val="CodeHTML"/>
-          <w:lang w:val="en-US"/>
-        </w:rPr>
-        <w:t xml:space="preserve">, </w:t>
-      </w:r>
-      <w:proofErr w:type="spellStart"/>
-      <w:r>
-        <w:rPr>
-          <w:rStyle w:val="CodeHTML"/>
-          <w:lang w:val="en-US"/>
-        </w:rPr>
-        <w:t>SpanishOccupation</w:t>
-      </w:r>
-      <w:proofErr w:type="spellEnd"/>
-      <w:r>
-        <w:rPr>
-          <w:rStyle w:val="CodeHTML"/>
-          <w:lang w:val="en-US"/>
-        </w:rPr>
-        <w:t xml:space="preserve">, </w:t>
-      </w:r>
-      <w:proofErr w:type="spellStart"/>
-      <w:r>
-        <w:rPr>
-          <w:rStyle w:val="CodeHTML"/>
-          <w:lang w:val="en-US"/>
-        </w:rPr>
-        <w:t>FrenchOccupation</w:t>
-      </w:r>
-      <w:proofErr w:type="spellEnd"/>
-      <w:r>
-        <w:rPr>
-          <w:rStyle w:val="CodeHTML"/>
-          <w:lang w:val="en-US"/>
-        </w:rPr>
-        <w:t xml:space="preserve">, </w:t>
-      </w:r>
-      <w:proofErr w:type="spellStart"/>
-      <w:r>
-        <w:rPr>
-          <w:rStyle w:val="CodeHTML"/>
-          <w:lang w:val="en-US"/>
-        </w:rPr>
-        <w:t>HouseOwnerFlag</w:t>
-      </w:r>
-      <w:proofErr w:type="spellEnd"/>
-      <w:r>
-        <w:rPr>
-          <w:rStyle w:val="CodeHTML"/>
-          <w:lang w:val="en-US"/>
-        </w:rPr>
-        <w:t xml:space="preserve">, </w:t>
-      </w:r>
-    </w:p>
-    <w:p>
-      <w:pPr>
-        <w:pStyle w:val="PrformatHTML"/>
-        <w:rPr>
-          <w:rStyle w:val="CodeHTML"/>
-          <w:lang w:val="en-US"/>
-        </w:rPr>
-      </w:pPr>
-      <w:proofErr w:type="spellStart"/>
-      <w:r>
-        <w:rPr>
-          <w:rStyle w:val="CodeHTML"/>
-          <w:lang w:val="en-US"/>
-        </w:rPr>
-        <w:t>NumberCarsOwned</w:t>
-      </w:r>
-      <w:proofErr w:type="spellEnd"/>
-      <w:r>
-        <w:rPr>
-          <w:rStyle w:val="CodeHTML"/>
-          <w:lang w:val="en-US"/>
-        </w:rPr>
-        <w:t xml:space="preserve">, AddressLine1, AddressLine2, Phone, </w:t>
-      </w:r>
-      <w:proofErr w:type="spellStart"/>
-      <w:r>
-        <w:rPr>
-          <w:rStyle w:val="CodeHTML"/>
-          <w:lang w:val="en-US"/>
-        </w:rPr>
-        <w:t>DateFirstPurchase</w:t>
-      </w:r>
-      <w:proofErr w:type="spellEnd"/>
-      <w:r>
-        <w:rPr>
-          <w:rStyle w:val="CodeHTML"/>
-          <w:lang w:val="en-US"/>
-        </w:rPr>
-        <w:t xml:space="preserve">, </w:t>
-      </w:r>
-      <w:proofErr w:type="spellStart"/>
-      <w:r>
-        <w:rPr>
-          <w:rStyle w:val="CodeHTML"/>
-          <w:lang w:val="en-US"/>
-        </w:rPr>
-        <w:t>CommuteDistance</w:t>
-      </w:r>
-      <w:proofErr w:type="spellEnd"/>
-      <w:r>
-        <w:rPr>
-          <w:rStyle w:val="CodeHTML"/>
-          <w:lang w:val="en-US"/>
-        </w:rPr>
-        <w:t>)</w:t>
-      </w:r>
-    </w:p>
-    <w:p>
-      <w:pPr>
-        <w:pStyle w:val="PrformatHTML"/>
-        <w:rPr>
-          <w:rStyle w:val="CodeHTML"/>
-          <w:lang w:val="en-US"/>
-        </w:rPr>
-      </w:pPr>
-      <w:r>
-        <w:rPr>
-          <w:rStyle w:val="CodeHTML"/>
-          <w:lang w:val="en-US"/>
-        </w:rPr>
-        <w:t>FROM 'https</w:t>
-      </w:r>
-      <w:proofErr w:type="gramStart"/>
-      <w:r>
-        <w:rPr>
-          <w:rStyle w:val="CodeHTML"/>
-          <w:lang w:val="en-US"/>
-        </w:rPr>
-        <w:t>:/</w:t>
-      </w:r>
-      <w:proofErr w:type="gramEnd"/>
-      <w:r>
-        <w:rPr>
-          <w:rStyle w:val="CodeHTML"/>
-          <w:lang w:val="en-US"/>
-        </w:rPr>
-        <w:t>/datalakexxxxxx.dfs.core.windows.net/files/data/Customer.csv'</w:t>
-      </w:r>
-    </w:p>
-    <w:p>
-      <w:pPr>
-        <w:pStyle w:val="PrformatHTML"/>
-        <w:rPr>
-          <w:rStyle w:val="CodeHTML"/>
-          <w:lang w:val="en-US"/>
-        </w:rPr>
-      </w:pPr>
-      <w:r>
-        <w:rPr>
-          <w:rStyle w:val="CodeHTML"/>
-          <w:lang w:val="en-US"/>
-        </w:rPr>
-        <w:t>WITH</w:t>
-      </w:r>
-    </w:p>
-    <w:p>
-      <w:pPr>
-        <w:pStyle w:val="PrformatHTML"/>
-        <w:rPr>
-          <w:rStyle w:val="CodeHTML"/>
-          <w:lang w:val="en-US"/>
-        </w:rPr>
-      </w:pPr>
-      <w:r>
-        <w:rPr>
-          <w:rStyle w:val="CodeHTML"/>
-          <w:lang w:val="en-US"/>
-        </w:rPr>
-        <w:t>(</w:t>
-      </w:r>
-    </w:p>
-    <w:p>
-      <w:pPr>
-        <w:pStyle w:val="PrformatHTML"/>
-        <w:rPr>
-          <w:rStyle w:val="CodeHTML"/>
-          <w:lang w:val="en-US"/>
-        </w:rPr>
-      </w:pPr>
-      <w:r>
-        <w:rPr>
-          <w:rStyle w:val="CodeHTML"/>
-          <w:lang w:val="en-US"/>
-        </w:rPr>
-        <w:t>FILE_TYPE = 'CSV'</w:t>
-      </w:r>
-    </w:p>
-    <w:p>
-      <w:pPr>
-        <w:pStyle w:val="PrformatHTML"/>
-        <w:rPr>
-          <w:rStyle w:val="CodeHTML"/>
-          <w:lang w:val="en-US"/>
-        </w:rPr>
-      </w:pPr>
-      <w:proofErr w:type="gramStart"/>
-      <w:r>
-        <w:rPr>
-          <w:rStyle w:val="CodeHTML"/>
-          <w:lang w:val="en-US"/>
-        </w:rPr>
-        <w:t>,MAXERRORS</w:t>
-      </w:r>
-      <w:proofErr w:type="gramEnd"/>
-      <w:r>
-        <w:rPr>
-          <w:rStyle w:val="CodeHTML"/>
-          <w:lang w:val="en-US"/>
-        </w:rPr>
-        <w:t xml:space="preserve"> = 5</w:t>
-      </w:r>
-    </w:p>
-    <w:p>
-      <w:pPr>
-        <w:pStyle w:val="PrformatHTML"/>
-        <w:rPr>
-          <w:rStyle w:val="CodeHTML"/>
-          <w:lang w:val="en-US"/>
-        </w:rPr>
-      </w:pPr>
-      <w:proofErr w:type="gramStart"/>
-      <w:r>
-        <w:rPr>
-          <w:rStyle w:val="CodeHTML"/>
-          <w:lang w:val="en-US"/>
-        </w:rPr>
-        <w:t>,FIRSTROW</w:t>
-      </w:r>
-      <w:proofErr w:type="gramEnd"/>
-      <w:r>
-        <w:rPr>
-          <w:rStyle w:val="CodeHTML"/>
-          <w:lang w:val="en-US"/>
-        </w:rPr>
-        <w:t xml:space="preserve"> = 2 -- skip header row</w:t>
-      </w:r>
-    </w:p>
-    <w:p>
-      <w:pPr>
-        <w:pStyle w:val="PrformatHTML"/>
-        <w:rPr>
-          <w:rStyle w:val="CodeHTML"/>
-          <w:lang w:val="en-US"/>
-        </w:rPr>
-      </w:pPr>
-      <w:proofErr w:type="gramStart"/>
-      <w:r>
-        <w:rPr>
-          <w:rStyle w:val="CodeHTML"/>
-          <w:lang w:val="en-US"/>
+        <w:t xml:space="preserve">Cliquez avec le bouton droit sur le fichier </w:t>
+      </w:r>
+      <w:r>
+        <w:rPr>
+          <w:rFonts w:ascii="Segoe UI Semibold" w:hAnsi="Segoe UI Semibold" w:cs="Segoe UI Semibold"/>
+          <w:color w:val="EE0000"/>
+        </w:rPr>
+        <w:t>Product.csv</w:t>
+      </w:r>
+      <w:r>
+        <w:rPr>
+          <w:rFonts w:ascii="Segoe UI Semibold" w:hAnsi="Segoe UI Semibold" w:cs="Segoe UI Semibold"/>
+          <w:color w:val="0D0D0D" w:themeColor="text1" w:themeTint="F2"/>
+        </w:rPr>
+        <w:t xml:space="preserve"> pour afficher les données des produits</w:t>
+      </w:r>
+    </w:p>
+    <w:p>
+      <w:pPr>
+        <w:pStyle w:val="NormalWeb"/>
+        <w:rPr>
+          <w:rFonts w:ascii="Segoe UI Semibold" w:hAnsi="Segoe UI Semibold" w:cs="Segoe UI Semibold"/>
+          <w:color w:val="0D0D0D" w:themeColor="text1" w:themeTint="F2"/>
+        </w:rPr>
+      </w:pPr>
+      <w:r>
+        <w:rPr>
+          <w:rFonts w:ascii="Segoe UI Semibold" w:hAnsi="Segoe UI Semibold" w:cs="Segoe UI Semibold"/>
+          <w:noProof/>
+          <w:color w:val="0D0D0D" w:themeColor="text1" w:themeTint="F2"/>
         </w:rPr>
         <w:lastRenderedPageBreak/>
-        <w:t>,ERRORFILE</w:t>
-      </w:r>
-      <w:proofErr w:type="gramEnd"/>
-      <w:r>
-        <w:rPr>
-          <w:rStyle w:val="CodeHTML"/>
-          <w:lang w:val="en-US"/>
-        </w:rPr>
-        <w:t xml:space="preserve"> = 'https://datalakexxxxxx.dfs.core.windows.net/files/'</w:t>
-      </w:r>
-    </w:p>
-    <w:p>
-      <w:pPr>
-        <w:pStyle w:val="PrformatHTML"/>
-        <w:rPr>
-          <w:rStyle w:val="CodeHTML"/>
-        </w:rPr>
-      </w:pPr>
-      <w:r>
-        <w:rPr>
-          <w:rStyle w:val="CodeHTML"/>
-        </w:rPr>
-        <w:t>);</w:t>
+        <w:drawing>
+          <wp:inline distT="0" distB="0" distL="0" distR="0" wp14:anchorId="509CE301" wp14:editId="28A3CA49">
+            <wp:extent cx="3223259" cy="2492335"/>
+            <wp:effectExtent l="0" t="0" r="0" b="0"/>
+            <wp:docPr id="903956900" name="Image 5"/>
+            <wp:cNvGraphicFramePr>
+              <a:graphicFrameLocks xmlns:a="http://schemas.openxmlformats.org/drawingml/2006/main" noChangeAspect="1"/>
+            </wp:cNvGraphicFramePr>
+            <a:graphic xmlns:a="http://schemas.openxmlformats.org/drawingml/2006/main">
+              <a:graphicData uri="http://schemas.openxmlformats.org/drawingml/2006/picture">
+                <pic:pic xmlns:pic="http://schemas.openxmlformats.org/drawingml/2006/picture">
+                  <pic:nvPicPr>
+                    <pic:cNvPr id="903956900" name="Image 903956900"/>
+                    <pic:cNvPicPr/>
+                  </pic:nvPicPr>
+                  <pic:blipFill>
+                    <a:blip r:embed="rId11">
+                      <a:extLst>
+                        <a:ext uri="{28A0092B-C50C-407E-A947-70E740481C1C}">
+                          <a14:useLocalDpi xmlns:a14="http://schemas.microsoft.com/office/drawing/2010/main" val="0"/>
+                        </a:ext>
+                      </a:extLst>
+                    </a:blip>
+                    <a:stretch>
+                      <a:fillRect/>
+                    </a:stretch>
+                  </pic:blipFill>
+                  <pic:spPr>
+                    <a:xfrm>
+                      <a:off x="0" y="0"/>
+                      <a:ext cx="3229682" cy="2497301"/>
+                    </a:xfrm>
+                    <a:prstGeom prst="rect">
+                      <a:avLst/>
+                    </a:prstGeom>
+                  </pic:spPr>
+                </pic:pic>
+              </a:graphicData>
+            </a:graphic>
+          </wp:inline>
+        </w:drawing>
       </w:r>
     </w:p>
     <w:p>
@@ -2948,23 +1436,7 @@
           <w:rFonts w:ascii="Segoe UI Semibold" w:hAnsi="Segoe UI Semibold" w:cs="Segoe UI Semibold"/>
           <w:color w:val="0D0D0D" w:themeColor="text1" w:themeTint="F2"/>
         </w:rPr>
-        <w:t xml:space="preserve">Exécutez le script et examinez le message résultant. </w:t>
-      </w:r>
-    </w:p>
-    <w:p>
-      <w:pPr>
-        <w:pStyle w:val="NormalWeb"/>
-        <w:rPr>
-          <w:rFonts w:ascii="Segoe UI Semibold" w:hAnsi="Segoe UI Semibold" w:cs="Segoe UI Semibold"/>
-          <w:color w:val="0D0D0D" w:themeColor="text1" w:themeTint="F2"/>
-        </w:rPr>
-      </w:pPr>
-      <w:r>
-        <w:rPr>
-          <w:rFonts w:ascii="Segoe UI Semibold" w:hAnsi="Segoe UI Semibold" w:cs="Segoe UI Semibold"/>
-          <w:color w:val="0D0D0D" w:themeColor="text1" w:themeTint="F2"/>
-        </w:rPr>
-        <w:t xml:space="preserve">Le fichier source contient une ligne avec des données invalides, donc une ligne est rejetée. Le code ci-dessus spécifie un maximum de 5 erreurs, donc une seule erreur n'aurait pas dû empêcher le chargement des lignes valides. </w:t>
+        <w:t>Notez que les fichiers contiennent une ligne d'en-tête, vous pouvez donc sélectionner l'option pour afficher les en-têtes de colonne.</w:t>
       </w:r>
     </w:p>
     <w:p>
@@ -2984,60 +1456,58 @@
           <w:rFonts w:ascii="Segoe UI Semibold" w:hAnsi="Segoe UI Semibold" w:cs="Segoe UI Semibold"/>
           <w:color w:val="0D0D0D" w:themeColor="text1" w:themeTint="F2"/>
         </w:rPr>
-        <w:t>Vous pouvez afficher les lignes qui ont été chargées en exécutant la requête suivante.</w:t>
-      </w:r>
-    </w:p>
-    <w:p>
-      <w:pPr>
-        <w:pStyle w:val="PrformatHTML"/>
-        <w:rPr>
-          <w:rStyle w:val="CodeHTML"/>
-        </w:rPr>
-      </w:pPr>
-      <w:r>
-        <w:rPr>
-          <w:rStyle w:val="hljs-keyword"/>
-        </w:rPr>
-        <w:t>SELECT</w:t>
-      </w:r>
-      <w:r>
-        <w:rPr>
-          <w:rStyle w:val="CodeHTML"/>
-        </w:rPr>
-        <w:t xml:space="preserve"> </w:t>
-      </w:r>
-      <w:r>
-        <w:rPr>
-          <w:rStyle w:val="hljs-operator"/>
-          <w:rFonts w:eastAsiaTheme="majorEastAsia"/>
-        </w:rPr>
-        <w:t>*</w:t>
-      </w:r>
-    </w:p>
-    <w:p>
-      <w:pPr>
-        <w:pStyle w:val="PrformatHTML"/>
-      </w:pPr>
-      <w:r>
-        <w:rPr>
-          <w:rStyle w:val="hljs-keyword"/>
-        </w:rPr>
-        <w:t>FROM</w:t>
-      </w:r>
-      <w:r>
-        <w:rPr>
-          <w:rStyle w:val="CodeHTML"/>
-        </w:rPr>
-        <w:t xml:space="preserve"> </w:t>
-      </w:r>
-      <w:proofErr w:type="spellStart"/>
-      <w:r>
-        <w:rPr>
-          <w:rStyle w:val="CodeHTML"/>
-        </w:rPr>
-        <w:t>dbo.StageCustomer</w:t>
-      </w:r>
-      <w:proofErr w:type="spellEnd"/>
+        <w:t xml:space="preserve">Revenez à la page </w:t>
+      </w:r>
+      <w:r>
+        <w:rPr>
+          <w:rFonts w:ascii="Segoe UI Semibold" w:hAnsi="Segoe UI Semibold" w:cs="Segoe UI Semibold"/>
+          <w:color w:val="FF0000"/>
+        </w:rPr>
+        <w:t>Gérer</w:t>
+      </w:r>
+      <w:r>
+        <w:rPr>
+          <w:rFonts w:ascii="Segoe UI Semibold" w:hAnsi="Segoe UI Semibold" w:cs="Segoe UI Semibold"/>
+          <w:color w:val="0D0D0D" w:themeColor="text1" w:themeTint="F2"/>
+        </w:rPr>
+        <w:t xml:space="preserve"> et vérifiez que votre pool SQL dédié est en ligne.</w:t>
+      </w:r>
+    </w:p>
+    <w:p>
+      <w:pPr>
+        <w:pStyle w:val="NormalWeb"/>
+        <w:rPr>
+          <w:rFonts w:ascii="Segoe UI Semibold" w:hAnsi="Segoe UI Semibold" w:cs="Segoe UI Semibold"/>
+          <w:color w:val="00B0F0"/>
+          <w:sz w:val="28"/>
+          <w:szCs w:val="28"/>
+        </w:rPr>
+      </w:pPr>
+      <w:r>
+        <w:rPr>
+          <w:rFonts w:ascii="Segoe UI Semibold" w:hAnsi="Segoe UI Semibold" w:cs="Segoe UI Semibold"/>
+          <w:color w:val="00B0F0"/>
+          <w:sz w:val="28"/>
+          <w:szCs w:val="28"/>
+        </w:rPr>
+        <w:t>Charger les tables de l'entrepôt de données</w:t>
+      </w:r>
+    </w:p>
+    <w:p>
+      <w:pPr>
+        <w:pStyle w:val="NormalWeb"/>
+        <w:rPr>
+          <w:rFonts w:ascii="Segoe UI Semibold" w:hAnsi="Segoe UI Semibold" w:cs="Segoe UI Semibold"/>
+          <w:color w:val="0D0D0D" w:themeColor="text1" w:themeTint="F2"/>
+        </w:rPr>
+      </w:pPr>
+      <w:r>
+        <w:rPr>
+          <w:rFonts w:ascii="Segoe UI Semibold" w:hAnsi="Segoe UI Semibold" w:cs="Segoe UI Semibold"/>
+          <w:color w:val="0D0D0D" w:themeColor="text1" w:themeTint="F2"/>
+        </w:rPr>
+        <w:t>Examinons quelques approches basées sur SQL pour charger des données dans l'entrepôt de données.</w:t>
+      </w:r>
     </w:p>
     <w:p>
       <w:pPr>
@@ -3056,58 +1526,35 @@
           <w:rFonts w:ascii="Segoe UI Semibold" w:hAnsi="Segoe UI Semibold" w:cs="Segoe UI Semibold"/>
           <w:color w:val="0D0D0D" w:themeColor="text1" w:themeTint="F2"/>
         </w:rPr>
-        <w:t xml:space="preserve">Dans l'onglet </w:t>
+        <w:t xml:space="preserve">Sur la page </w:t>
       </w:r>
       <w:r>
         <w:rPr>
           <w:rFonts w:ascii="Segoe UI Semibold" w:hAnsi="Segoe UI Semibold" w:cs="Segoe UI Semibold"/>
           <w:color w:val="FF0000"/>
         </w:rPr>
-        <w:t>Fi</w:t>
+        <w:t>Données</w:t>
+      </w:r>
+      <w:r>
+        <w:rPr>
+          <w:rFonts w:ascii="Segoe UI Semibold" w:hAnsi="Segoe UI Semibold" w:cs="Segoe UI Semibold"/>
+          <w:color w:val="0D0D0D" w:themeColor="text1" w:themeTint="F2"/>
+        </w:rPr>
+        <w:t xml:space="preserve">, sélectionnez l'onglet </w:t>
       </w:r>
       <w:r>
         <w:rPr>
           <w:rFonts w:ascii="Segoe UI Semibold" w:hAnsi="Segoe UI Semibold" w:cs="Segoe UI Semibold"/>
           <w:color w:val="FF0000"/>
         </w:rPr>
-        <w:t>les</w:t>
-      </w:r>
-      <w:r>
-        <w:rPr>
-          <w:rFonts w:ascii="Segoe UI Semibold" w:hAnsi="Segoe UI Semibold" w:cs="Segoe UI Semibold"/>
-          <w:color w:val="0D0D0D" w:themeColor="text1" w:themeTint="F2"/>
-        </w:rPr>
-        <w:t xml:space="preserve">, affichez le dossier racine de votre lac de données et vérifiez qu'un nouveau dossier nommé </w:t>
-      </w:r>
-      <w:proofErr w:type="spellStart"/>
-      <w:r>
-        <w:rPr>
-          <w:rFonts w:ascii="Segoe UI Semibold" w:hAnsi="Segoe UI Semibold" w:cs="Segoe UI Semibold"/>
-          <w:color w:val="FF0000"/>
-        </w:rPr>
-        <w:t>_rejectedrows</w:t>
-      </w:r>
-      <w:proofErr w:type="spellEnd"/>
-      <w:r>
-        <w:rPr>
-          <w:rFonts w:ascii="Segoe UI Semibold" w:hAnsi="Segoe UI Semibold" w:cs="Segoe UI Semibold"/>
-          <w:color w:val="0D0D0D" w:themeColor="text1" w:themeTint="F2"/>
-        </w:rPr>
-        <w:t xml:space="preserve"> a été créé (si vous ne voyez pas ce dossier, dans le menu Plus, sélectionnez </w:t>
-      </w:r>
-      <w:r>
-        <w:rPr>
-          <w:rFonts w:ascii="Segoe UI Semibold" w:hAnsi="Segoe UI Semibold" w:cs="Segoe UI Semibold"/>
-          <w:color w:val="FF0000"/>
-        </w:rPr>
-        <w:t>Actualiser</w:t>
-      </w:r>
-      <w:r>
-        <w:rPr>
-          <w:rFonts w:ascii="Segoe UI Semibold" w:hAnsi="Segoe UI Semibold" w:cs="Segoe UI Semibold"/>
-          <w:color w:val="0D0D0D" w:themeColor="text1" w:themeTint="F2"/>
-        </w:rPr>
-        <w:t xml:space="preserve"> pour actualiser la vue).</w:t>
+        <w:t>Espace de travail</w:t>
+      </w:r>
+      <w:r>
+        <w:rPr>
+          <w:rFonts w:ascii="Segoe UI Semibold" w:hAnsi="Segoe UI Semibold" w:cs="Segoe UI Semibold"/>
+          <w:color w:val="0D0D0D" w:themeColor="text1" w:themeTint="F2"/>
+        </w:rPr>
+        <w:t>.</w:t>
       </w:r>
     </w:p>
     <w:p>
@@ -3127,51 +1574,37 @@
           <w:rFonts w:ascii="Segoe UI Semibold" w:hAnsi="Segoe UI Semibold" w:cs="Segoe UI Semibold"/>
           <w:color w:val="0D0D0D" w:themeColor="text1" w:themeTint="F2"/>
         </w:rPr>
-        <w:t xml:space="preserve">Ouvrez le dossier </w:t>
-      </w:r>
-      <w:proofErr w:type="spellStart"/>
+        <w:t xml:space="preserve">Développez </w:t>
+      </w:r>
       <w:r>
         <w:rPr>
           <w:rFonts w:ascii="Segoe UI Semibold" w:hAnsi="Segoe UI Semibold" w:cs="Segoe UI Semibold"/>
           <w:color w:val="FF0000"/>
         </w:rPr>
-        <w:t>_rejectedrows</w:t>
-      </w:r>
-      <w:proofErr w:type="spellEnd"/>
-      <w:r>
-        <w:rPr>
-          <w:rFonts w:ascii="Segoe UI Semibold" w:hAnsi="Segoe UI Semibold" w:cs="Segoe UI Semibold"/>
-          <w:color w:val="0D0D0D" w:themeColor="text1" w:themeTint="F2"/>
-        </w:rPr>
-        <w:t xml:space="preserve"> et le sous-dossier spécifique à la date et à l'heure qu'il contient, et notez que des fichiers avec des noms similaires à </w:t>
-      </w:r>
+        <w:t>SQL Database</w:t>
+      </w:r>
+      <w:r>
+        <w:rPr>
+          <w:rFonts w:ascii="Segoe UI Semibold" w:hAnsi="Segoe UI Semibold" w:cs="Segoe UI Semibold"/>
+          <w:color w:val="0D0D0D" w:themeColor="text1" w:themeTint="F2"/>
+        </w:rPr>
+        <w:t xml:space="preserve"> et sélectionnez votre base de données </w:t>
+      </w:r>
+      <w:proofErr w:type="spellStart"/>
       <w:r>
         <w:rPr>
           <w:rFonts w:ascii="Segoe UI Semibold" w:hAnsi="Segoe UI Semibold" w:cs="Segoe UI Semibold"/>
           <w:color w:val="FF0000"/>
         </w:rPr>
-        <w:t>QID123_1_2.Error.Txt</w:t>
-      </w:r>
-      <w:r>
-        <w:rPr>
-          <w:rFonts w:ascii="Segoe UI Semibold" w:hAnsi="Segoe UI Semibold" w:cs="Segoe UI Semibold"/>
-          <w:color w:val="0D0D0D" w:themeColor="text1" w:themeTint="F2"/>
-        </w:rPr>
-        <w:t xml:space="preserve"> et </w:t>
-      </w:r>
-      <w:r>
-        <w:rPr>
-          <w:rFonts w:ascii="Segoe UI Semibold" w:hAnsi="Segoe UI Semibold" w:cs="Segoe UI Semibold"/>
-          <w:color w:val="FF0000"/>
-        </w:rPr>
-        <w:t>QID123_1_2.Row.Txt</w:t>
-      </w:r>
-      <w:r>
-        <w:rPr>
-          <w:rFonts w:ascii="Segoe UI Semibold" w:hAnsi="Segoe UI Semibold" w:cs="Segoe UI Semibold"/>
-          <w:color w:val="0D0D0D" w:themeColor="text1" w:themeTint="F2"/>
-        </w:rPr>
-        <w:t xml:space="preserve"> ont été créés. </w:t>
+        <w:t>sqlxxxxxxx</w:t>
+      </w:r>
+      <w:proofErr w:type="spellEnd"/>
+      <w:r>
+        <w:rPr>
+          <w:rFonts w:ascii="Segoe UI Semibold" w:hAnsi="Segoe UI Semibold" w:cs="Segoe UI Semibold"/>
+          <w:color w:val="0D0D0D" w:themeColor="text1" w:themeTint="F2"/>
+        </w:rPr>
+        <w:t xml:space="preserve">. </w:t>
       </w:r>
     </w:p>
     <w:p>
@@ -3191,21 +1624,21 @@
           <w:rFonts w:ascii="Segoe UI Semibold" w:hAnsi="Segoe UI Semibold" w:cs="Segoe UI Semibold"/>
           <w:color w:val="0D0D0D" w:themeColor="text1" w:themeTint="F2"/>
         </w:rPr>
-        <w:t xml:space="preserve">Vous pouvez cliquer avec le bouton droit sur chacun de ces fichiers et sélectionner </w:t>
+        <w:t xml:space="preserve">Puis dans son menu ..., sélectionnez </w:t>
       </w:r>
       <w:r>
         <w:rPr>
           <w:rFonts w:ascii="Segoe UI Semibold" w:hAnsi="Segoe UI Semibold" w:cs="Segoe UI Semibold"/>
           <w:color w:val="FF0000"/>
         </w:rPr>
-        <w:t>Aperçu</w:t>
-      </w:r>
-      <w:r>
-        <w:rPr>
-          <w:rFonts w:ascii="Segoe UI Semibold" w:hAnsi="Segoe UI Semibold" w:cs="Segoe UI Semibold"/>
-          <w:color w:val="0D0D0D" w:themeColor="text1" w:themeTint="F2"/>
-        </w:rPr>
-        <w:t xml:space="preserve"> pour voir les détails de l'erreur et la ligne qui a été rejetée.</w:t>
+        <w:t>Nouveau Script SQL &gt; Script vide</w:t>
+      </w:r>
+      <w:r>
+        <w:rPr>
+          <w:rFonts w:ascii="Segoe UI Semibold" w:hAnsi="Segoe UI Semibold" w:cs="Segoe UI Semibold"/>
+          <w:color w:val="0D0D0D" w:themeColor="text1" w:themeTint="F2"/>
+        </w:rPr>
+        <w:t>.</w:t>
       </w:r>
     </w:p>
     <w:p>
@@ -3219,9 +1652,66 @@
       <w:r>
         <w:rPr>
           <w:rFonts w:ascii="Segoe UI Semibold" w:hAnsi="Segoe UI Semibold" w:cs="Segoe UI Semibold"/>
-          <w:color w:val="0D0D0D" w:themeColor="text1" w:themeTint="F2"/>
-        </w:rPr>
-        <w:t>L'utilisation de tables intermédiaires vous permet de valider ou de transformer des données avant de les déplacer ou de les utiliser pour les ajouter ou les insérer dans des tables de dimensions existantes. L'instruction COPY fournit une technique simple mais très performante que vous pouvez utiliser pour charger facilement des données à partir de fichiers d'un lac de données dans des tables intermédiaires et, comme vous l'avez vu, identifier et rediriger les lignes non valides.</w:t>
+          <w:noProof/>
+          <w:color w:val="0D0D0D" w:themeColor="text1" w:themeTint="F2"/>
+        </w:rPr>
+        <w:drawing>
+          <wp:inline distT="0" distB="0" distL="0" distR="0" wp14:anchorId="618DF965" wp14:editId="4232D55D">
+            <wp:extent cx="4732020" cy="2411911"/>
+            <wp:effectExtent l="0" t="0" r="0" b="0"/>
+            <wp:docPr id="744719785" name="Image 6"/>
+            <wp:cNvGraphicFramePr>
+              <a:graphicFrameLocks xmlns:a="http://schemas.openxmlformats.org/drawingml/2006/main" noChangeAspect="1"/>
+            </wp:cNvGraphicFramePr>
+            <a:graphic xmlns:a="http://schemas.openxmlformats.org/drawingml/2006/main">
+              <a:graphicData uri="http://schemas.openxmlformats.org/drawingml/2006/picture">
+                <pic:pic xmlns:pic="http://schemas.openxmlformats.org/drawingml/2006/picture">
+                  <pic:nvPicPr>
+                    <pic:cNvPr id="744719785" name="Image 744719785"/>
+                    <pic:cNvPicPr/>
+                  </pic:nvPicPr>
+                  <pic:blipFill>
+                    <a:blip r:embed="rId12">
+                      <a:extLst>
+                        <a:ext uri="{28A0092B-C50C-407E-A947-70E740481C1C}">
+                          <a14:useLocalDpi xmlns:a14="http://schemas.microsoft.com/office/drawing/2010/main" val="0"/>
+                        </a:ext>
+                      </a:extLst>
+                    </a:blip>
+                    <a:stretch>
+                      <a:fillRect/>
+                    </a:stretch>
+                  </pic:blipFill>
+                  <pic:spPr>
+                    <a:xfrm>
+                      <a:off x="0" y="0"/>
+                      <a:ext cx="4737594" cy="2414752"/>
+                    </a:xfrm>
+                    <a:prstGeom prst="rect">
+                      <a:avLst/>
+                    </a:prstGeom>
+                  </pic:spPr>
+                </pic:pic>
+              </a:graphicData>
+            </a:graphic>
+          </wp:inline>
+        </w:drawing>
+      </w:r>
+    </w:p>
+    <w:p>
+      <w:pPr>
+        <w:pStyle w:val="NormalWeb"/>
+        <w:rPr>
+          <w:rFonts w:ascii="Segoe UI Semibold" w:hAnsi="Segoe UI Semibold" w:cs="Segoe UI Semibold"/>
+          <w:color w:val="0D0D0D" w:themeColor="text1" w:themeTint="F2"/>
+        </w:rPr>
+      </w:pPr>
+      <w:r>
+        <w:rPr>
+          <w:rFonts w:ascii="Segoe UI Semibold" w:hAnsi="Segoe UI Semibold" w:cs="Segoe UI Semibold"/>
+          <w:color w:val="0D0D0D" w:themeColor="text1" w:themeTint="F2"/>
+        </w:rPr>
+        <w:t>Vous avez maintenant une page SQL vide, qui est connectée à l'instance pour les exercices suivants. Vous utiliserez ce script pour explorer plusieurs techniques SQL que vous pouvez utiliser pour charger des données.</w:t>
       </w:r>
     </w:p>
     <w:p>
@@ -3241,7 +1731,8 @@
           <w:sz w:val="28"/>
           <w:szCs w:val="28"/>
         </w:rPr>
-        <w:t>Utiliser une instruction CREATE TABLE AS (CTAS)</w:t>
+        <w:lastRenderedPageBreak/>
+        <w:t>Charger des données à partir d'un lac de données à l'aide de l'instruction COPY</w:t>
       </w:r>
     </w:p>
     <w:p>
@@ -3261,7 +1752,7 @@
           <w:rFonts w:ascii="Segoe UI Semibold" w:hAnsi="Segoe UI Semibold" w:cs="Segoe UI Semibold"/>
           <w:color w:val="0D0D0D" w:themeColor="text1" w:themeTint="F2"/>
         </w:rPr>
-        <w:t>Revenez au volet de script et remplacez le code qu'il contient par le code suivant :</w:t>
+        <w:t>Dans votre script SQL, entrez le code suivant dans la fenêtre.</w:t>
       </w:r>
     </w:p>
     <w:p>
@@ -3277,7 +1768,7 @@
           <w:rStyle w:val="hljs-keyword"/>
           <w:lang w:val="en-US"/>
         </w:rPr>
-        <w:t>CREATE</w:t>
+        <w:t>SELECT</w:t>
       </w:r>
       <w:r>
         <w:rPr>
@@ -3288,10 +1779,47 @@
       </w:r>
       <w:r>
         <w:rPr>
+          <w:rStyle w:val="hljs-builtin"/>
+          <w:rFonts w:eastAsiaTheme="majorEastAsia"/>
+          <w:lang w:val="en-US"/>
+        </w:rPr>
+        <w:t>COUNT</w:t>
+      </w:r>
+      <w:r>
+        <w:rPr>
+          <w:rStyle w:val="CodeHTML"/>
+          <w:lang w:val="en-US"/>
+        </w:rPr>
+        <w:t>(</w:t>
+      </w:r>
+      <w:r>
+        <w:rPr>
+          <w:rStyle w:val="hljs-number"/>
+          <w:lang w:val="en-US"/>
+        </w:rPr>
+        <w:t>1</w:t>
+      </w:r>
+      <w:r>
+        <w:rPr>
+          <w:rStyle w:val="CodeHTML"/>
+          <w:lang w:val="en-US"/>
+        </w:rPr>
+        <w:t xml:space="preserve">) </w:t>
+      </w:r>
+    </w:p>
+    <w:p>
+      <w:pPr>
+        <w:pStyle w:val="PrformatHTML"/>
+        <w:rPr>
+          <w:lang w:val="en-US"/>
+        </w:rPr>
+      </w:pPr>
+      <w:r>
+        <w:rPr>
           <w:rStyle w:val="hljs-keyword"/>
           <w:lang w:val="en-US"/>
         </w:rPr>
-        <w:t>TABLE</w:t>
+        <w:t>FROM</w:t>
       </w:r>
       <w:r>
         <w:rPr>
@@ -3306,531 +1834,9 @@
           <w:rStyle w:val="CodeHTML"/>
           <w:lang w:val="en-US"/>
         </w:rPr>
-        <w:t>dbo.DimProduct</w:t>
-      </w:r>
-      <w:proofErr w:type="spellEnd"/>
-    </w:p>
-    <w:p>
-      <w:pPr>
-        <w:pStyle w:val="PrformatHTML"/>
-        <w:rPr>
-          <w:rStyle w:val="CodeHTML"/>
-          <w:lang w:val="en-US"/>
-        </w:rPr>
-      </w:pPr>
-      <w:r>
-        <w:rPr>
-          <w:rStyle w:val="hljs-keyword"/>
-          <w:lang w:val="en-US"/>
-        </w:rPr>
-        <w:t>WITH</w:t>
-      </w:r>
-    </w:p>
-    <w:p>
-      <w:pPr>
-        <w:pStyle w:val="PrformatHTML"/>
-        <w:rPr>
-          <w:rStyle w:val="CodeHTML"/>
-          <w:lang w:val="en-US"/>
-        </w:rPr>
-      </w:pPr>
-      <w:r>
-        <w:rPr>
-          <w:rStyle w:val="CodeHTML"/>
-          <w:lang w:val="en-US"/>
-        </w:rPr>
-        <w:t>(</w:t>
-      </w:r>
-    </w:p>
-    <w:p>
-      <w:pPr>
-        <w:pStyle w:val="PrformatHTML"/>
-        <w:rPr>
-          <w:rStyle w:val="CodeHTML"/>
-          <w:lang w:val="en-US"/>
-        </w:rPr>
-      </w:pPr>
-      <w:r>
-        <w:rPr>
-          <w:rStyle w:val="CodeHTML"/>
-          <w:lang w:val="en-US"/>
-        </w:rPr>
-        <w:t xml:space="preserve">    DISTRIBUTION </w:t>
-      </w:r>
-      <w:r>
-        <w:rPr>
-          <w:rStyle w:val="hljs-operator"/>
-          <w:rFonts w:eastAsiaTheme="majorEastAsia"/>
-          <w:lang w:val="en-US"/>
-        </w:rPr>
-        <w:t>=</w:t>
-      </w:r>
-      <w:r>
-        <w:rPr>
-          <w:rStyle w:val="CodeHTML"/>
-          <w:lang w:val="en-US"/>
-        </w:rPr>
-        <w:t xml:space="preserve"> </w:t>
-      </w:r>
-      <w:proofErr w:type="gramStart"/>
-      <w:r>
-        <w:rPr>
-          <w:rStyle w:val="CodeHTML"/>
-          <w:lang w:val="en-US"/>
-        </w:rPr>
-        <w:t>HASH(</w:t>
-      </w:r>
-      <w:proofErr w:type="spellStart"/>
-      <w:proofErr w:type="gramEnd"/>
-      <w:r>
-        <w:rPr>
-          <w:rStyle w:val="CodeHTML"/>
-          <w:lang w:val="en-US"/>
-        </w:rPr>
-        <w:t>ProductAltKey</w:t>
-      </w:r>
-      <w:proofErr w:type="spellEnd"/>
-      <w:r>
-        <w:rPr>
-          <w:rStyle w:val="CodeHTML"/>
-          <w:lang w:val="en-US"/>
-        </w:rPr>
-        <w:t>),</w:t>
-      </w:r>
-    </w:p>
-    <w:p>
-      <w:pPr>
-        <w:pStyle w:val="PrformatHTML"/>
-        <w:rPr>
-          <w:rStyle w:val="CodeHTML"/>
-          <w:lang w:val="en-US"/>
-        </w:rPr>
-      </w:pPr>
-      <w:r>
-        <w:rPr>
-          <w:rStyle w:val="CodeHTML"/>
-          <w:lang w:val="en-US"/>
-        </w:rPr>
-        <w:t xml:space="preserve">    CLUSTERED COLUMNSTORE INDEX</w:t>
-      </w:r>
-    </w:p>
-    <w:p>
-      <w:pPr>
-        <w:pStyle w:val="PrformatHTML"/>
-        <w:rPr>
-          <w:rStyle w:val="CodeHTML"/>
-          <w:lang w:val="en-US"/>
-        </w:rPr>
-      </w:pPr>
-      <w:r>
-        <w:rPr>
-          <w:rStyle w:val="CodeHTML"/>
-          <w:lang w:val="en-US"/>
-        </w:rPr>
-        <w:t>)</w:t>
-      </w:r>
-    </w:p>
-    <w:p>
-      <w:pPr>
-        <w:pStyle w:val="PrformatHTML"/>
-        <w:rPr>
-          <w:rStyle w:val="CodeHTML"/>
-          <w:lang w:val="en-US"/>
-        </w:rPr>
-      </w:pPr>
-      <w:r>
-        <w:rPr>
-          <w:rStyle w:val="hljs-keyword"/>
-          <w:lang w:val="en-US"/>
-        </w:rPr>
-        <w:t>AS</w:t>
-      </w:r>
-    </w:p>
-    <w:p>
-      <w:pPr>
-        <w:pStyle w:val="PrformatHTML"/>
-        <w:rPr>
-          <w:rStyle w:val="CodeHTML"/>
-          <w:lang w:val="en-US"/>
-        </w:rPr>
-      </w:pPr>
-      <w:r>
-        <w:rPr>
-          <w:rStyle w:val="hljs-keyword"/>
-          <w:lang w:val="en-US"/>
-        </w:rPr>
-        <w:t>SELECT</w:t>
-      </w:r>
-      <w:r>
-        <w:rPr>
-          <w:rStyle w:val="CodeHTML"/>
-          <w:lang w:val="en-US"/>
-        </w:rPr>
-        <w:t xml:space="preserve"> </w:t>
-      </w:r>
-      <w:r>
-        <w:rPr>
-          <w:rStyle w:val="hljs-builtin"/>
-          <w:lang w:val="en-US"/>
-        </w:rPr>
-        <w:t>ROW_</w:t>
-      </w:r>
-      <w:proofErr w:type="gramStart"/>
-      <w:r>
-        <w:rPr>
-          <w:rStyle w:val="hljs-builtin"/>
-          <w:lang w:val="en-US"/>
-        </w:rPr>
-        <w:t>NUMBER</w:t>
-      </w:r>
-      <w:r>
-        <w:rPr>
-          <w:rStyle w:val="CodeHTML"/>
-          <w:lang w:val="en-US"/>
-        </w:rPr>
-        <w:t>(</w:t>
-      </w:r>
-      <w:proofErr w:type="gramEnd"/>
-      <w:r>
-        <w:rPr>
-          <w:rStyle w:val="CodeHTML"/>
-          <w:lang w:val="en-US"/>
-        </w:rPr>
-        <w:t xml:space="preserve">) </w:t>
-      </w:r>
-      <w:r>
-        <w:rPr>
-          <w:rStyle w:val="hljs-keyword"/>
-          <w:lang w:val="en-US"/>
-        </w:rPr>
-        <w:t>OVER</w:t>
-      </w:r>
-      <w:r>
-        <w:rPr>
-          <w:rStyle w:val="CodeHTML"/>
-          <w:lang w:val="en-US"/>
-        </w:rPr>
-        <w:t>(</w:t>
-      </w:r>
-      <w:r>
-        <w:rPr>
-          <w:rStyle w:val="hljs-keyword"/>
-          <w:lang w:val="en-US"/>
-        </w:rPr>
-        <w:t>ORDER</w:t>
-      </w:r>
-      <w:r>
-        <w:rPr>
-          <w:rStyle w:val="CodeHTML"/>
-          <w:lang w:val="en-US"/>
-        </w:rPr>
-        <w:t xml:space="preserve"> </w:t>
-      </w:r>
-      <w:r>
-        <w:rPr>
-          <w:rStyle w:val="hljs-keyword"/>
-          <w:lang w:val="en-US"/>
-        </w:rPr>
-        <w:t>BY</w:t>
-      </w:r>
-      <w:r>
-        <w:rPr>
-          <w:rStyle w:val="CodeHTML"/>
-          <w:lang w:val="en-US"/>
-        </w:rPr>
-        <w:t xml:space="preserve"> </w:t>
-      </w:r>
-      <w:proofErr w:type="spellStart"/>
-      <w:r>
-        <w:rPr>
-          <w:rStyle w:val="CodeHTML"/>
-          <w:lang w:val="en-US"/>
-        </w:rPr>
-        <w:t>ProductID</w:t>
-      </w:r>
-      <w:proofErr w:type="spellEnd"/>
-      <w:r>
-        <w:rPr>
-          <w:rStyle w:val="CodeHTML"/>
-          <w:lang w:val="en-US"/>
-        </w:rPr>
-        <w:t xml:space="preserve">) </w:t>
-      </w:r>
-      <w:r>
-        <w:rPr>
-          <w:rStyle w:val="hljs-keyword"/>
-          <w:lang w:val="en-US"/>
-        </w:rPr>
-        <w:t>AS</w:t>
-      </w:r>
-      <w:r>
-        <w:rPr>
-          <w:rStyle w:val="CodeHTML"/>
-          <w:lang w:val="en-US"/>
-        </w:rPr>
-        <w:t xml:space="preserve"> </w:t>
-      </w:r>
-      <w:proofErr w:type="spellStart"/>
-      <w:r>
-        <w:rPr>
-          <w:rStyle w:val="CodeHTML"/>
-          <w:lang w:val="en-US"/>
-        </w:rPr>
-        <w:t>ProductKey</w:t>
-      </w:r>
-      <w:proofErr w:type="spellEnd"/>
-      <w:r>
-        <w:rPr>
-          <w:rStyle w:val="CodeHTML"/>
-          <w:lang w:val="en-US"/>
-        </w:rPr>
-        <w:t>,</w:t>
-      </w:r>
-    </w:p>
-    <w:p>
-      <w:pPr>
-        <w:pStyle w:val="PrformatHTML"/>
-        <w:rPr>
-          <w:rStyle w:val="CodeHTML"/>
-          <w:lang w:val="en-US"/>
-        </w:rPr>
-      </w:pPr>
-      <w:r>
-        <w:rPr>
-          <w:rStyle w:val="CodeHTML"/>
-          <w:lang w:val="en-US"/>
-        </w:rPr>
-        <w:t xml:space="preserve">    </w:t>
-      </w:r>
-      <w:proofErr w:type="spellStart"/>
-      <w:r>
-        <w:rPr>
-          <w:rStyle w:val="CodeHTML"/>
-          <w:lang w:val="en-US"/>
-        </w:rPr>
-        <w:t>ProductID</w:t>
-      </w:r>
-      <w:proofErr w:type="spellEnd"/>
-      <w:r>
-        <w:rPr>
-          <w:rStyle w:val="CodeHTML"/>
-          <w:lang w:val="en-US"/>
-        </w:rPr>
-        <w:t xml:space="preserve"> </w:t>
-      </w:r>
-      <w:r>
-        <w:rPr>
-          <w:rStyle w:val="hljs-keyword"/>
-          <w:lang w:val="en-US"/>
-        </w:rPr>
-        <w:t>AS</w:t>
-      </w:r>
-      <w:r>
-        <w:rPr>
-          <w:rStyle w:val="CodeHTML"/>
-          <w:lang w:val="en-US"/>
-        </w:rPr>
-        <w:t xml:space="preserve"> </w:t>
-      </w:r>
-      <w:proofErr w:type="spellStart"/>
-      <w:r>
-        <w:rPr>
-          <w:rStyle w:val="CodeHTML"/>
-          <w:lang w:val="en-US"/>
-        </w:rPr>
-        <w:t>ProductAltKey</w:t>
-      </w:r>
-      <w:proofErr w:type="spellEnd"/>
-      <w:r>
-        <w:rPr>
-          <w:rStyle w:val="CodeHTML"/>
-          <w:lang w:val="en-US"/>
-        </w:rPr>
-        <w:t>,</w:t>
-      </w:r>
-    </w:p>
-    <w:p>
-      <w:pPr>
-        <w:pStyle w:val="PrformatHTML"/>
-        <w:rPr>
-          <w:rStyle w:val="CodeHTML"/>
-          <w:lang w:val="en-US"/>
-        </w:rPr>
-      </w:pPr>
-      <w:r>
-        <w:rPr>
-          <w:rStyle w:val="CodeHTML"/>
-          <w:lang w:val="en-US"/>
-        </w:rPr>
-        <w:t xml:space="preserve">    </w:t>
-      </w:r>
-      <w:proofErr w:type="spellStart"/>
-      <w:r>
-        <w:rPr>
-          <w:rStyle w:val="CodeHTML"/>
-          <w:lang w:val="en-US"/>
-        </w:rPr>
-        <w:t>ProductName</w:t>
-      </w:r>
-      <w:proofErr w:type="spellEnd"/>
-      <w:r>
-        <w:rPr>
-          <w:rStyle w:val="CodeHTML"/>
-          <w:lang w:val="en-US"/>
-        </w:rPr>
-        <w:t>,</w:t>
-      </w:r>
-    </w:p>
-    <w:p>
-      <w:pPr>
-        <w:pStyle w:val="PrformatHTML"/>
-        <w:rPr>
-          <w:rStyle w:val="CodeHTML"/>
-          <w:lang w:val="en-US"/>
-        </w:rPr>
-      </w:pPr>
-      <w:r>
-        <w:rPr>
-          <w:rStyle w:val="CodeHTML"/>
-          <w:lang w:val="en-US"/>
-        </w:rPr>
-        <w:t xml:space="preserve">    </w:t>
-      </w:r>
-      <w:proofErr w:type="spellStart"/>
-      <w:r>
-        <w:rPr>
-          <w:rStyle w:val="CodeHTML"/>
-          <w:lang w:val="en-US"/>
-        </w:rPr>
-        <w:t>ProductCategory</w:t>
-      </w:r>
-      <w:proofErr w:type="spellEnd"/>
-      <w:r>
-        <w:rPr>
-          <w:rStyle w:val="CodeHTML"/>
-          <w:lang w:val="en-US"/>
-        </w:rPr>
-        <w:t>,</w:t>
-      </w:r>
-    </w:p>
-    <w:p>
-      <w:pPr>
-        <w:pStyle w:val="PrformatHTML"/>
-        <w:rPr>
-          <w:rStyle w:val="CodeHTML"/>
-          <w:lang w:val="en-US"/>
-        </w:rPr>
-      </w:pPr>
-      <w:r>
-        <w:rPr>
-          <w:rStyle w:val="CodeHTML"/>
-          <w:lang w:val="en-US"/>
-        </w:rPr>
-        <w:t xml:space="preserve">    Color,</w:t>
-      </w:r>
-    </w:p>
-    <w:p>
-      <w:pPr>
-        <w:pStyle w:val="PrformatHTML"/>
-        <w:rPr>
-          <w:rStyle w:val="CodeHTML"/>
-          <w:lang w:val="en-US"/>
-        </w:rPr>
-      </w:pPr>
-      <w:r>
-        <w:rPr>
-          <w:rStyle w:val="CodeHTML"/>
-          <w:lang w:val="en-US"/>
-        </w:rPr>
-        <w:t xml:space="preserve">    Size,</w:t>
-      </w:r>
-    </w:p>
-    <w:p>
-      <w:pPr>
-        <w:pStyle w:val="PrformatHTML"/>
-        <w:rPr>
-          <w:rStyle w:val="CodeHTML"/>
-          <w:lang w:val="en-US"/>
-        </w:rPr>
-      </w:pPr>
-      <w:r>
-        <w:rPr>
-          <w:rStyle w:val="CodeHTML"/>
-          <w:lang w:val="en-US"/>
-        </w:rPr>
-        <w:lastRenderedPageBreak/>
-        <w:t xml:space="preserve">    </w:t>
-      </w:r>
-      <w:proofErr w:type="spellStart"/>
-      <w:r>
-        <w:rPr>
-          <w:rStyle w:val="CodeHTML"/>
-          <w:lang w:val="en-US"/>
-        </w:rPr>
-        <w:t>ListPrice</w:t>
-      </w:r>
-      <w:proofErr w:type="spellEnd"/>
-      <w:r>
-        <w:rPr>
-          <w:rStyle w:val="CodeHTML"/>
-          <w:lang w:val="en-US"/>
-        </w:rPr>
-        <w:t>,</w:t>
-      </w:r>
-    </w:p>
-    <w:p>
-      <w:pPr>
-        <w:pStyle w:val="PrformatHTML"/>
-        <w:rPr>
-          <w:rStyle w:val="CodeHTML"/>
-          <w:lang w:val="en-US"/>
-        </w:rPr>
-      </w:pPr>
-      <w:r>
-        <w:rPr>
-          <w:rStyle w:val="CodeHTML"/>
-          <w:lang w:val="en-US"/>
-        </w:rPr>
-        <w:t xml:space="preserve">    Discontinued</w:t>
-      </w:r>
-    </w:p>
-    <w:p>
-      <w:pPr>
-        <w:pStyle w:val="PrformatHTML"/>
-        <w:rPr>
-          <w:lang w:val="en-US"/>
-        </w:rPr>
-      </w:pPr>
-      <w:r>
-        <w:rPr>
-          <w:rStyle w:val="hljs-keyword"/>
-          <w:lang w:val="en-US"/>
-        </w:rPr>
-        <w:t>FROM</w:t>
-      </w:r>
-      <w:r>
-        <w:rPr>
-          <w:rStyle w:val="CodeHTML"/>
-          <w:lang w:val="en-US"/>
-        </w:rPr>
-        <w:t xml:space="preserve"> </w:t>
-      </w:r>
-      <w:proofErr w:type="spellStart"/>
-      <w:r>
-        <w:rPr>
-          <w:rStyle w:val="CodeHTML"/>
-          <w:lang w:val="en-US"/>
-        </w:rPr>
         <w:t>dbo.StageProduct</w:t>
       </w:r>
       <w:proofErr w:type="spellEnd"/>
-      <w:r>
-        <w:rPr>
-          <w:rStyle w:val="CodeHTML"/>
-          <w:lang w:val="en-US"/>
-        </w:rPr>
-        <w:t>;</w:t>
-      </w:r>
     </w:p>
     <w:p>
       <w:pPr>
@@ -3849,55 +1855,101 @@
           <w:rFonts w:ascii="Segoe UI Semibold" w:hAnsi="Segoe UI Semibold" w:cs="Segoe UI Semibold"/>
           <w:color w:val="0D0D0D" w:themeColor="text1" w:themeTint="F2"/>
         </w:rPr>
-        <w:t xml:space="preserve">Exécutez le script, qui crée une nouvelle table nommée </w:t>
-      </w:r>
-      <w:proofErr w:type="spellStart"/>
-      <w:r>
-        <w:rPr>
-          <w:rFonts w:ascii="Segoe UI Semibold" w:hAnsi="Segoe UI Semibold" w:cs="Segoe UI Semibold"/>
+        <w:t xml:space="preserve">Dans la barre d'outils, utilisez le bouton </w:t>
+      </w:r>
+      <w:r>
+        <w:rPr>
+          <w:rFonts w:ascii="Cambria Math" w:hAnsi="Cambria Math" w:cs="Cambria Math"/>
           <w:color w:val="FF0000"/>
         </w:rPr>
-        <w:t>DimProduct</w:t>
-      </w:r>
-      <w:proofErr w:type="spellEnd"/>
-      <w:r>
-        <w:rPr>
-          <w:rFonts w:ascii="Segoe UI Semibold" w:hAnsi="Segoe UI Semibold" w:cs="Segoe UI Semibold"/>
-          <w:color w:val="0D0D0D" w:themeColor="text1" w:themeTint="F2"/>
-        </w:rPr>
-        <w:t xml:space="preserve"> à partir des données de produit mises en scène qui utilise </w:t>
-      </w:r>
-      <w:proofErr w:type="spellStart"/>
+        <w:t>▷</w:t>
+      </w:r>
       <w:r>
         <w:rPr>
           <w:rFonts w:ascii="Segoe UI Semibold" w:hAnsi="Segoe UI Semibold" w:cs="Segoe UI Semibold"/>
           <w:color w:val="FF0000"/>
         </w:rPr>
-        <w:t>ProductAltKey</w:t>
-      </w:r>
-      <w:proofErr w:type="spellEnd"/>
-      <w:r>
-        <w:rPr>
-          <w:rFonts w:ascii="Segoe UI Semibold" w:hAnsi="Segoe UI Semibold" w:cs="Segoe UI Semibold"/>
-          <w:color w:val="0D0D0D" w:themeColor="text1" w:themeTint="F2"/>
-        </w:rPr>
-        <w:t xml:space="preserve"> comme clé de distribution de hachage et possède un index </w:t>
-      </w:r>
-      <w:proofErr w:type="spellStart"/>
-      <w:r>
-        <w:rPr>
-          <w:rFonts w:ascii="Segoe UI Semibold" w:hAnsi="Segoe UI Semibold" w:cs="Segoe UI Semibold"/>
-          <w:color w:val="0D0D0D" w:themeColor="text1" w:themeTint="F2"/>
-        </w:rPr>
-        <w:t>columnstore</w:t>
-      </w:r>
-      <w:proofErr w:type="spellEnd"/>
-      <w:r>
-        <w:rPr>
-          <w:rFonts w:ascii="Segoe UI Semibold" w:hAnsi="Segoe UI Semibold" w:cs="Segoe UI Semibold"/>
-          <w:color w:val="0D0D0D" w:themeColor="text1" w:themeTint="F2"/>
-        </w:rPr>
-        <w:t xml:space="preserve"> en cluster.</w:t>
+        <w:t xml:space="preserve"> Exécuter</w:t>
+      </w:r>
+      <w:r>
+        <w:rPr>
+          <w:rFonts w:ascii="Segoe UI Semibold" w:hAnsi="Segoe UI Semibold" w:cs="Segoe UI Semibold"/>
+          <w:color w:val="0D0D0D" w:themeColor="text1" w:themeTint="F2"/>
+        </w:rPr>
+        <w:t xml:space="preserve"> pour exécuter le code SQL et confirmer qu'il y a actuellement 0 lignes dans la table </w:t>
+      </w:r>
+      <w:proofErr w:type="spellStart"/>
+      <w:r>
+        <w:rPr>
+          <w:rFonts w:ascii="Segoe UI Semibold" w:hAnsi="Segoe UI Semibold" w:cs="Segoe UI Semibold"/>
+          <w:color w:val="FF0000"/>
+        </w:rPr>
+        <w:t>StageProduct</w:t>
+      </w:r>
+      <w:proofErr w:type="spellEnd"/>
+      <w:r>
+        <w:rPr>
+          <w:rFonts w:ascii="Segoe UI Semibold" w:hAnsi="Segoe UI Semibold" w:cs="Segoe UI Semibold"/>
+          <w:color w:val="0D0D0D" w:themeColor="text1" w:themeTint="F2"/>
+        </w:rPr>
+        <w:t>.</w:t>
+      </w:r>
+    </w:p>
+    <w:p>
+      <w:pPr>
+        <w:pStyle w:val="NormalWeb"/>
+        <w:rPr>
+          <w:rFonts w:ascii="Segoe UI Semibold" w:hAnsi="Segoe UI Semibold" w:cs="Segoe UI Semibold"/>
+          <w:color w:val="0D0D0D" w:themeColor="text1" w:themeTint="F2"/>
+        </w:rPr>
+      </w:pPr>
+      <w:r>
+        <w:rPr>
+          <w:rFonts w:ascii="Segoe UI Semibold" w:hAnsi="Segoe UI Semibold" w:cs="Segoe UI Semibold"/>
+          <w:noProof/>
+          <w:color w:val="0D0D0D" w:themeColor="text1" w:themeTint="F2"/>
+        </w:rPr>
+        <w:drawing>
+          <wp:inline distT="0" distB="0" distL="0" distR="0" wp14:anchorId="3A0F2886" wp14:editId="5CD65BFA">
+            <wp:extent cx="5760720" cy="1852295"/>
+            <wp:effectExtent l="0" t="0" r="0" b="0"/>
+            <wp:docPr id="272780785" name="Image 7"/>
+            <wp:cNvGraphicFramePr>
+              <a:graphicFrameLocks xmlns:a="http://schemas.openxmlformats.org/drawingml/2006/main" noChangeAspect="1"/>
+            </wp:cNvGraphicFramePr>
+            <a:graphic xmlns:a="http://schemas.openxmlformats.org/drawingml/2006/main">
+              <a:graphicData uri="http://schemas.openxmlformats.org/drawingml/2006/picture">
+                <pic:pic xmlns:pic="http://schemas.openxmlformats.org/drawingml/2006/picture">
+                  <pic:nvPicPr>
+                    <pic:cNvPr id="272780785" name="Image 272780785"/>
+                    <pic:cNvPicPr/>
+                  </pic:nvPicPr>
+                  <pic:blipFill>
+                    <a:blip r:embed="rId13" cstate="print">
+                      <a:extLst>
+                        <a:ext uri="{28A0092B-C50C-407E-A947-70E740481C1C}">
+                          <a14:useLocalDpi xmlns:a14="http://schemas.microsoft.com/office/drawing/2010/main" val="0"/>
+                        </a:ext>
+                      </a:extLst>
+                    </a:blip>
+                    <a:stretch>
+                      <a:fillRect/>
+                    </a:stretch>
+                  </pic:blipFill>
+                  <pic:spPr>
+                    <a:xfrm>
+                      <a:off x="0" y="0"/>
+                      <a:ext cx="5760720" cy="1852295"/>
+                    </a:xfrm>
+                    <a:prstGeom prst="rect">
+                      <a:avLst/>
+                    </a:prstGeom>
+                  </pic:spPr>
+                </pic:pic>
+              </a:graphicData>
+            </a:graphic>
+          </wp:inline>
+        </w:drawing>
       </w:r>
     </w:p>
     <w:p>
@@ -3917,30 +1969,53 @@
           <w:rFonts w:ascii="Segoe UI Semibold" w:hAnsi="Segoe UI Semibold" w:cs="Segoe UI Semibold"/>
           <w:color w:val="0D0D0D" w:themeColor="text1" w:themeTint="F2"/>
         </w:rPr>
-        <w:t>U</w:t>
-      </w:r>
-      <w:r>
-        <w:rPr>
-          <w:rFonts w:ascii="Segoe UI Semibold" w:hAnsi="Segoe UI Semibold" w:cs="Segoe UI Semibold"/>
-          <w:color w:val="0D0D0D" w:themeColor="text1" w:themeTint="F2"/>
-        </w:rPr>
-        <w:t xml:space="preserve">tilisez la requête suivante pour afficher le contenu de la nouvelle table </w:t>
-      </w:r>
-      <w:proofErr w:type="spellStart"/>
+        <w:t xml:space="preserve">Remplacez le code par l'instruction </w:t>
+      </w:r>
       <w:r>
         <w:rPr>
           <w:rFonts w:ascii="Segoe UI Semibold" w:hAnsi="Segoe UI Semibold" w:cs="Segoe UI Semibold"/>
           <w:color w:val="FF0000"/>
         </w:rPr>
-        <w:t>DimProduct</w:t>
-      </w:r>
-      <w:proofErr w:type="spellEnd"/>
-      <w:r>
-        <w:rPr>
-          <w:rFonts w:ascii="Segoe UI Semibold" w:hAnsi="Segoe UI Semibold" w:cs="Segoe UI Semibold"/>
-          <w:color w:val="0D0D0D" w:themeColor="text1" w:themeTint="F2"/>
-        </w:rPr>
-        <w:t> :</w:t>
+        <w:t>COPY</w:t>
+      </w:r>
+      <w:r>
+        <w:rPr>
+          <w:rFonts w:ascii="Segoe UI Semibold" w:hAnsi="Segoe UI Semibold" w:cs="Segoe UI Semibold"/>
+          <w:color w:val="0D0D0D" w:themeColor="text1" w:themeTint="F2"/>
+        </w:rPr>
+        <w:t xml:space="preserve"> suivante (changement de </w:t>
+      </w:r>
+      <w:proofErr w:type="spellStart"/>
+      <w:r>
+        <w:rPr>
+          <w:rFonts w:ascii="Segoe UI Semibold" w:hAnsi="Segoe UI Semibold" w:cs="Segoe UI Semibold"/>
+          <w:color w:val="0D0D0D" w:themeColor="text1" w:themeTint="F2"/>
+        </w:rPr>
+        <w:t>datala</w:t>
+      </w:r>
+      <w:proofErr w:type="spellEnd"/>
+      <w:r>
+        <w:rPr>
+          <w:rFonts w:ascii="Segoe UI Semibold" w:hAnsi="Segoe UI Semibold" w:cs="Segoe UI Semibold"/>
+          <w:color w:val="0D0D0D" w:themeColor="text1" w:themeTint="F2"/>
+        </w:rPr>
+        <w:t xml:space="preserve"> </w:t>
+      </w:r>
+      <w:proofErr w:type="spellStart"/>
+      <w:r>
+        <w:rPr>
+          <w:rFonts w:ascii="Segoe UI Semibold" w:hAnsi="Segoe UI Semibold" w:cs="Segoe UI Semibold"/>
+          <w:color w:val="0D0D0D" w:themeColor="text1" w:themeTint="F2"/>
+        </w:rPr>
+        <w:t>kexxxxxx</w:t>
+      </w:r>
+      <w:proofErr w:type="spellEnd"/>
+      <w:r>
+        <w:rPr>
+          <w:rFonts w:ascii="Segoe UI Semibold" w:hAnsi="Segoe UI Semibold" w:cs="Segoe UI Semibold"/>
+          <w:color w:val="0D0D0D" w:themeColor="text1" w:themeTint="F2"/>
+        </w:rPr>
+        <w:t xml:space="preserve"> au nom de votre lac de données) :</w:t>
       </w:r>
     </w:p>
     <w:p>
@@ -3956,226 +2031,438 @@
           <w:rStyle w:val="hljs-keyword"/>
           <w:lang w:val="en-US"/>
         </w:rPr>
+        <w:t>COPY</w:t>
+      </w:r>
+      <w:r>
+        <w:rPr>
+          <w:rStyle w:val="CodeHTML"/>
+          <w:lang w:val="en-US"/>
+        </w:rPr>
+        <w:t xml:space="preserve"> </w:t>
+      </w:r>
+      <w:r>
+        <w:rPr>
+          <w:rStyle w:val="hljs-keyword"/>
+          <w:lang w:val="en-US"/>
+        </w:rPr>
+        <w:t>INTO</w:t>
+      </w:r>
+      <w:r>
+        <w:rPr>
+          <w:rStyle w:val="CodeHTML"/>
+          <w:lang w:val="en-US"/>
+        </w:rPr>
+        <w:t xml:space="preserve"> </w:t>
+      </w:r>
+      <w:proofErr w:type="spellStart"/>
+      <w:r>
+        <w:rPr>
+          <w:rStyle w:val="CodeHTML"/>
+          <w:lang w:val="en-US"/>
+        </w:rPr>
+        <w:t>dbo.StageProduct</w:t>
+      </w:r>
+      <w:proofErr w:type="spellEnd"/>
+    </w:p>
+    <w:p>
+      <w:pPr>
+        <w:pStyle w:val="PrformatHTML"/>
+        <w:rPr>
+          <w:rStyle w:val="CodeHTML"/>
+          <w:lang w:val="en-US"/>
+        </w:rPr>
+      </w:pPr>
+      <w:r>
+        <w:rPr>
+          <w:rStyle w:val="CodeHTML"/>
+          <w:lang w:val="en-US"/>
+        </w:rPr>
+        <w:t xml:space="preserve">    (</w:t>
+      </w:r>
+      <w:proofErr w:type="spellStart"/>
+      <w:r>
+        <w:rPr>
+          <w:rStyle w:val="CodeHTML"/>
+          <w:lang w:val="en-US"/>
+        </w:rPr>
+        <w:t>ProductID</w:t>
+      </w:r>
+      <w:proofErr w:type="spellEnd"/>
+      <w:r>
+        <w:rPr>
+          <w:rStyle w:val="CodeHTML"/>
+          <w:lang w:val="en-US"/>
+        </w:rPr>
+        <w:t xml:space="preserve">, ProductName, </w:t>
+      </w:r>
+      <w:proofErr w:type="spellStart"/>
+      <w:r>
+        <w:rPr>
+          <w:rStyle w:val="CodeHTML"/>
+          <w:lang w:val="en-US"/>
+        </w:rPr>
+        <w:t>ProductCategory</w:t>
+      </w:r>
+      <w:proofErr w:type="spellEnd"/>
+      <w:r>
+        <w:rPr>
+          <w:rStyle w:val="CodeHTML"/>
+          <w:lang w:val="en-US"/>
+        </w:rPr>
+        <w:t xml:space="preserve">, Color, Size, </w:t>
+      </w:r>
+      <w:proofErr w:type="spellStart"/>
+      <w:r>
+        <w:rPr>
+          <w:rStyle w:val="CodeHTML"/>
+          <w:lang w:val="en-US"/>
+        </w:rPr>
+        <w:t>ListPrice</w:t>
+      </w:r>
+      <w:proofErr w:type="spellEnd"/>
+      <w:r>
+        <w:rPr>
+          <w:rStyle w:val="CodeHTML"/>
+          <w:lang w:val="en-US"/>
+        </w:rPr>
+        <w:t>, Discontinued)</w:t>
+      </w:r>
+    </w:p>
+    <w:p>
+      <w:pPr>
+        <w:pStyle w:val="PrformatHTML"/>
+        <w:rPr>
+          <w:rStyle w:val="CodeHTML"/>
+          <w:lang w:val="en-US"/>
+        </w:rPr>
+      </w:pPr>
+      <w:r>
+        <w:rPr>
+          <w:rStyle w:val="hljs-keyword"/>
+          <w:lang w:val="en-US"/>
+        </w:rPr>
+        <w:t>FROM</w:t>
+      </w:r>
+      <w:r>
+        <w:rPr>
+          <w:rStyle w:val="CodeHTML"/>
+          <w:lang w:val="en-US"/>
+        </w:rPr>
+        <w:t xml:space="preserve"> </w:t>
+      </w:r>
+      <w:r>
+        <w:rPr>
+          <w:rStyle w:val="hljs-string"/>
+          <w:rFonts w:eastAsiaTheme="majorEastAsia"/>
+          <w:lang w:val="en-US"/>
+        </w:rPr>
+        <w:t>'https://datalakexxxxxx.blob.core.windows.net/files/data/Product.csv'</w:t>
+      </w:r>
+    </w:p>
+    <w:p>
+      <w:pPr>
+        <w:pStyle w:val="PrformatHTML"/>
+        <w:rPr>
+          <w:rStyle w:val="CodeHTML"/>
+          <w:lang w:val="en-US"/>
+        </w:rPr>
+      </w:pPr>
+      <w:r>
+        <w:rPr>
+          <w:rStyle w:val="hljs-keyword"/>
+          <w:lang w:val="en-US"/>
+        </w:rPr>
+        <w:t>WITH</w:t>
+      </w:r>
+    </w:p>
+    <w:p>
+      <w:pPr>
+        <w:pStyle w:val="PrformatHTML"/>
+        <w:rPr>
+          <w:rStyle w:val="CodeHTML"/>
+          <w:lang w:val="en-US"/>
+        </w:rPr>
+      </w:pPr>
+      <w:r>
+        <w:rPr>
+          <w:rStyle w:val="CodeHTML"/>
+          <w:lang w:val="en-US"/>
+        </w:rPr>
+        <w:t>(</w:t>
+      </w:r>
+    </w:p>
+    <w:p>
+      <w:pPr>
+        <w:pStyle w:val="PrformatHTML"/>
+        <w:rPr>
+          <w:rStyle w:val="CodeHTML"/>
+          <w:lang w:val="en-US"/>
+        </w:rPr>
+      </w:pPr>
+      <w:r>
+        <w:rPr>
+          <w:rStyle w:val="CodeHTML"/>
+          <w:lang w:val="en-US"/>
+        </w:rPr>
+        <w:t xml:space="preserve">    FILE_TYPE </w:t>
+      </w:r>
+      <w:r>
+        <w:rPr>
+          <w:rStyle w:val="hljs-operator"/>
+          <w:lang w:val="en-US"/>
+        </w:rPr>
+        <w:t>=</w:t>
+      </w:r>
+      <w:r>
+        <w:rPr>
+          <w:rStyle w:val="CodeHTML"/>
+          <w:lang w:val="en-US"/>
+        </w:rPr>
+        <w:t xml:space="preserve"> </w:t>
+      </w:r>
+      <w:r>
+        <w:rPr>
+          <w:rStyle w:val="hljs-string"/>
+          <w:rFonts w:eastAsiaTheme="majorEastAsia"/>
+          <w:lang w:val="en-US"/>
+        </w:rPr>
+        <w:t>'CSV'</w:t>
+      </w:r>
+      <w:r>
+        <w:rPr>
+          <w:rStyle w:val="CodeHTML"/>
+          <w:lang w:val="en-US"/>
+        </w:rPr>
+        <w:t>,</w:t>
+      </w:r>
+    </w:p>
+    <w:p>
+      <w:pPr>
+        <w:pStyle w:val="PrformatHTML"/>
+        <w:rPr>
+          <w:rStyle w:val="CodeHTML"/>
+          <w:lang w:val="en-US"/>
+        </w:rPr>
+      </w:pPr>
+      <w:r>
+        <w:rPr>
+          <w:rStyle w:val="CodeHTML"/>
+          <w:lang w:val="en-US"/>
+        </w:rPr>
+        <w:t xml:space="preserve">    MAXERRORS </w:t>
+      </w:r>
+      <w:r>
+        <w:rPr>
+          <w:rStyle w:val="hljs-operator"/>
+          <w:lang w:val="en-US"/>
+        </w:rPr>
+        <w:t>=</w:t>
+      </w:r>
+      <w:r>
+        <w:rPr>
+          <w:rStyle w:val="CodeHTML"/>
+          <w:lang w:val="en-US"/>
+        </w:rPr>
+        <w:t xml:space="preserve"> </w:t>
+      </w:r>
+      <w:r>
+        <w:rPr>
+          <w:rStyle w:val="hljs-number"/>
+          <w:lang w:val="en-US"/>
+        </w:rPr>
+        <w:t>0</w:t>
+      </w:r>
+      <w:r>
+        <w:rPr>
+          <w:rStyle w:val="CodeHTML"/>
+          <w:lang w:val="en-US"/>
+        </w:rPr>
+        <w:t>,</w:t>
+      </w:r>
+    </w:p>
+    <w:p>
+      <w:pPr>
+        <w:pStyle w:val="PrformatHTML"/>
+        <w:rPr>
+          <w:rStyle w:val="CodeHTML"/>
+          <w:lang w:val="en-US"/>
+        </w:rPr>
+      </w:pPr>
+      <w:r>
+        <w:rPr>
+          <w:rStyle w:val="CodeHTML"/>
+          <w:lang w:val="en-US"/>
+        </w:rPr>
+        <w:t xml:space="preserve">    IDENTITY_INSERT </w:t>
+      </w:r>
+      <w:r>
+        <w:rPr>
+          <w:rStyle w:val="hljs-operator"/>
+          <w:lang w:val="en-US"/>
+        </w:rPr>
+        <w:t>=</w:t>
+      </w:r>
+      <w:r>
+        <w:rPr>
+          <w:rStyle w:val="CodeHTML"/>
+          <w:lang w:val="en-US"/>
+        </w:rPr>
+        <w:t xml:space="preserve"> </w:t>
+      </w:r>
+      <w:r>
+        <w:rPr>
+          <w:rStyle w:val="hljs-string"/>
+          <w:rFonts w:eastAsiaTheme="majorEastAsia"/>
+          <w:lang w:val="en-US"/>
+        </w:rPr>
+        <w:t>'OFF'</w:t>
+      </w:r>
+      <w:r>
+        <w:rPr>
+          <w:rStyle w:val="CodeHTML"/>
+          <w:lang w:val="en-US"/>
+        </w:rPr>
+        <w:t>,</w:t>
+      </w:r>
+    </w:p>
+    <w:p>
+      <w:pPr>
+        <w:pStyle w:val="PrformatHTML"/>
+        <w:rPr>
+          <w:rStyle w:val="CodeHTML"/>
+          <w:lang w:val="en-US"/>
+        </w:rPr>
+      </w:pPr>
+      <w:r>
+        <w:rPr>
+          <w:rStyle w:val="CodeHTML"/>
+          <w:lang w:val="en-US"/>
+        </w:rPr>
+        <w:t xml:space="preserve">    FIRSTROW </w:t>
+      </w:r>
+      <w:r>
+        <w:rPr>
+          <w:rStyle w:val="hljs-operator"/>
+          <w:lang w:val="en-US"/>
+        </w:rPr>
+        <w:t>=</w:t>
+      </w:r>
+      <w:r>
+        <w:rPr>
+          <w:rStyle w:val="CodeHTML"/>
+          <w:lang w:val="en-US"/>
+        </w:rPr>
+        <w:t xml:space="preserve"> </w:t>
+      </w:r>
+      <w:r>
+        <w:rPr>
+          <w:rStyle w:val="hljs-number"/>
+          <w:lang w:val="en-US"/>
+        </w:rPr>
+        <w:t>2</w:t>
+      </w:r>
+      <w:r>
+        <w:rPr>
+          <w:rStyle w:val="CodeHTML"/>
+          <w:lang w:val="en-US"/>
+        </w:rPr>
+        <w:t xml:space="preserve"> </w:t>
+      </w:r>
+      <w:r>
+        <w:rPr>
+          <w:rStyle w:val="hljs-comment"/>
+          <w:lang w:val="en-US"/>
+        </w:rPr>
+        <w:t>--Skip header row</w:t>
+      </w:r>
+    </w:p>
+    <w:p>
+      <w:pPr>
+        <w:pStyle w:val="PrformatHTML"/>
+        <w:rPr>
+          <w:rStyle w:val="CodeHTML"/>
+        </w:rPr>
+      </w:pPr>
+      <w:r>
+        <w:rPr>
+          <w:rStyle w:val="CodeHTML"/>
+        </w:rPr>
+        <w:t>);</w:t>
+      </w:r>
+    </w:p>
+    <w:p>
+      <w:pPr>
+        <w:pStyle w:val="PrformatHTML"/>
+        <w:rPr>
+          <w:rStyle w:val="CodeHTML"/>
+        </w:rPr>
+      </w:pPr>
+    </w:p>
+    <w:p>
+      <w:pPr>
+        <w:pStyle w:val="PrformatHTML"/>
+        <w:rPr>
+          <w:rStyle w:val="CodeHTML"/>
+        </w:rPr>
+      </w:pPr>
+    </w:p>
+    <w:p>
+      <w:pPr>
+        <w:pStyle w:val="PrformatHTML"/>
+        <w:rPr>
+          <w:rStyle w:val="CodeHTML"/>
+        </w:rPr>
+      </w:pPr>
+      <w:r>
+        <w:rPr>
+          <w:rStyle w:val="hljs-keyword"/>
+        </w:rPr>
         <w:t>SELECT</w:t>
       </w:r>
       <w:r>
         <w:rPr>
           <w:rStyle w:val="CodeHTML"/>
-          <w:lang w:val="en-US"/>
         </w:rPr>
         <w:t xml:space="preserve"> </w:t>
       </w:r>
-      <w:proofErr w:type="spellStart"/>
-      <w:r>
-        <w:rPr>
-          <w:rStyle w:val="CodeHTML"/>
-          <w:lang w:val="en-US"/>
-        </w:rPr>
-        <w:t>ProductKey</w:t>
-      </w:r>
-      <w:proofErr w:type="spellEnd"/>
-      <w:r>
-        <w:rPr>
-          <w:rStyle w:val="CodeHTML"/>
-          <w:lang w:val="en-US"/>
-        </w:rPr>
-        <w:t>,</w:t>
+      <w:r>
+        <w:rPr>
+          <w:rStyle w:val="hljs-builtin"/>
+        </w:rPr>
+        <w:t>COUNT</w:t>
+      </w:r>
+      <w:r>
+        <w:rPr>
+          <w:rStyle w:val="CodeHTML"/>
+        </w:rPr>
+        <w:t>(</w:t>
+      </w:r>
+      <w:r>
+        <w:rPr>
+          <w:rStyle w:val="hljs-number"/>
+        </w:rPr>
+        <w:t>1</w:t>
+      </w:r>
+      <w:r>
+        <w:rPr>
+          <w:rStyle w:val="CodeHTML"/>
+        </w:rPr>
+        <w:t xml:space="preserve">) </w:t>
       </w:r>
     </w:p>
     <w:p>
       <w:pPr>
         <w:pStyle w:val="PrformatHTML"/>
-        <w:rPr>
-          <w:rStyle w:val="CodeHTML"/>
-          <w:lang w:val="en-US"/>
-        </w:rPr>
-      </w:pPr>
-      <w:r>
-        <w:rPr>
-          <w:rStyle w:val="CodeHTML"/>
-          <w:lang w:val="en-US"/>
-        </w:rPr>
-        <w:t xml:space="preserve">    </w:t>
-      </w:r>
-      <w:proofErr w:type="spellStart"/>
-      <w:r>
-        <w:rPr>
-          <w:rStyle w:val="CodeHTML"/>
-          <w:lang w:val="en-US"/>
-        </w:rPr>
-        <w:t>ProductAltKey</w:t>
-      </w:r>
-      <w:proofErr w:type="spellEnd"/>
-      <w:r>
-        <w:rPr>
-          <w:rStyle w:val="CodeHTML"/>
-          <w:lang w:val="en-US"/>
-        </w:rPr>
-        <w:t>,</w:t>
-      </w:r>
-    </w:p>
-    <w:p>
-      <w:pPr>
-        <w:pStyle w:val="PrformatHTML"/>
-        <w:rPr>
-          <w:rStyle w:val="CodeHTML"/>
-          <w:lang w:val="en-US"/>
-        </w:rPr>
-      </w:pPr>
-      <w:r>
-        <w:rPr>
-          <w:rStyle w:val="CodeHTML"/>
-          <w:lang w:val="en-US"/>
-        </w:rPr>
-        <w:t xml:space="preserve">    </w:t>
-      </w:r>
-      <w:proofErr w:type="spellStart"/>
-      <w:r>
-        <w:rPr>
-          <w:rStyle w:val="CodeHTML"/>
-          <w:lang w:val="en-US"/>
-        </w:rPr>
-        <w:t>ProductName</w:t>
-      </w:r>
-      <w:proofErr w:type="spellEnd"/>
-      <w:r>
-        <w:rPr>
-          <w:rStyle w:val="CodeHTML"/>
-          <w:lang w:val="en-US"/>
-        </w:rPr>
-        <w:t>,</w:t>
-      </w:r>
-    </w:p>
-    <w:p>
-      <w:pPr>
-        <w:pStyle w:val="PrformatHTML"/>
-        <w:rPr>
-          <w:rStyle w:val="CodeHTML"/>
-          <w:lang w:val="en-US"/>
-        </w:rPr>
-      </w:pPr>
-      <w:r>
-        <w:rPr>
-          <w:rStyle w:val="CodeHTML"/>
-          <w:lang w:val="en-US"/>
-        </w:rPr>
-        <w:t xml:space="preserve">    </w:t>
-      </w:r>
-      <w:proofErr w:type="spellStart"/>
-      <w:r>
-        <w:rPr>
-          <w:rStyle w:val="CodeHTML"/>
-          <w:lang w:val="en-US"/>
-        </w:rPr>
-        <w:t>ProductCategory</w:t>
-      </w:r>
-      <w:proofErr w:type="spellEnd"/>
-      <w:r>
-        <w:rPr>
-          <w:rStyle w:val="CodeHTML"/>
-          <w:lang w:val="en-US"/>
-        </w:rPr>
-        <w:t>,</w:t>
-      </w:r>
-    </w:p>
-    <w:p>
-      <w:pPr>
-        <w:pStyle w:val="PrformatHTML"/>
-        <w:rPr>
-          <w:rStyle w:val="CodeHTML"/>
-          <w:lang w:val="en-US"/>
-        </w:rPr>
-      </w:pPr>
-      <w:r>
-        <w:rPr>
-          <w:rStyle w:val="CodeHTML"/>
-          <w:lang w:val="en-US"/>
-        </w:rPr>
-        <w:t xml:space="preserve">    Color,</w:t>
-      </w:r>
-    </w:p>
-    <w:p>
-      <w:pPr>
-        <w:pStyle w:val="PrformatHTML"/>
-        <w:rPr>
-          <w:rStyle w:val="CodeHTML"/>
-          <w:lang w:val="en-US"/>
-        </w:rPr>
-      </w:pPr>
-      <w:r>
-        <w:rPr>
-          <w:rStyle w:val="CodeHTML"/>
-          <w:lang w:val="en-US"/>
-        </w:rPr>
-        <w:t xml:space="preserve">    Size,</w:t>
-      </w:r>
-    </w:p>
-    <w:p>
-      <w:pPr>
-        <w:pStyle w:val="PrformatHTML"/>
-        <w:rPr>
-          <w:rStyle w:val="CodeHTML"/>
-          <w:lang w:val="en-US"/>
-        </w:rPr>
-      </w:pPr>
-      <w:r>
-        <w:rPr>
-          <w:rStyle w:val="CodeHTML"/>
-          <w:lang w:val="en-US"/>
-        </w:rPr>
-        <w:t xml:space="preserve">    </w:t>
-      </w:r>
-      <w:proofErr w:type="spellStart"/>
-      <w:r>
-        <w:rPr>
-          <w:rStyle w:val="CodeHTML"/>
-          <w:lang w:val="en-US"/>
-        </w:rPr>
-        <w:t>ListPrice</w:t>
-      </w:r>
-      <w:proofErr w:type="spellEnd"/>
-      <w:r>
-        <w:rPr>
-          <w:rStyle w:val="CodeHTML"/>
-          <w:lang w:val="en-US"/>
-        </w:rPr>
-        <w:t>,</w:t>
-      </w:r>
-    </w:p>
-    <w:p>
-      <w:pPr>
-        <w:pStyle w:val="PrformatHTML"/>
-        <w:rPr>
-          <w:rStyle w:val="CodeHTML"/>
-          <w:lang w:val="en-US"/>
-        </w:rPr>
-      </w:pPr>
-      <w:r>
-        <w:rPr>
-          <w:rStyle w:val="CodeHTML"/>
-          <w:lang w:val="en-US"/>
-        </w:rPr>
-        <w:t xml:space="preserve">    Discontinued</w:t>
-      </w:r>
-    </w:p>
-    <w:p>
-      <w:pPr>
-        <w:pStyle w:val="PrformatHTML"/>
-        <w:rPr>
-          <w:lang w:val="en-US"/>
-        </w:rPr>
       </w:pPr>
       <w:r>
         <w:rPr>
           <w:rStyle w:val="hljs-keyword"/>
-          <w:lang w:val="en-US"/>
         </w:rPr>
         <w:t>FROM</w:t>
       </w:r>
       <w:r>
         <w:rPr>
           <w:rStyle w:val="CodeHTML"/>
-          <w:lang w:val="en-US"/>
         </w:rPr>
         <w:t xml:space="preserve"> </w:t>
       </w:r>
@@ -4183,18 +2470,10 @@
       <w:r>
         <w:rPr>
           <w:rStyle w:val="CodeHTML"/>
-          <w:lang w:val="en-US"/>
-        </w:rPr>
-        <w:t>dbo.DimProduct</w:t>
-      </w:r>
-      <w:proofErr w:type="spellEnd"/>
-      <w:r>
-        <w:rPr>
-          <w:rStyle w:val="CodeHTML"/>
-          <w:lang w:val="en-US"/>
-        </w:rPr>
-        <w:t>;</w:t>
-      </w:r>
+        </w:rPr>
+        <w:t>dbo.StageProduct</w:t>
+      </w:r>
+      <w:proofErr w:type="spellEnd"/>
     </w:p>
     <w:p>
       <w:pPr>
@@ -4213,6 +2492,1915 @@
           <w:rFonts w:ascii="Segoe UI Semibold" w:hAnsi="Segoe UI Semibold" w:cs="Segoe UI Semibold"/>
           <w:color w:val="0D0D0D" w:themeColor="text1" w:themeTint="F2"/>
         </w:rPr>
+        <w:t xml:space="preserve">Exécutez le script et examinez les résultats. 11 lignes doivent avoir été chargées dans la table </w:t>
+      </w:r>
+      <w:proofErr w:type="spellStart"/>
+      <w:r>
+        <w:rPr>
+          <w:rFonts w:ascii="Segoe UI Semibold" w:hAnsi="Segoe UI Semibold" w:cs="Segoe UI Semibold"/>
+          <w:color w:val="FF0000"/>
+        </w:rPr>
+        <w:t>StageProduct</w:t>
+      </w:r>
+      <w:proofErr w:type="spellEnd"/>
+      <w:r>
+        <w:rPr>
+          <w:rFonts w:ascii="Segoe UI Semibold" w:hAnsi="Segoe UI Semibold" w:cs="Segoe UI Semibold"/>
+          <w:color w:val="0D0D0D" w:themeColor="text1" w:themeTint="F2"/>
+        </w:rPr>
+        <w:t>.</w:t>
+      </w:r>
+    </w:p>
+    <w:p>
+      <w:pPr>
+        <w:pStyle w:val="NormalWeb"/>
+        <w:rPr>
+          <w:rFonts w:ascii="Segoe UI Semibold" w:hAnsi="Segoe UI Semibold" w:cs="Segoe UI Semibold"/>
+          <w:color w:val="0D0D0D" w:themeColor="text1" w:themeTint="F2"/>
+        </w:rPr>
+      </w:pPr>
+      <w:r>
+        <w:rPr>
+          <w:rFonts w:ascii="Segoe UI Semibold" w:hAnsi="Segoe UI Semibold" w:cs="Segoe UI Semibold"/>
+          <w:noProof/>
+          <w:color w:val="0D0D0D" w:themeColor="text1" w:themeTint="F2"/>
+        </w:rPr>
+        <w:lastRenderedPageBreak/>
+        <w:drawing>
+          <wp:inline distT="0" distB="0" distL="0" distR="0" wp14:anchorId="2A23A97A" wp14:editId="33F5193F">
+            <wp:extent cx="4838700" cy="3403944"/>
+            <wp:effectExtent l="0" t="0" r="0" b="0"/>
+            <wp:docPr id="788070542" name="Image 8"/>
+            <wp:cNvGraphicFramePr>
+              <a:graphicFrameLocks xmlns:a="http://schemas.openxmlformats.org/drawingml/2006/main" noChangeAspect="1"/>
+            </wp:cNvGraphicFramePr>
+            <a:graphic xmlns:a="http://schemas.openxmlformats.org/drawingml/2006/main">
+              <a:graphicData uri="http://schemas.openxmlformats.org/drawingml/2006/picture">
+                <pic:pic xmlns:pic="http://schemas.openxmlformats.org/drawingml/2006/picture">
+                  <pic:nvPicPr>
+                    <pic:cNvPr id="788070542" name="Image 788070542"/>
+                    <pic:cNvPicPr/>
+                  </pic:nvPicPr>
+                  <pic:blipFill>
+                    <a:blip r:embed="rId14">
+                      <a:extLst>
+                        <a:ext uri="{28A0092B-C50C-407E-A947-70E740481C1C}">
+                          <a14:useLocalDpi xmlns:a14="http://schemas.microsoft.com/office/drawing/2010/main" val="0"/>
+                        </a:ext>
+                      </a:extLst>
+                    </a:blip>
+                    <a:stretch>
+                      <a:fillRect/>
+                    </a:stretch>
+                  </pic:blipFill>
+                  <pic:spPr>
+                    <a:xfrm>
+                      <a:off x="0" y="0"/>
+                      <a:ext cx="4844911" cy="3408313"/>
+                    </a:xfrm>
+                    <a:prstGeom prst="rect">
+                      <a:avLst/>
+                    </a:prstGeom>
+                  </pic:spPr>
+                </pic:pic>
+              </a:graphicData>
+            </a:graphic>
+          </wp:inline>
+        </w:drawing>
+      </w:r>
+    </w:p>
+    <w:p>
+      <w:pPr>
+        <w:pStyle w:val="NormalWeb"/>
+        <w:numPr>
+          <w:ilvl w:val="0"/>
+          <w:numId w:val="16"/>
+        </w:numPr>
+        <w:rPr>
+          <w:rFonts w:ascii="Segoe UI Semibold" w:hAnsi="Segoe UI Semibold" w:cs="Segoe UI Semibold"/>
+          <w:color w:val="0D0D0D" w:themeColor="text1" w:themeTint="F2"/>
+        </w:rPr>
+      </w:pPr>
+      <w:r>
+        <w:rPr>
+          <w:rFonts w:ascii="Segoe UI Semibold" w:hAnsi="Segoe UI Semibold" w:cs="Segoe UI Semibold"/>
+          <w:color w:val="0D0D0D" w:themeColor="text1" w:themeTint="F2"/>
+        </w:rPr>
+        <w:t xml:space="preserve">Remplacez le code SQL dans le volet de script par le code suivant, en remplaçant </w:t>
+      </w:r>
+      <w:proofErr w:type="spellStart"/>
+      <w:r>
+        <w:rPr>
+          <w:rFonts w:ascii="Segoe UI Semibold" w:hAnsi="Segoe UI Semibold" w:cs="Segoe UI Semibold"/>
+          <w:color w:val="FF0000"/>
+        </w:rPr>
+        <w:t>datalakexxxxxx</w:t>
+      </w:r>
+      <w:proofErr w:type="spellEnd"/>
+      <w:r>
+        <w:rPr>
+          <w:rFonts w:ascii="Segoe UI Semibold" w:hAnsi="Segoe UI Semibold" w:cs="Segoe UI Semibold"/>
+          <w:color w:val="0D0D0D" w:themeColor="text1" w:themeTint="F2"/>
+        </w:rPr>
+        <w:t xml:space="preserve"> par le nom de votre lac de données dans les clauses </w:t>
+      </w:r>
+      <w:r>
+        <w:rPr>
+          <w:rFonts w:ascii="Segoe UI Semibold" w:hAnsi="Segoe UI Semibold" w:cs="Segoe UI Semibold"/>
+          <w:color w:val="FF0000"/>
+        </w:rPr>
+        <w:t>FROM</w:t>
+      </w:r>
+      <w:r>
+        <w:rPr>
+          <w:rFonts w:ascii="Segoe UI Semibold" w:hAnsi="Segoe UI Semibold" w:cs="Segoe UI Semibold"/>
+          <w:color w:val="0D0D0D" w:themeColor="text1" w:themeTint="F2"/>
+        </w:rPr>
+        <w:t xml:space="preserve"> et </w:t>
+      </w:r>
+      <w:r>
+        <w:rPr>
+          <w:rFonts w:ascii="Segoe UI Semibold" w:hAnsi="Segoe UI Semibold" w:cs="Segoe UI Semibold"/>
+          <w:color w:val="FF0000"/>
+        </w:rPr>
+        <w:t>ERRORFILE</w:t>
+      </w:r>
+      <w:r>
+        <w:rPr>
+          <w:rFonts w:ascii="Segoe UI Semibold" w:hAnsi="Segoe UI Semibold" w:cs="Segoe UI Semibold"/>
+          <w:color w:val="0D0D0D" w:themeColor="text1" w:themeTint="F2"/>
+        </w:rPr>
+        <w:t> :</w:t>
+      </w:r>
+    </w:p>
+    <w:p>
+      <w:pPr>
+        <w:pStyle w:val="PrformatHTML"/>
+        <w:rPr>
+          <w:rStyle w:val="CodeHTML"/>
+          <w:lang w:val="en-US"/>
+        </w:rPr>
+      </w:pPr>
+      <w:r>
+        <w:rPr>
+          <w:rStyle w:val="CodeHTML"/>
+          <w:lang w:val="en-US"/>
+        </w:rPr>
+        <w:t xml:space="preserve">COPY INTO </w:t>
+      </w:r>
+      <w:proofErr w:type="spellStart"/>
+      <w:r>
+        <w:rPr>
+          <w:rStyle w:val="CodeHTML"/>
+          <w:lang w:val="en-US"/>
+        </w:rPr>
+        <w:t>dbo.StageCustomer</w:t>
+      </w:r>
+      <w:proofErr w:type="spellEnd"/>
+    </w:p>
+    <w:p>
+      <w:pPr>
+        <w:pStyle w:val="PrformatHTML"/>
+        <w:rPr>
+          <w:rStyle w:val="CodeHTML"/>
+          <w:lang w:val="en-US"/>
+        </w:rPr>
+      </w:pPr>
+      <w:r>
+        <w:rPr>
+          <w:rStyle w:val="CodeHTML"/>
+          <w:lang w:val="en-US"/>
+        </w:rPr>
+        <w:t>(</w:t>
+      </w:r>
+      <w:proofErr w:type="spellStart"/>
+      <w:r>
+        <w:rPr>
+          <w:rStyle w:val="CodeHTML"/>
+          <w:lang w:val="en-US"/>
+        </w:rPr>
+        <w:t>GeographyKey</w:t>
+      </w:r>
+      <w:proofErr w:type="spellEnd"/>
+      <w:r>
+        <w:rPr>
+          <w:rStyle w:val="CodeHTML"/>
+          <w:lang w:val="en-US"/>
+        </w:rPr>
+        <w:t xml:space="preserve">, </w:t>
+      </w:r>
+      <w:proofErr w:type="spellStart"/>
+      <w:r>
+        <w:rPr>
+          <w:rStyle w:val="CodeHTML"/>
+          <w:lang w:val="en-US"/>
+        </w:rPr>
+        <w:t>CustomerAlternateKey</w:t>
+      </w:r>
+      <w:proofErr w:type="spellEnd"/>
+      <w:r>
+        <w:rPr>
+          <w:rStyle w:val="CodeHTML"/>
+          <w:lang w:val="en-US"/>
+        </w:rPr>
+        <w:t xml:space="preserve">, Title, FirstName, </w:t>
+      </w:r>
+      <w:proofErr w:type="spellStart"/>
+      <w:r>
+        <w:rPr>
+          <w:rStyle w:val="CodeHTML"/>
+          <w:lang w:val="en-US"/>
+        </w:rPr>
+        <w:t>MiddleName</w:t>
+      </w:r>
+      <w:proofErr w:type="spellEnd"/>
+      <w:r>
+        <w:rPr>
+          <w:rStyle w:val="CodeHTML"/>
+          <w:lang w:val="en-US"/>
+        </w:rPr>
+        <w:t xml:space="preserve">, LastName, </w:t>
+      </w:r>
+      <w:proofErr w:type="spellStart"/>
+      <w:r>
+        <w:rPr>
+          <w:rStyle w:val="CodeHTML"/>
+          <w:lang w:val="en-US"/>
+        </w:rPr>
+        <w:t>NameStyle</w:t>
+      </w:r>
+      <w:proofErr w:type="spellEnd"/>
+      <w:r>
+        <w:rPr>
+          <w:rStyle w:val="CodeHTML"/>
+          <w:lang w:val="en-US"/>
+        </w:rPr>
+        <w:t xml:space="preserve">, </w:t>
+      </w:r>
+      <w:proofErr w:type="spellStart"/>
+      <w:r>
+        <w:rPr>
+          <w:rStyle w:val="CodeHTML"/>
+          <w:lang w:val="en-US"/>
+        </w:rPr>
+        <w:t>BirthDate</w:t>
+      </w:r>
+      <w:proofErr w:type="spellEnd"/>
+      <w:r>
+        <w:rPr>
+          <w:rStyle w:val="CodeHTML"/>
+          <w:lang w:val="en-US"/>
+        </w:rPr>
+        <w:t xml:space="preserve">, </w:t>
+      </w:r>
+    </w:p>
+    <w:p>
+      <w:pPr>
+        <w:pStyle w:val="PrformatHTML"/>
+        <w:rPr>
+          <w:rStyle w:val="CodeHTML"/>
+          <w:lang w:val="en-US"/>
+        </w:rPr>
+      </w:pPr>
+      <w:proofErr w:type="spellStart"/>
+      <w:r>
+        <w:rPr>
+          <w:rStyle w:val="CodeHTML"/>
+          <w:lang w:val="en-US"/>
+        </w:rPr>
+        <w:t>MaritalStatus</w:t>
+      </w:r>
+      <w:proofErr w:type="spellEnd"/>
+      <w:r>
+        <w:rPr>
+          <w:rStyle w:val="CodeHTML"/>
+          <w:lang w:val="en-US"/>
+        </w:rPr>
+        <w:t xml:space="preserve">, Suffix, Gender, </w:t>
+      </w:r>
+      <w:proofErr w:type="spellStart"/>
+      <w:r>
+        <w:rPr>
+          <w:rStyle w:val="CodeHTML"/>
+          <w:lang w:val="en-US"/>
+        </w:rPr>
+        <w:t>EmailAddress</w:t>
+      </w:r>
+      <w:proofErr w:type="spellEnd"/>
+      <w:r>
+        <w:rPr>
+          <w:rStyle w:val="CodeHTML"/>
+          <w:lang w:val="en-US"/>
+        </w:rPr>
+        <w:t xml:space="preserve">, </w:t>
+      </w:r>
+      <w:proofErr w:type="spellStart"/>
+      <w:r>
+        <w:rPr>
+          <w:rStyle w:val="CodeHTML"/>
+          <w:lang w:val="en-US"/>
+        </w:rPr>
+        <w:t>YearlyIncome</w:t>
+      </w:r>
+      <w:proofErr w:type="spellEnd"/>
+      <w:r>
+        <w:rPr>
+          <w:rStyle w:val="CodeHTML"/>
+          <w:lang w:val="en-US"/>
+        </w:rPr>
+        <w:t xml:space="preserve">, </w:t>
+      </w:r>
+      <w:proofErr w:type="spellStart"/>
+      <w:r>
+        <w:rPr>
+          <w:rStyle w:val="CodeHTML"/>
+          <w:lang w:val="en-US"/>
+        </w:rPr>
+        <w:t>TotalChildren</w:t>
+      </w:r>
+      <w:proofErr w:type="spellEnd"/>
+      <w:r>
+        <w:rPr>
+          <w:rStyle w:val="CodeHTML"/>
+          <w:lang w:val="en-US"/>
+        </w:rPr>
+        <w:t xml:space="preserve">, </w:t>
+      </w:r>
+      <w:proofErr w:type="spellStart"/>
+      <w:r>
+        <w:rPr>
+          <w:rStyle w:val="CodeHTML"/>
+          <w:lang w:val="en-US"/>
+        </w:rPr>
+        <w:t>NumberChildrenAtHome</w:t>
+      </w:r>
+      <w:proofErr w:type="spellEnd"/>
+      <w:r>
+        <w:rPr>
+          <w:rStyle w:val="CodeHTML"/>
+          <w:lang w:val="en-US"/>
+        </w:rPr>
+        <w:t xml:space="preserve">, EnglishEducation, </w:t>
+      </w:r>
+    </w:p>
+    <w:p>
+      <w:pPr>
+        <w:pStyle w:val="PrformatHTML"/>
+        <w:rPr>
+          <w:rStyle w:val="CodeHTML"/>
+          <w:lang w:val="en-US"/>
+        </w:rPr>
+      </w:pPr>
+      <w:proofErr w:type="spellStart"/>
+      <w:r>
+        <w:rPr>
+          <w:rStyle w:val="CodeHTML"/>
+          <w:lang w:val="en-US"/>
+        </w:rPr>
+        <w:t>SpanishEducation</w:t>
+      </w:r>
+      <w:proofErr w:type="spellEnd"/>
+      <w:r>
+        <w:rPr>
+          <w:rStyle w:val="CodeHTML"/>
+          <w:lang w:val="en-US"/>
+        </w:rPr>
+        <w:t xml:space="preserve">, </w:t>
+      </w:r>
+      <w:proofErr w:type="spellStart"/>
+      <w:r>
+        <w:rPr>
+          <w:rStyle w:val="CodeHTML"/>
+          <w:lang w:val="en-US"/>
+        </w:rPr>
+        <w:t>FrenchEducation</w:t>
+      </w:r>
+      <w:proofErr w:type="spellEnd"/>
+      <w:r>
+        <w:rPr>
+          <w:rStyle w:val="CodeHTML"/>
+          <w:lang w:val="en-US"/>
+        </w:rPr>
+        <w:t xml:space="preserve">, </w:t>
+      </w:r>
+      <w:proofErr w:type="spellStart"/>
+      <w:r>
+        <w:rPr>
+          <w:rStyle w:val="CodeHTML"/>
+          <w:lang w:val="en-US"/>
+        </w:rPr>
+        <w:t>EnglishOccupation</w:t>
+      </w:r>
+      <w:proofErr w:type="spellEnd"/>
+      <w:r>
+        <w:rPr>
+          <w:rStyle w:val="CodeHTML"/>
+          <w:lang w:val="en-US"/>
+        </w:rPr>
+        <w:t xml:space="preserve">, </w:t>
+      </w:r>
+      <w:proofErr w:type="spellStart"/>
+      <w:r>
+        <w:rPr>
+          <w:rStyle w:val="CodeHTML"/>
+          <w:lang w:val="en-US"/>
+        </w:rPr>
+        <w:t>SpanishOccupation</w:t>
+      </w:r>
+      <w:proofErr w:type="spellEnd"/>
+      <w:r>
+        <w:rPr>
+          <w:rStyle w:val="CodeHTML"/>
+          <w:lang w:val="en-US"/>
+        </w:rPr>
+        <w:t xml:space="preserve">, </w:t>
+      </w:r>
+      <w:proofErr w:type="spellStart"/>
+      <w:r>
+        <w:rPr>
+          <w:rStyle w:val="CodeHTML"/>
+          <w:lang w:val="en-US"/>
+        </w:rPr>
+        <w:t>FrenchOccupation</w:t>
+      </w:r>
+      <w:proofErr w:type="spellEnd"/>
+      <w:r>
+        <w:rPr>
+          <w:rStyle w:val="CodeHTML"/>
+          <w:lang w:val="en-US"/>
+        </w:rPr>
+        <w:t xml:space="preserve">, </w:t>
+      </w:r>
+      <w:proofErr w:type="spellStart"/>
+      <w:r>
+        <w:rPr>
+          <w:rStyle w:val="CodeHTML"/>
+          <w:lang w:val="en-US"/>
+        </w:rPr>
+        <w:t>HouseOwnerFlag</w:t>
+      </w:r>
+      <w:proofErr w:type="spellEnd"/>
+      <w:r>
+        <w:rPr>
+          <w:rStyle w:val="CodeHTML"/>
+          <w:lang w:val="en-US"/>
+        </w:rPr>
+        <w:t xml:space="preserve">, </w:t>
+      </w:r>
+    </w:p>
+    <w:p>
+      <w:pPr>
+        <w:pStyle w:val="PrformatHTML"/>
+        <w:rPr>
+          <w:rStyle w:val="CodeHTML"/>
+          <w:lang w:val="en-US"/>
+        </w:rPr>
+      </w:pPr>
+      <w:proofErr w:type="spellStart"/>
+      <w:r>
+        <w:rPr>
+          <w:rStyle w:val="CodeHTML"/>
+          <w:lang w:val="en-US"/>
+        </w:rPr>
+        <w:t>NumberCarsOwned</w:t>
+      </w:r>
+      <w:proofErr w:type="spellEnd"/>
+      <w:r>
+        <w:rPr>
+          <w:rStyle w:val="CodeHTML"/>
+          <w:lang w:val="en-US"/>
+        </w:rPr>
+        <w:t xml:space="preserve">, AddressLine1, AddressLine2, Phone, </w:t>
+      </w:r>
+      <w:proofErr w:type="spellStart"/>
+      <w:r>
+        <w:rPr>
+          <w:rStyle w:val="CodeHTML"/>
+          <w:lang w:val="en-US"/>
+        </w:rPr>
+        <w:t>DateFirstPurchase</w:t>
+      </w:r>
+      <w:proofErr w:type="spellEnd"/>
+      <w:r>
+        <w:rPr>
+          <w:rStyle w:val="CodeHTML"/>
+          <w:lang w:val="en-US"/>
+        </w:rPr>
+        <w:t xml:space="preserve">, </w:t>
+      </w:r>
+      <w:proofErr w:type="spellStart"/>
+      <w:r>
+        <w:rPr>
+          <w:rStyle w:val="CodeHTML"/>
+          <w:lang w:val="en-US"/>
+        </w:rPr>
+        <w:t>CommuteDistance</w:t>
+      </w:r>
+      <w:proofErr w:type="spellEnd"/>
+      <w:r>
+        <w:rPr>
+          <w:rStyle w:val="CodeHTML"/>
+          <w:lang w:val="en-US"/>
+        </w:rPr>
+        <w:t>)</w:t>
+      </w:r>
+    </w:p>
+    <w:p>
+      <w:pPr>
+        <w:pStyle w:val="PrformatHTML"/>
+        <w:rPr>
+          <w:rStyle w:val="CodeHTML"/>
+          <w:lang w:val="en-US"/>
+        </w:rPr>
+      </w:pPr>
+      <w:r>
+        <w:rPr>
+          <w:rStyle w:val="CodeHTML"/>
+          <w:lang w:val="en-US"/>
+        </w:rPr>
+        <w:t>FROM 'https://datalakexxxxxx.dfs.core.windows.net/files/data/Customer.csv'</w:t>
+      </w:r>
+    </w:p>
+    <w:p>
+      <w:pPr>
+        <w:pStyle w:val="PrformatHTML"/>
+        <w:rPr>
+          <w:rStyle w:val="CodeHTML"/>
+          <w:lang w:val="en-US"/>
+        </w:rPr>
+      </w:pPr>
+      <w:r>
+        <w:rPr>
+          <w:rStyle w:val="CodeHTML"/>
+          <w:lang w:val="en-US"/>
+        </w:rPr>
+        <w:t>WITH</w:t>
+      </w:r>
+    </w:p>
+    <w:p>
+      <w:pPr>
+        <w:pStyle w:val="PrformatHTML"/>
+        <w:rPr>
+          <w:rStyle w:val="CodeHTML"/>
+          <w:lang w:val="en-US"/>
+        </w:rPr>
+      </w:pPr>
+      <w:r>
+        <w:rPr>
+          <w:rStyle w:val="CodeHTML"/>
+          <w:lang w:val="en-US"/>
+        </w:rPr>
+        <w:t>(</w:t>
+      </w:r>
+    </w:p>
+    <w:p>
+      <w:pPr>
+        <w:pStyle w:val="PrformatHTML"/>
+        <w:rPr>
+          <w:rStyle w:val="CodeHTML"/>
+          <w:lang w:val="en-US"/>
+        </w:rPr>
+      </w:pPr>
+      <w:r>
+        <w:rPr>
+          <w:rStyle w:val="CodeHTML"/>
+          <w:lang w:val="en-US"/>
+        </w:rPr>
+        <w:t>FILE_TYPE = 'CSV'</w:t>
+      </w:r>
+    </w:p>
+    <w:p>
+      <w:pPr>
+        <w:pStyle w:val="PrformatHTML"/>
+        <w:rPr>
+          <w:rStyle w:val="CodeHTML"/>
+          <w:lang w:val="en-US"/>
+        </w:rPr>
+      </w:pPr>
+      <w:r>
+        <w:rPr>
+          <w:rStyle w:val="CodeHTML"/>
+          <w:lang w:val="en-US"/>
+        </w:rPr>
+        <w:t>,MAXERRORS = 5</w:t>
+      </w:r>
+    </w:p>
+    <w:p>
+      <w:pPr>
+        <w:pStyle w:val="PrformatHTML"/>
+        <w:rPr>
+          <w:rStyle w:val="CodeHTML"/>
+          <w:lang w:val="en-US"/>
+        </w:rPr>
+      </w:pPr>
+      <w:r>
+        <w:rPr>
+          <w:rStyle w:val="CodeHTML"/>
+          <w:lang w:val="en-US"/>
+        </w:rPr>
+        <w:t>,FIRSTROW = 2 -- skip header row</w:t>
+      </w:r>
+    </w:p>
+    <w:p>
+      <w:pPr>
+        <w:pStyle w:val="PrformatHTML"/>
+        <w:rPr>
+          <w:rStyle w:val="CodeHTML"/>
+          <w:lang w:val="en-US"/>
+        </w:rPr>
+      </w:pPr>
+      <w:r>
+        <w:rPr>
+          <w:rStyle w:val="CodeHTML"/>
+          <w:lang w:val="en-US"/>
+        </w:rPr>
+        <w:t>,ERRORFILE = 'https://datalakexxxxxx.dfs.core.windows.net/files/'</w:t>
+      </w:r>
+    </w:p>
+    <w:p>
+      <w:pPr>
+        <w:pStyle w:val="PrformatHTML"/>
+        <w:rPr>
+          <w:rStyle w:val="CodeHTML"/>
+        </w:rPr>
+      </w:pPr>
+      <w:r>
+        <w:rPr>
+          <w:rStyle w:val="CodeHTML"/>
+        </w:rPr>
+        <w:t>);</w:t>
+      </w:r>
+    </w:p>
+    <w:p>
+      <w:pPr>
+        <w:pStyle w:val="NormalWeb"/>
+        <w:numPr>
+          <w:ilvl w:val="0"/>
+          <w:numId w:val="16"/>
+        </w:numPr>
+        <w:rPr>
+          <w:rFonts w:ascii="Segoe UI Semibold" w:hAnsi="Segoe UI Semibold" w:cs="Segoe UI Semibold"/>
+          <w:color w:val="0D0D0D" w:themeColor="text1" w:themeTint="F2"/>
+        </w:rPr>
+      </w:pPr>
+      <w:r>
+        <w:rPr>
+          <w:rFonts w:ascii="Segoe UI Semibold" w:hAnsi="Segoe UI Semibold" w:cs="Segoe UI Semibold"/>
+          <w:color w:val="0D0D0D" w:themeColor="text1" w:themeTint="F2"/>
+        </w:rPr>
+        <w:t xml:space="preserve">Exécutez le script et examinez le message résultant. </w:t>
+      </w:r>
+    </w:p>
+    <w:p>
+      <w:pPr>
+        <w:pStyle w:val="NormalWeb"/>
+        <w:rPr>
+          <w:rFonts w:ascii="Segoe UI Semibold" w:hAnsi="Segoe UI Semibold" w:cs="Segoe UI Semibold"/>
+          <w:color w:val="0D0D0D" w:themeColor="text1" w:themeTint="F2"/>
+        </w:rPr>
+      </w:pPr>
+      <w:r>
+        <w:rPr>
+          <w:rFonts w:ascii="Segoe UI Semibold" w:hAnsi="Segoe UI Semibold" w:cs="Segoe UI Semibold"/>
+          <w:color w:val="0D0D0D" w:themeColor="text1" w:themeTint="F2"/>
+        </w:rPr>
+        <w:t xml:space="preserve">Le fichier source contient une ligne avec des données invalides, donc une ligne est rejetée. Le code ci-dessus spécifie un maximum de 5 erreurs, donc une seule erreur n'aurait pas dû empêcher le chargement des lignes valides. </w:t>
+      </w:r>
+    </w:p>
+    <w:p>
+      <w:pPr>
+        <w:pStyle w:val="NormalWeb"/>
+        <w:numPr>
+          <w:ilvl w:val="0"/>
+          <w:numId w:val="16"/>
+        </w:numPr>
+        <w:rPr>
+          <w:rFonts w:ascii="Segoe UI Semibold" w:hAnsi="Segoe UI Semibold" w:cs="Segoe UI Semibold"/>
+          <w:color w:val="0D0D0D" w:themeColor="text1" w:themeTint="F2"/>
+        </w:rPr>
+      </w:pPr>
+      <w:r>
+        <w:rPr>
+          <w:rFonts w:ascii="Segoe UI Semibold" w:hAnsi="Segoe UI Semibold" w:cs="Segoe UI Semibold"/>
+          <w:color w:val="0D0D0D" w:themeColor="text1" w:themeTint="F2"/>
+        </w:rPr>
+        <w:t>Vous pouvez afficher les lignes qui ont été chargées en exécutant la requête suivante.</w:t>
+      </w:r>
+    </w:p>
+    <w:p>
+      <w:pPr>
+        <w:pStyle w:val="PrformatHTML"/>
+        <w:rPr>
+          <w:rStyle w:val="CodeHTML"/>
+        </w:rPr>
+      </w:pPr>
+      <w:r>
+        <w:rPr>
+          <w:rStyle w:val="hljs-keyword"/>
+        </w:rPr>
+        <w:t>SELECT</w:t>
+      </w:r>
+      <w:r>
+        <w:rPr>
+          <w:rStyle w:val="CodeHTML"/>
+        </w:rPr>
+        <w:t xml:space="preserve"> </w:t>
+      </w:r>
+      <w:r>
+        <w:rPr>
+          <w:rStyle w:val="hljs-operator"/>
+          <w:rFonts w:eastAsiaTheme="majorEastAsia"/>
+        </w:rPr>
+        <w:t>*</w:t>
+      </w:r>
+    </w:p>
+    <w:p>
+      <w:pPr>
+        <w:pStyle w:val="PrformatHTML"/>
+      </w:pPr>
+      <w:r>
+        <w:rPr>
+          <w:rStyle w:val="hljs-keyword"/>
+        </w:rPr>
+        <w:t>FROM</w:t>
+      </w:r>
+      <w:r>
+        <w:rPr>
+          <w:rStyle w:val="CodeHTML"/>
+        </w:rPr>
+        <w:t xml:space="preserve"> </w:t>
+      </w:r>
+      <w:proofErr w:type="spellStart"/>
+      <w:r>
+        <w:rPr>
+          <w:rStyle w:val="CodeHTML"/>
+        </w:rPr>
+        <w:t>dbo.StageCustomer</w:t>
+      </w:r>
+      <w:proofErr w:type="spellEnd"/>
+    </w:p>
+    <w:p>
+      <w:pPr>
+        <w:pStyle w:val="NormalWeb"/>
+        <w:numPr>
+          <w:ilvl w:val="0"/>
+          <w:numId w:val="16"/>
+        </w:numPr>
+        <w:rPr>
+          <w:rFonts w:ascii="Segoe UI Semibold" w:hAnsi="Segoe UI Semibold" w:cs="Segoe UI Semibold"/>
+          <w:color w:val="0D0D0D" w:themeColor="text1" w:themeTint="F2"/>
+        </w:rPr>
+      </w:pPr>
+      <w:r>
+        <w:rPr>
+          <w:rFonts w:ascii="Segoe UI Semibold" w:hAnsi="Segoe UI Semibold" w:cs="Segoe UI Semibold"/>
+          <w:color w:val="0D0D0D" w:themeColor="text1" w:themeTint="F2"/>
+        </w:rPr>
+        <w:lastRenderedPageBreak/>
+        <w:t xml:space="preserve">Dans l'onglet </w:t>
+      </w:r>
+      <w:r>
+        <w:rPr>
+          <w:rFonts w:ascii="Segoe UI Semibold" w:hAnsi="Segoe UI Semibold" w:cs="Segoe UI Semibold"/>
+          <w:color w:val="FF0000"/>
+        </w:rPr>
+        <w:t>Fi</w:t>
+      </w:r>
+      <w:r>
+        <w:rPr>
+          <w:rFonts w:ascii="Segoe UI Semibold" w:hAnsi="Segoe UI Semibold" w:cs="Segoe UI Semibold"/>
+          <w:color w:val="FF0000"/>
+        </w:rPr>
+        <w:t>les</w:t>
+      </w:r>
+      <w:r>
+        <w:rPr>
+          <w:rFonts w:ascii="Segoe UI Semibold" w:hAnsi="Segoe UI Semibold" w:cs="Segoe UI Semibold"/>
+          <w:color w:val="0D0D0D" w:themeColor="text1" w:themeTint="F2"/>
+        </w:rPr>
+        <w:t xml:space="preserve">, affichez le dossier racine de votre lac de données et vérifiez qu'un nouveau dossier nommé </w:t>
+      </w:r>
+      <w:r>
+        <w:rPr>
+          <w:rFonts w:ascii="Segoe UI Semibold" w:hAnsi="Segoe UI Semibold" w:cs="Segoe UI Semibold"/>
+          <w:color w:val="FF0000"/>
+        </w:rPr>
+        <w:t>_</w:t>
+      </w:r>
+      <w:proofErr w:type="spellStart"/>
+      <w:r>
+        <w:rPr>
+          <w:rFonts w:ascii="Segoe UI Semibold" w:hAnsi="Segoe UI Semibold" w:cs="Segoe UI Semibold"/>
+          <w:color w:val="FF0000"/>
+        </w:rPr>
+        <w:t>rejectedrows</w:t>
+      </w:r>
+      <w:proofErr w:type="spellEnd"/>
+      <w:r>
+        <w:rPr>
+          <w:rFonts w:ascii="Segoe UI Semibold" w:hAnsi="Segoe UI Semibold" w:cs="Segoe UI Semibold"/>
+          <w:color w:val="0D0D0D" w:themeColor="text1" w:themeTint="F2"/>
+        </w:rPr>
+        <w:t xml:space="preserve"> a été créé (si vous ne voyez pas ce dossier, dans le menu Plus, sélectionnez </w:t>
+      </w:r>
+      <w:r>
+        <w:rPr>
+          <w:rFonts w:ascii="Segoe UI Semibold" w:hAnsi="Segoe UI Semibold" w:cs="Segoe UI Semibold"/>
+          <w:color w:val="FF0000"/>
+        </w:rPr>
+        <w:t>Actualiser</w:t>
+      </w:r>
+      <w:r>
+        <w:rPr>
+          <w:rFonts w:ascii="Segoe UI Semibold" w:hAnsi="Segoe UI Semibold" w:cs="Segoe UI Semibold"/>
+          <w:color w:val="0D0D0D" w:themeColor="text1" w:themeTint="F2"/>
+        </w:rPr>
+        <w:t xml:space="preserve"> pour actualiser la vue).</w:t>
+      </w:r>
+    </w:p>
+    <w:p>
+      <w:pPr>
+        <w:pStyle w:val="NormalWeb"/>
+        <w:numPr>
+          <w:ilvl w:val="0"/>
+          <w:numId w:val="16"/>
+        </w:numPr>
+        <w:rPr>
+          <w:rFonts w:ascii="Segoe UI Semibold" w:hAnsi="Segoe UI Semibold" w:cs="Segoe UI Semibold"/>
+          <w:color w:val="0D0D0D" w:themeColor="text1" w:themeTint="F2"/>
+        </w:rPr>
+      </w:pPr>
+      <w:r>
+        <w:rPr>
+          <w:rFonts w:ascii="Segoe UI Semibold" w:hAnsi="Segoe UI Semibold" w:cs="Segoe UI Semibold"/>
+          <w:color w:val="0D0D0D" w:themeColor="text1" w:themeTint="F2"/>
+        </w:rPr>
+        <w:t xml:space="preserve">Ouvrez le dossier </w:t>
+      </w:r>
+      <w:r>
+        <w:rPr>
+          <w:rFonts w:ascii="Segoe UI Semibold" w:hAnsi="Segoe UI Semibold" w:cs="Segoe UI Semibold"/>
+          <w:color w:val="FF0000"/>
+        </w:rPr>
+        <w:t>_</w:t>
+      </w:r>
+      <w:proofErr w:type="spellStart"/>
+      <w:r>
+        <w:rPr>
+          <w:rFonts w:ascii="Segoe UI Semibold" w:hAnsi="Segoe UI Semibold" w:cs="Segoe UI Semibold"/>
+          <w:color w:val="FF0000"/>
+        </w:rPr>
+        <w:t>rejectedrows</w:t>
+      </w:r>
+      <w:proofErr w:type="spellEnd"/>
+      <w:r>
+        <w:rPr>
+          <w:rFonts w:ascii="Segoe UI Semibold" w:hAnsi="Segoe UI Semibold" w:cs="Segoe UI Semibold"/>
+          <w:color w:val="0D0D0D" w:themeColor="text1" w:themeTint="F2"/>
+        </w:rPr>
+        <w:t xml:space="preserve"> et le sous-dossier spécifique à la date et à l'heure qu'il contient, et notez que des fichiers avec des noms similaires à </w:t>
+      </w:r>
+      <w:r>
+        <w:rPr>
+          <w:rFonts w:ascii="Segoe UI Semibold" w:hAnsi="Segoe UI Semibold" w:cs="Segoe UI Semibold"/>
+          <w:color w:val="FF0000"/>
+        </w:rPr>
+        <w:t>QID123_1_2.Error.Txt</w:t>
+      </w:r>
+      <w:r>
+        <w:rPr>
+          <w:rFonts w:ascii="Segoe UI Semibold" w:hAnsi="Segoe UI Semibold" w:cs="Segoe UI Semibold"/>
+          <w:color w:val="0D0D0D" w:themeColor="text1" w:themeTint="F2"/>
+        </w:rPr>
+        <w:t xml:space="preserve"> et </w:t>
+      </w:r>
+      <w:r>
+        <w:rPr>
+          <w:rFonts w:ascii="Segoe UI Semibold" w:hAnsi="Segoe UI Semibold" w:cs="Segoe UI Semibold"/>
+          <w:color w:val="FF0000"/>
+        </w:rPr>
+        <w:t>QID123_1_2.Row.Txt</w:t>
+      </w:r>
+      <w:r>
+        <w:rPr>
+          <w:rFonts w:ascii="Segoe UI Semibold" w:hAnsi="Segoe UI Semibold" w:cs="Segoe UI Semibold"/>
+          <w:color w:val="0D0D0D" w:themeColor="text1" w:themeTint="F2"/>
+        </w:rPr>
+        <w:t xml:space="preserve"> ont été créés. </w:t>
+      </w:r>
+    </w:p>
+    <w:p>
+      <w:pPr>
+        <w:pStyle w:val="NormalWeb"/>
+        <w:numPr>
+          <w:ilvl w:val="0"/>
+          <w:numId w:val="16"/>
+        </w:numPr>
+        <w:rPr>
+          <w:rFonts w:ascii="Segoe UI Semibold" w:hAnsi="Segoe UI Semibold" w:cs="Segoe UI Semibold"/>
+          <w:color w:val="0D0D0D" w:themeColor="text1" w:themeTint="F2"/>
+        </w:rPr>
+      </w:pPr>
+      <w:r>
+        <w:rPr>
+          <w:rFonts w:ascii="Segoe UI Semibold" w:hAnsi="Segoe UI Semibold" w:cs="Segoe UI Semibold"/>
+          <w:color w:val="0D0D0D" w:themeColor="text1" w:themeTint="F2"/>
+        </w:rPr>
+        <w:t xml:space="preserve">Vous pouvez cliquer avec le bouton droit sur chacun de ces fichiers et sélectionner </w:t>
+      </w:r>
+      <w:r>
+        <w:rPr>
+          <w:rFonts w:ascii="Segoe UI Semibold" w:hAnsi="Segoe UI Semibold" w:cs="Segoe UI Semibold"/>
+          <w:color w:val="FF0000"/>
+        </w:rPr>
+        <w:t>Aperçu</w:t>
+      </w:r>
+      <w:r>
+        <w:rPr>
+          <w:rFonts w:ascii="Segoe UI Semibold" w:hAnsi="Segoe UI Semibold" w:cs="Segoe UI Semibold"/>
+          <w:color w:val="0D0D0D" w:themeColor="text1" w:themeTint="F2"/>
+        </w:rPr>
+        <w:t xml:space="preserve"> pour voir les détails de l'erreur et la ligne qui a été rejetée.</w:t>
+      </w:r>
+    </w:p>
+    <w:p>
+      <w:pPr>
+        <w:pStyle w:val="NormalWeb"/>
+        <w:rPr>
+          <w:rFonts w:ascii="Segoe UI Semibold" w:hAnsi="Segoe UI Semibold" w:cs="Segoe UI Semibold"/>
+          <w:color w:val="0D0D0D" w:themeColor="text1" w:themeTint="F2"/>
+        </w:rPr>
+      </w:pPr>
+      <w:r>
+        <w:rPr>
+          <w:rFonts w:ascii="Segoe UI Semibold" w:hAnsi="Segoe UI Semibold" w:cs="Segoe UI Semibold"/>
+          <w:color w:val="0D0D0D" w:themeColor="text1" w:themeTint="F2"/>
+        </w:rPr>
+        <w:t xml:space="preserve">L'utilisation de tables intermédiaires vous permet de valider ou de transformer des données avant de les déplacer ou de les utiliser pour les ajouter ou les insérer dans des tables de dimensions existantes. </w:t>
+      </w:r>
+    </w:p>
+    <w:p>
+      <w:pPr>
+        <w:pStyle w:val="NormalWeb"/>
+        <w:rPr>
+          <w:rFonts w:ascii="Segoe UI Semibold" w:hAnsi="Segoe UI Semibold" w:cs="Segoe UI Semibold"/>
+          <w:color w:val="0D0D0D" w:themeColor="text1" w:themeTint="F2"/>
+        </w:rPr>
+      </w:pPr>
+      <w:r>
+        <w:rPr>
+          <w:rFonts w:ascii="Segoe UI Semibold" w:hAnsi="Segoe UI Semibold" w:cs="Segoe UI Semibold"/>
+          <w:color w:val="0D0D0D" w:themeColor="text1" w:themeTint="F2"/>
+        </w:rPr>
+        <w:t xml:space="preserve">L'instruction </w:t>
+      </w:r>
+      <w:r>
+        <w:rPr>
+          <w:rFonts w:ascii="Segoe UI Semibold" w:hAnsi="Segoe UI Semibold" w:cs="Segoe UI Semibold"/>
+          <w:color w:val="EE0000"/>
+        </w:rPr>
+        <w:t>COPY</w:t>
+      </w:r>
+      <w:r>
+        <w:rPr>
+          <w:rFonts w:ascii="Segoe UI Semibold" w:hAnsi="Segoe UI Semibold" w:cs="Segoe UI Semibold"/>
+          <w:color w:val="0D0D0D" w:themeColor="text1" w:themeTint="F2"/>
+        </w:rPr>
+        <w:t xml:space="preserve"> fournit une technique simple mais très performante que vous pouvez utiliser pour charger facilement des données à partir de fichiers d'un lac de données dans des tables intermédiaires et, comme vous l'avez vu, identifier et rediriger les lignes non valides.</w:t>
+      </w:r>
+    </w:p>
+    <w:p>
+      <w:pPr>
+        <w:pStyle w:val="NormalWeb"/>
+        <w:rPr>
+          <w:rFonts w:ascii="Segoe UI Semibold" w:hAnsi="Segoe UI Semibold" w:cs="Segoe UI Semibold"/>
+          <w:color w:val="00B0F0"/>
+          <w:sz w:val="28"/>
+          <w:szCs w:val="28"/>
+        </w:rPr>
+      </w:pPr>
+      <w:r>
+        <w:rPr>
+          <w:rFonts w:ascii="Segoe UI Semibold" w:hAnsi="Segoe UI Semibold" w:cs="Segoe UI Semibold"/>
+          <w:color w:val="00B0F0"/>
+          <w:sz w:val="28"/>
+          <w:szCs w:val="28"/>
+        </w:rPr>
+        <w:t>Utiliser une instruction CREATE TABLE AS (CTAS)</w:t>
+      </w:r>
+    </w:p>
+    <w:p>
+      <w:pPr>
+        <w:pStyle w:val="NormalWeb"/>
+        <w:numPr>
+          <w:ilvl w:val="0"/>
+          <w:numId w:val="16"/>
+        </w:numPr>
+        <w:rPr>
+          <w:rFonts w:ascii="Segoe UI Semibold" w:hAnsi="Segoe UI Semibold" w:cs="Segoe UI Semibold"/>
+          <w:color w:val="0D0D0D" w:themeColor="text1" w:themeTint="F2"/>
+        </w:rPr>
+      </w:pPr>
+      <w:r>
+        <w:rPr>
+          <w:rFonts w:ascii="Segoe UI Semibold" w:hAnsi="Segoe UI Semibold" w:cs="Segoe UI Semibold"/>
+          <w:color w:val="0D0D0D" w:themeColor="text1" w:themeTint="F2"/>
+        </w:rPr>
+        <w:t>Revenez au volet de script et remplacez le code qu'il contient par le code suivant :</w:t>
+      </w:r>
+    </w:p>
+    <w:p>
+      <w:pPr>
+        <w:pStyle w:val="PrformatHTML"/>
+        <w:rPr>
+          <w:rStyle w:val="CodeHTML"/>
+          <w:lang w:val="en-US"/>
+        </w:rPr>
+      </w:pPr>
+      <w:r>
+        <w:rPr>
+          <w:rStyle w:val="hljs-keyword"/>
+          <w:lang w:val="en-US"/>
+        </w:rPr>
+        <w:t>CREATE</w:t>
+      </w:r>
+      <w:r>
+        <w:rPr>
+          <w:rStyle w:val="CodeHTML"/>
+          <w:lang w:val="en-US"/>
+        </w:rPr>
+        <w:t xml:space="preserve"> </w:t>
+      </w:r>
+      <w:r>
+        <w:rPr>
+          <w:rStyle w:val="hljs-keyword"/>
+          <w:lang w:val="en-US"/>
+        </w:rPr>
+        <w:t>TABLE</w:t>
+      </w:r>
+      <w:r>
+        <w:rPr>
+          <w:rStyle w:val="CodeHTML"/>
+          <w:lang w:val="en-US"/>
+        </w:rPr>
+        <w:t xml:space="preserve"> </w:t>
+      </w:r>
+      <w:proofErr w:type="spellStart"/>
+      <w:r>
+        <w:rPr>
+          <w:rStyle w:val="CodeHTML"/>
+          <w:lang w:val="en-US"/>
+        </w:rPr>
+        <w:t>dbo.DimProduct</w:t>
+      </w:r>
+      <w:proofErr w:type="spellEnd"/>
+    </w:p>
+    <w:p>
+      <w:pPr>
+        <w:pStyle w:val="PrformatHTML"/>
+        <w:rPr>
+          <w:rStyle w:val="CodeHTML"/>
+          <w:lang w:val="en-US"/>
+        </w:rPr>
+      </w:pPr>
+      <w:r>
+        <w:rPr>
+          <w:rStyle w:val="hljs-keyword"/>
+          <w:lang w:val="en-US"/>
+        </w:rPr>
+        <w:t>WITH</w:t>
+      </w:r>
+    </w:p>
+    <w:p>
+      <w:pPr>
+        <w:pStyle w:val="PrformatHTML"/>
+        <w:rPr>
+          <w:rStyle w:val="CodeHTML"/>
+          <w:lang w:val="en-US"/>
+        </w:rPr>
+      </w:pPr>
+      <w:r>
+        <w:rPr>
+          <w:rStyle w:val="CodeHTML"/>
+          <w:lang w:val="en-US"/>
+        </w:rPr>
+        <w:t>(</w:t>
+      </w:r>
+    </w:p>
+    <w:p>
+      <w:pPr>
+        <w:pStyle w:val="PrformatHTML"/>
+        <w:rPr>
+          <w:rStyle w:val="CodeHTML"/>
+          <w:lang w:val="en-US"/>
+        </w:rPr>
+      </w:pPr>
+      <w:r>
+        <w:rPr>
+          <w:rStyle w:val="CodeHTML"/>
+          <w:lang w:val="en-US"/>
+        </w:rPr>
+        <w:t xml:space="preserve">    DISTRIBUTION </w:t>
+      </w:r>
+      <w:r>
+        <w:rPr>
+          <w:rStyle w:val="hljs-operator"/>
+          <w:rFonts w:eastAsiaTheme="majorEastAsia"/>
+          <w:lang w:val="en-US"/>
+        </w:rPr>
+        <w:t>=</w:t>
+      </w:r>
+      <w:r>
+        <w:rPr>
+          <w:rStyle w:val="CodeHTML"/>
+          <w:lang w:val="en-US"/>
+        </w:rPr>
+        <w:t xml:space="preserve"> HASH(</w:t>
+      </w:r>
+      <w:proofErr w:type="spellStart"/>
+      <w:r>
+        <w:rPr>
+          <w:rStyle w:val="CodeHTML"/>
+          <w:lang w:val="en-US"/>
+        </w:rPr>
+        <w:t>ProductAltKey</w:t>
+      </w:r>
+      <w:proofErr w:type="spellEnd"/>
+      <w:r>
+        <w:rPr>
+          <w:rStyle w:val="CodeHTML"/>
+          <w:lang w:val="en-US"/>
+        </w:rPr>
+        <w:t>),</w:t>
+      </w:r>
+    </w:p>
+    <w:p>
+      <w:pPr>
+        <w:pStyle w:val="PrformatHTML"/>
+        <w:rPr>
+          <w:rStyle w:val="CodeHTML"/>
+          <w:lang w:val="en-US"/>
+        </w:rPr>
+      </w:pPr>
+      <w:r>
+        <w:rPr>
+          <w:rStyle w:val="CodeHTML"/>
+          <w:lang w:val="en-US"/>
+        </w:rPr>
+        <w:t xml:space="preserve">    CLUSTERED COLUMNSTORE INDEX</w:t>
+      </w:r>
+    </w:p>
+    <w:p>
+      <w:pPr>
+        <w:pStyle w:val="PrformatHTML"/>
+        <w:rPr>
+          <w:rStyle w:val="CodeHTML"/>
+          <w:lang w:val="en-US"/>
+        </w:rPr>
+      </w:pPr>
+      <w:r>
+        <w:rPr>
+          <w:rStyle w:val="CodeHTML"/>
+          <w:lang w:val="en-US"/>
+        </w:rPr>
+        <w:t>)</w:t>
+      </w:r>
+    </w:p>
+    <w:p>
+      <w:pPr>
+        <w:pStyle w:val="PrformatHTML"/>
+        <w:rPr>
+          <w:rStyle w:val="CodeHTML"/>
+          <w:lang w:val="en-US"/>
+        </w:rPr>
+      </w:pPr>
+      <w:r>
+        <w:rPr>
+          <w:rStyle w:val="hljs-keyword"/>
+          <w:lang w:val="en-US"/>
+        </w:rPr>
+        <w:t>AS</w:t>
+      </w:r>
+    </w:p>
+    <w:p>
+      <w:pPr>
+        <w:pStyle w:val="PrformatHTML"/>
+        <w:rPr>
+          <w:rStyle w:val="CodeHTML"/>
+          <w:lang w:val="en-US"/>
+        </w:rPr>
+      </w:pPr>
+      <w:r>
+        <w:rPr>
+          <w:rStyle w:val="hljs-keyword"/>
+          <w:lang w:val="en-US"/>
+        </w:rPr>
+        <w:t>SELECT</w:t>
+      </w:r>
+      <w:r>
+        <w:rPr>
+          <w:rStyle w:val="CodeHTML"/>
+          <w:lang w:val="en-US"/>
+        </w:rPr>
+        <w:t xml:space="preserve"> </w:t>
+      </w:r>
+      <w:r>
+        <w:rPr>
+          <w:rStyle w:val="hljs-builtin"/>
+          <w:lang w:val="en-US"/>
+        </w:rPr>
+        <w:t>ROW_NUMBER</w:t>
+      </w:r>
+      <w:r>
+        <w:rPr>
+          <w:rStyle w:val="CodeHTML"/>
+          <w:lang w:val="en-US"/>
+        </w:rPr>
+        <w:t xml:space="preserve">() </w:t>
+      </w:r>
+      <w:r>
+        <w:rPr>
+          <w:rStyle w:val="hljs-keyword"/>
+          <w:lang w:val="en-US"/>
+        </w:rPr>
+        <w:t>OVER</w:t>
+      </w:r>
+      <w:r>
+        <w:rPr>
+          <w:rStyle w:val="CodeHTML"/>
+          <w:lang w:val="en-US"/>
+        </w:rPr>
+        <w:t>(</w:t>
+      </w:r>
+      <w:r>
+        <w:rPr>
+          <w:rStyle w:val="hljs-keyword"/>
+          <w:lang w:val="en-US"/>
+        </w:rPr>
+        <w:t>ORDER</w:t>
+      </w:r>
+      <w:r>
+        <w:rPr>
+          <w:rStyle w:val="CodeHTML"/>
+          <w:lang w:val="en-US"/>
+        </w:rPr>
+        <w:t xml:space="preserve"> </w:t>
+      </w:r>
+      <w:r>
+        <w:rPr>
+          <w:rStyle w:val="hljs-keyword"/>
+          <w:lang w:val="en-US"/>
+        </w:rPr>
+        <w:t>BY</w:t>
+      </w:r>
+      <w:r>
+        <w:rPr>
+          <w:rStyle w:val="CodeHTML"/>
+          <w:lang w:val="en-US"/>
+        </w:rPr>
+        <w:t xml:space="preserve"> </w:t>
+      </w:r>
+      <w:proofErr w:type="spellStart"/>
+      <w:r>
+        <w:rPr>
+          <w:rStyle w:val="CodeHTML"/>
+          <w:lang w:val="en-US"/>
+        </w:rPr>
+        <w:t>ProductID</w:t>
+      </w:r>
+      <w:proofErr w:type="spellEnd"/>
+      <w:r>
+        <w:rPr>
+          <w:rStyle w:val="CodeHTML"/>
+          <w:lang w:val="en-US"/>
+        </w:rPr>
+        <w:t xml:space="preserve">) </w:t>
+      </w:r>
+      <w:r>
+        <w:rPr>
+          <w:rStyle w:val="hljs-keyword"/>
+          <w:lang w:val="en-US"/>
+        </w:rPr>
+        <w:t>AS</w:t>
+      </w:r>
+      <w:r>
+        <w:rPr>
+          <w:rStyle w:val="CodeHTML"/>
+          <w:lang w:val="en-US"/>
+        </w:rPr>
+        <w:t xml:space="preserve"> </w:t>
+      </w:r>
+      <w:proofErr w:type="spellStart"/>
+      <w:r>
+        <w:rPr>
+          <w:rStyle w:val="CodeHTML"/>
+          <w:lang w:val="en-US"/>
+        </w:rPr>
+        <w:t>ProductKey</w:t>
+      </w:r>
+      <w:proofErr w:type="spellEnd"/>
+      <w:r>
+        <w:rPr>
+          <w:rStyle w:val="CodeHTML"/>
+          <w:lang w:val="en-US"/>
+        </w:rPr>
+        <w:t>,</w:t>
+      </w:r>
+    </w:p>
+    <w:p>
+      <w:pPr>
+        <w:pStyle w:val="PrformatHTML"/>
+        <w:rPr>
+          <w:rStyle w:val="CodeHTML"/>
+          <w:lang w:val="en-US"/>
+        </w:rPr>
+      </w:pPr>
+      <w:r>
+        <w:rPr>
+          <w:rStyle w:val="CodeHTML"/>
+          <w:lang w:val="en-US"/>
+        </w:rPr>
+        <w:t xml:space="preserve">    </w:t>
+      </w:r>
+      <w:proofErr w:type="spellStart"/>
+      <w:r>
+        <w:rPr>
+          <w:rStyle w:val="CodeHTML"/>
+          <w:lang w:val="en-US"/>
+        </w:rPr>
+        <w:t>ProductID</w:t>
+      </w:r>
+      <w:proofErr w:type="spellEnd"/>
+      <w:r>
+        <w:rPr>
+          <w:rStyle w:val="CodeHTML"/>
+          <w:lang w:val="en-US"/>
+        </w:rPr>
+        <w:t xml:space="preserve"> </w:t>
+      </w:r>
+      <w:r>
+        <w:rPr>
+          <w:rStyle w:val="hljs-keyword"/>
+          <w:lang w:val="en-US"/>
+        </w:rPr>
+        <w:t>AS</w:t>
+      </w:r>
+      <w:r>
+        <w:rPr>
+          <w:rStyle w:val="CodeHTML"/>
+          <w:lang w:val="en-US"/>
+        </w:rPr>
+        <w:t xml:space="preserve"> </w:t>
+      </w:r>
+      <w:proofErr w:type="spellStart"/>
+      <w:r>
+        <w:rPr>
+          <w:rStyle w:val="CodeHTML"/>
+          <w:lang w:val="en-US"/>
+        </w:rPr>
+        <w:t>ProductAltKey</w:t>
+      </w:r>
+      <w:proofErr w:type="spellEnd"/>
+      <w:r>
+        <w:rPr>
+          <w:rStyle w:val="CodeHTML"/>
+          <w:lang w:val="en-US"/>
+        </w:rPr>
+        <w:t>,</w:t>
+      </w:r>
+    </w:p>
+    <w:p>
+      <w:pPr>
+        <w:pStyle w:val="PrformatHTML"/>
+        <w:rPr>
+          <w:rStyle w:val="CodeHTML"/>
+          <w:lang w:val="en-US"/>
+        </w:rPr>
+      </w:pPr>
+      <w:r>
+        <w:rPr>
+          <w:rStyle w:val="CodeHTML"/>
+          <w:lang w:val="en-US"/>
+        </w:rPr>
+        <w:t xml:space="preserve">    ProductName,</w:t>
+      </w:r>
+    </w:p>
+    <w:p>
+      <w:pPr>
+        <w:pStyle w:val="PrformatHTML"/>
+        <w:rPr>
+          <w:rStyle w:val="CodeHTML"/>
+          <w:lang w:val="en-US"/>
+        </w:rPr>
+      </w:pPr>
+      <w:r>
+        <w:rPr>
+          <w:rStyle w:val="CodeHTML"/>
+          <w:lang w:val="en-US"/>
+        </w:rPr>
+        <w:t xml:space="preserve">    </w:t>
+      </w:r>
+      <w:proofErr w:type="spellStart"/>
+      <w:r>
+        <w:rPr>
+          <w:rStyle w:val="CodeHTML"/>
+          <w:lang w:val="en-US"/>
+        </w:rPr>
+        <w:t>ProductCategory</w:t>
+      </w:r>
+      <w:proofErr w:type="spellEnd"/>
+      <w:r>
+        <w:rPr>
+          <w:rStyle w:val="CodeHTML"/>
+          <w:lang w:val="en-US"/>
+        </w:rPr>
+        <w:t>,</w:t>
+      </w:r>
+    </w:p>
+    <w:p>
+      <w:pPr>
+        <w:pStyle w:val="PrformatHTML"/>
+        <w:rPr>
+          <w:rStyle w:val="CodeHTML"/>
+          <w:lang w:val="en-US"/>
+        </w:rPr>
+      </w:pPr>
+      <w:r>
+        <w:rPr>
+          <w:rStyle w:val="CodeHTML"/>
+          <w:lang w:val="en-US"/>
+        </w:rPr>
+        <w:t xml:space="preserve">    Color,</w:t>
+      </w:r>
+    </w:p>
+    <w:p>
+      <w:pPr>
+        <w:pStyle w:val="PrformatHTML"/>
+        <w:rPr>
+          <w:rStyle w:val="CodeHTML"/>
+          <w:lang w:val="en-US"/>
+        </w:rPr>
+      </w:pPr>
+      <w:r>
+        <w:rPr>
+          <w:rStyle w:val="CodeHTML"/>
+          <w:lang w:val="en-US"/>
+        </w:rPr>
+        <w:t xml:space="preserve">    Size,</w:t>
+      </w:r>
+    </w:p>
+    <w:p>
+      <w:pPr>
+        <w:pStyle w:val="PrformatHTML"/>
+        <w:rPr>
+          <w:rStyle w:val="CodeHTML"/>
+          <w:lang w:val="en-US"/>
+        </w:rPr>
+      </w:pPr>
+      <w:r>
+        <w:rPr>
+          <w:rStyle w:val="CodeHTML"/>
+          <w:lang w:val="en-US"/>
+        </w:rPr>
+        <w:t xml:space="preserve">    </w:t>
+      </w:r>
+      <w:proofErr w:type="spellStart"/>
+      <w:r>
+        <w:rPr>
+          <w:rStyle w:val="CodeHTML"/>
+          <w:lang w:val="en-US"/>
+        </w:rPr>
+        <w:t>ListPrice</w:t>
+      </w:r>
+      <w:proofErr w:type="spellEnd"/>
+      <w:r>
+        <w:rPr>
+          <w:rStyle w:val="CodeHTML"/>
+          <w:lang w:val="en-US"/>
+        </w:rPr>
+        <w:t>,</w:t>
+      </w:r>
+    </w:p>
+    <w:p>
+      <w:pPr>
+        <w:pStyle w:val="PrformatHTML"/>
+        <w:rPr>
+          <w:rStyle w:val="CodeHTML"/>
+          <w:lang w:val="en-US"/>
+        </w:rPr>
+      </w:pPr>
+      <w:r>
+        <w:rPr>
+          <w:rStyle w:val="CodeHTML"/>
+          <w:lang w:val="en-US"/>
+        </w:rPr>
+        <w:t xml:space="preserve">    Discontinued</w:t>
+      </w:r>
+    </w:p>
+    <w:p>
+      <w:pPr>
+        <w:pStyle w:val="PrformatHTML"/>
+        <w:rPr>
+          <w:lang w:val="en-US"/>
+        </w:rPr>
+      </w:pPr>
+      <w:r>
+        <w:rPr>
+          <w:rStyle w:val="hljs-keyword"/>
+          <w:lang w:val="en-US"/>
+        </w:rPr>
+        <w:t>FROM</w:t>
+      </w:r>
+      <w:r>
+        <w:rPr>
+          <w:rStyle w:val="CodeHTML"/>
+          <w:lang w:val="en-US"/>
+        </w:rPr>
+        <w:t xml:space="preserve"> </w:t>
+      </w:r>
+      <w:proofErr w:type="spellStart"/>
+      <w:r>
+        <w:rPr>
+          <w:rStyle w:val="CodeHTML"/>
+          <w:lang w:val="en-US"/>
+        </w:rPr>
+        <w:t>dbo.StageProduct</w:t>
+      </w:r>
+      <w:proofErr w:type="spellEnd"/>
+      <w:r>
+        <w:rPr>
+          <w:rStyle w:val="CodeHTML"/>
+          <w:lang w:val="en-US"/>
+        </w:rPr>
+        <w:t>;</w:t>
+      </w:r>
+    </w:p>
+    <w:p>
+      <w:pPr>
+        <w:pStyle w:val="NormalWeb"/>
+        <w:numPr>
+          <w:ilvl w:val="0"/>
+          <w:numId w:val="16"/>
+        </w:numPr>
+        <w:rPr>
+          <w:rFonts w:ascii="Segoe UI Semibold" w:hAnsi="Segoe UI Semibold" w:cs="Segoe UI Semibold"/>
+          <w:color w:val="0D0D0D" w:themeColor="text1" w:themeTint="F2"/>
+        </w:rPr>
+      </w:pPr>
+      <w:r>
+        <w:rPr>
+          <w:rFonts w:ascii="Segoe UI Semibold" w:hAnsi="Segoe UI Semibold" w:cs="Segoe UI Semibold"/>
+          <w:color w:val="0D0D0D" w:themeColor="text1" w:themeTint="F2"/>
+        </w:rPr>
+        <w:t xml:space="preserve">Exécutez le script, qui crée une nouvelle table nommée </w:t>
+      </w:r>
+      <w:proofErr w:type="spellStart"/>
+      <w:r>
+        <w:rPr>
+          <w:rFonts w:ascii="Segoe UI Semibold" w:hAnsi="Segoe UI Semibold" w:cs="Segoe UI Semibold"/>
+          <w:color w:val="FF0000"/>
+        </w:rPr>
+        <w:t>DimProduct</w:t>
+      </w:r>
+      <w:proofErr w:type="spellEnd"/>
+      <w:r>
+        <w:rPr>
+          <w:rFonts w:ascii="Segoe UI Semibold" w:hAnsi="Segoe UI Semibold" w:cs="Segoe UI Semibold"/>
+          <w:color w:val="0D0D0D" w:themeColor="text1" w:themeTint="F2"/>
+        </w:rPr>
+        <w:t xml:space="preserve"> à partir des données de produit mises en scène qui utilise </w:t>
+      </w:r>
+      <w:proofErr w:type="spellStart"/>
+      <w:r>
+        <w:rPr>
+          <w:rFonts w:ascii="Segoe UI Semibold" w:hAnsi="Segoe UI Semibold" w:cs="Segoe UI Semibold"/>
+          <w:color w:val="FF0000"/>
+        </w:rPr>
+        <w:t>ProductAltKey</w:t>
+      </w:r>
+      <w:proofErr w:type="spellEnd"/>
+      <w:r>
+        <w:rPr>
+          <w:rFonts w:ascii="Segoe UI Semibold" w:hAnsi="Segoe UI Semibold" w:cs="Segoe UI Semibold"/>
+          <w:color w:val="0D0D0D" w:themeColor="text1" w:themeTint="F2"/>
+        </w:rPr>
+        <w:t xml:space="preserve"> comme clé de distribution de hachage et possède un index </w:t>
+      </w:r>
+      <w:proofErr w:type="spellStart"/>
+      <w:r>
+        <w:rPr>
+          <w:rFonts w:ascii="Segoe UI Semibold" w:hAnsi="Segoe UI Semibold" w:cs="Segoe UI Semibold"/>
+          <w:color w:val="0D0D0D" w:themeColor="text1" w:themeTint="F2"/>
+        </w:rPr>
+        <w:t>columnstore</w:t>
+      </w:r>
+      <w:proofErr w:type="spellEnd"/>
+      <w:r>
+        <w:rPr>
+          <w:rFonts w:ascii="Segoe UI Semibold" w:hAnsi="Segoe UI Semibold" w:cs="Segoe UI Semibold"/>
+          <w:color w:val="0D0D0D" w:themeColor="text1" w:themeTint="F2"/>
+        </w:rPr>
+        <w:t xml:space="preserve"> en cluster.</w:t>
+      </w:r>
+    </w:p>
+    <w:p>
+      <w:pPr>
+        <w:pStyle w:val="NormalWeb"/>
+        <w:numPr>
+          <w:ilvl w:val="0"/>
+          <w:numId w:val="16"/>
+        </w:numPr>
+        <w:rPr>
+          <w:rFonts w:ascii="Segoe UI Semibold" w:hAnsi="Segoe UI Semibold" w:cs="Segoe UI Semibold"/>
+          <w:color w:val="0D0D0D" w:themeColor="text1" w:themeTint="F2"/>
+        </w:rPr>
+      </w:pPr>
+      <w:r>
+        <w:rPr>
+          <w:rFonts w:ascii="Segoe UI Semibold" w:hAnsi="Segoe UI Semibold" w:cs="Segoe UI Semibold"/>
+          <w:color w:val="0D0D0D" w:themeColor="text1" w:themeTint="F2"/>
+        </w:rPr>
+        <w:t>U</w:t>
+      </w:r>
+      <w:r>
+        <w:rPr>
+          <w:rFonts w:ascii="Segoe UI Semibold" w:hAnsi="Segoe UI Semibold" w:cs="Segoe UI Semibold"/>
+          <w:color w:val="0D0D0D" w:themeColor="text1" w:themeTint="F2"/>
+        </w:rPr>
+        <w:t xml:space="preserve">tilisez la requête suivante pour afficher le contenu de la nouvelle table </w:t>
+      </w:r>
+      <w:proofErr w:type="spellStart"/>
+      <w:r>
+        <w:rPr>
+          <w:rFonts w:ascii="Segoe UI Semibold" w:hAnsi="Segoe UI Semibold" w:cs="Segoe UI Semibold"/>
+          <w:color w:val="FF0000"/>
+        </w:rPr>
+        <w:t>DimProduct</w:t>
+      </w:r>
+      <w:proofErr w:type="spellEnd"/>
+      <w:r>
+        <w:rPr>
+          <w:rFonts w:ascii="Segoe UI Semibold" w:hAnsi="Segoe UI Semibold" w:cs="Segoe UI Semibold"/>
+          <w:color w:val="0D0D0D" w:themeColor="text1" w:themeTint="F2"/>
+        </w:rPr>
+        <w:t> :</w:t>
+      </w:r>
+    </w:p>
+    <w:p>
+      <w:pPr>
+        <w:pStyle w:val="PrformatHTML"/>
+        <w:rPr>
+          <w:rStyle w:val="CodeHTML"/>
+          <w:lang w:val="en-US"/>
+        </w:rPr>
+      </w:pPr>
+      <w:r>
+        <w:rPr>
+          <w:rStyle w:val="hljs-keyword"/>
+          <w:lang w:val="en-US"/>
+        </w:rPr>
+        <w:t>SELECT</w:t>
+      </w:r>
+      <w:r>
+        <w:rPr>
+          <w:rStyle w:val="CodeHTML"/>
+          <w:lang w:val="en-US"/>
+        </w:rPr>
+        <w:t xml:space="preserve"> </w:t>
+      </w:r>
+      <w:proofErr w:type="spellStart"/>
+      <w:r>
+        <w:rPr>
+          <w:rStyle w:val="CodeHTML"/>
+          <w:lang w:val="en-US"/>
+        </w:rPr>
+        <w:t>ProductKey</w:t>
+      </w:r>
+      <w:proofErr w:type="spellEnd"/>
+      <w:r>
+        <w:rPr>
+          <w:rStyle w:val="CodeHTML"/>
+          <w:lang w:val="en-US"/>
+        </w:rPr>
+        <w:t>,</w:t>
+      </w:r>
+    </w:p>
+    <w:p>
+      <w:pPr>
+        <w:pStyle w:val="PrformatHTML"/>
+        <w:rPr>
+          <w:rStyle w:val="CodeHTML"/>
+          <w:lang w:val="en-US"/>
+        </w:rPr>
+      </w:pPr>
+      <w:r>
+        <w:rPr>
+          <w:rStyle w:val="CodeHTML"/>
+          <w:lang w:val="en-US"/>
+        </w:rPr>
+        <w:t xml:space="preserve">    </w:t>
+      </w:r>
+      <w:proofErr w:type="spellStart"/>
+      <w:r>
+        <w:rPr>
+          <w:rStyle w:val="CodeHTML"/>
+          <w:lang w:val="en-US"/>
+        </w:rPr>
+        <w:t>ProductAltKey</w:t>
+      </w:r>
+      <w:proofErr w:type="spellEnd"/>
+      <w:r>
+        <w:rPr>
+          <w:rStyle w:val="CodeHTML"/>
+          <w:lang w:val="en-US"/>
+        </w:rPr>
+        <w:t>,</w:t>
+      </w:r>
+    </w:p>
+    <w:p>
+      <w:pPr>
+        <w:pStyle w:val="PrformatHTML"/>
+        <w:rPr>
+          <w:rStyle w:val="CodeHTML"/>
+          <w:lang w:val="en-US"/>
+        </w:rPr>
+      </w:pPr>
+      <w:r>
+        <w:rPr>
+          <w:rStyle w:val="CodeHTML"/>
+          <w:lang w:val="en-US"/>
+        </w:rPr>
+        <w:t xml:space="preserve">    ProductName,</w:t>
+      </w:r>
+    </w:p>
+    <w:p>
+      <w:pPr>
+        <w:pStyle w:val="PrformatHTML"/>
+        <w:rPr>
+          <w:rStyle w:val="CodeHTML"/>
+          <w:lang w:val="en-US"/>
+        </w:rPr>
+      </w:pPr>
+      <w:r>
+        <w:rPr>
+          <w:rStyle w:val="CodeHTML"/>
+          <w:lang w:val="en-US"/>
+        </w:rPr>
+        <w:lastRenderedPageBreak/>
+        <w:t xml:space="preserve">    </w:t>
+      </w:r>
+      <w:proofErr w:type="spellStart"/>
+      <w:r>
+        <w:rPr>
+          <w:rStyle w:val="CodeHTML"/>
+          <w:lang w:val="en-US"/>
+        </w:rPr>
+        <w:t>ProductCategory</w:t>
+      </w:r>
+      <w:proofErr w:type="spellEnd"/>
+      <w:r>
+        <w:rPr>
+          <w:rStyle w:val="CodeHTML"/>
+          <w:lang w:val="en-US"/>
+        </w:rPr>
+        <w:t>,</w:t>
+      </w:r>
+    </w:p>
+    <w:p>
+      <w:pPr>
+        <w:pStyle w:val="PrformatHTML"/>
+        <w:rPr>
+          <w:rStyle w:val="CodeHTML"/>
+          <w:lang w:val="en-US"/>
+        </w:rPr>
+      </w:pPr>
+      <w:r>
+        <w:rPr>
+          <w:rStyle w:val="CodeHTML"/>
+          <w:lang w:val="en-US"/>
+        </w:rPr>
+        <w:t xml:space="preserve">    Color,</w:t>
+      </w:r>
+    </w:p>
+    <w:p>
+      <w:pPr>
+        <w:pStyle w:val="PrformatHTML"/>
+        <w:rPr>
+          <w:rStyle w:val="CodeHTML"/>
+          <w:lang w:val="en-US"/>
+        </w:rPr>
+      </w:pPr>
+      <w:r>
+        <w:rPr>
+          <w:rStyle w:val="CodeHTML"/>
+          <w:lang w:val="en-US"/>
+        </w:rPr>
+        <w:t xml:space="preserve">    Size,</w:t>
+      </w:r>
+    </w:p>
+    <w:p>
+      <w:pPr>
+        <w:pStyle w:val="PrformatHTML"/>
+        <w:rPr>
+          <w:rStyle w:val="CodeHTML"/>
+          <w:lang w:val="en-US"/>
+        </w:rPr>
+      </w:pPr>
+      <w:r>
+        <w:rPr>
+          <w:rStyle w:val="CodeHTML"/>
+          <w:lang w:val="en-US"/>
+        </w:rPr>
+        <w:t xml:space="preserve">    </w:t>
+      </w:r>
+      <w:proofErr w:type="spellStart"/>
+      <w:r>
+        <w:rPr>
+          <w:rStyle w:val="CodeHTML"/>
+          <w:lang w:val="en-US"/>
+        </w:rPr>
+        <w:t>ListPrice</w:t>
+      </w:r>
+      <w:proofErr w:type="spellEnd"/>
+      <w:r>
+        <w:rPr>
+          <w:rStyle w:val="CodeHTML"/>
+          <w:lang w:val="en-US"/>
+        </w:rPr>
+        <w:t>,</w:t>
+      </w:r>
+    </w:p>
+    <w:p>
+      <w:pPr>
+        <w:pStyle w:val="PrformatHTML"/>
+        <w:rPr>
+          <w:rStyle w:val="CodeHTML"/>
+          <w:lang w:val="en-US"/>
+        </w:rPr>
+      </w:pPr>
+      <w:r>
+        <w:rPr>
+          <w:rStyle w:val="CodeHTML"/>
+          <w:lang w:val="en-US"/>
+        </w:rPr>
+        <w:t xml:space="preserve">    Discontinued</w:t>
+      </w:r>
+    </w:p>
+    <w:p>
+      <w:pPr>
+        <w:pStyle w:val="PrformatHTML"/>
+        <w:rPr>
+          <w:lang w:val="en-US"/>
+        </w:rPr>
+      </w:pPr>
+      <w:r>
+        <w:rPr>
+          <w:rStyle w:val="hljs-keyword"/>
+          <w:lang w:val="en-US"/>
+        </w:rPr>
+        <w:t>FROM</w:t>
+      </w:r>
+      <w:r>
+        <w:rPr>
+          <w:rStyle w:val="CodeHTML"/>
+          <w:lang w:val="en-US"/>
+        </w:rPr>
+        <w:t xml:space="preserve"> </w:t>
+      </w:r>
+      <w:proofErr w:type="spellStart"/>
+      <w:r>
+        <w:rPr>
+          <w:rStyle w:val="CodeHTML"/>
+          <w:lang w:val="en-US"/>
+        </w:rPr>
+        <w:t>dbo.DimProduct</w:t>
+      </w:r>
+      <w:proofErr w:type="spellEnd"/>
+      <w:r>
+        <w:rPr>
+          <w:rStyle w:val="CodeHTML"/>
+          <w:lang w:val="en-US"/>
+        </w:rPr>
+        <w:t>;</w:t>
+      </w:r>
+    </w:p>
+    <w:p>
+      <w:pPr>
+        <w:pStyle w:val="NormalWeb"/>
+        <w:numPr>
+          <w:ilvl w:val="0"/>
+          <w:numId w:val="16"/>
+        </w:numPr>
+        <w:rPr>
+          <w:rFonts w:ascii="Segoe UI Semibold" w:hAnsi="Segoe UI Semibold" w:cs="Segoe UI Semibold"/>
+          <w:color w:val="0D0D0D" w:themeColor="text1" w:themeTint="F2"/>
+        </w:rPr>
+      </w:pPr>
+      <w:r>
+        <w:rPr>
+          <w:rFonts w:ascii="Segoe UI Semibold" w:hAnsi="Segoe UI Semibold" w:cs="Segoe UI Semibold"/>
+          <w:color w:val="0D0D0D" w:themeColor="text1" w:themeTint="F2"/>
+        </w:rPr>
         <w:t xml:space="preserve">L'expression </w:t>
       </w:r>
       <w:r>
@@ -4295,6 +4483,63 @@
         <w:pStyle w:val="NormalWeb"/>
         <w:rPr>
           <w:rFonts w:ascii="Segoe UI Semibold" w:hAnsi="Segoe UI Semibold" w:cs="Segoe UI Semibold"/>
+          <w:color w:val="0D0D0D" w:themeColor="text1" w:themeTint="F2"/>
+        </w:rPr>
+      </w:pPr>
+      <w:r>
+        <w:rPr>
+          <w:rFonts w:ascii="Segoe UI Semibold" w:hAnsi="Segoe UI Semibold" w:cs="Segoe UI Semibold"/>
+          <w:noProof/>
+          <w:color w:val="0D0D0D" w:themeColor="text1" w:themeTint="F2"/>
+        </w:rPr>
+        <w:drawing>
+          <wp:inline distT="0" distB="0" distL="0" distR="0" wp14:anchorId="2F375606" wp14:editId="3C32FBE9">
+            <wp:extent cx="5760720" cy="3155315"/>
+            <wp:effectExtent l="0" t="0" r="0" b="0"/>
+            <wp:docPr id="1045944904" name="Image 9"/>
+            <wp:cNvGraphicFramePr>
+              <a:graphicFrameLocks xmlns:a="http://schemas.openxmlformats.org/drawingml/2006/main" noChangeAspect="1"/>
+            </wp:cNvGraphicFramePr>
+            <a:graphic xmlns:a="http://schemas.openxmlformats.org/drawingml/2006/main">
+              <a:graphicData uri="http://schemas.openxmlformats.org/drawingml/2006/picture">
+                <pic:pic xmlns:pic="http://schemas.openxmlformats.org/drawingml/2006/picture">
+                  <pic:nvPicPr>
+                    <pic:cNvPr id="1045944904" name="Image 1045944904"/>
+                    <pic:cNvPicPr/>
+                  </pic:nvPicPr>
+                  <pic:blipFill>
+                    <a:blip r:embed="rId15" cstate="print">
+                      <a:extLst>
+                        <a:ext uri="{28A0092B-C50C-407E-A947-70E740481C1C}">
+                          <a14:useLocalDpi xmlns:a14="http://schemas.microsoft.com/office/drawing/2010/main" val="0"/>
+                        </a:ext>
+                      </a:extLst>
+                    </a:blip>
+                    <a:stretch>
+                      <a:fillRect/>
+                    </a:stretch>
+                  </pic:blipFill>
+                  <pic:spPr>
+                    <a:xfrm>
+                      <a:off x="0" y="0"/>
+                      <a:ext cx="5760720" cy="3155315"/>
+                    </a:xfrm>
+                    <a:prstGeom prst="rect">
+                      <a:avLst/>
+                    </a:prstGeom>
+                  </pic:spPr>
+                </pic:pic>
+              </a:graphicData>
+            </a:graphic>
+          </wp:inline>
+        </w:drawing>
+      </w:r>
+    </w:p>
+    <w:p>
+      <w:pPr>
+        <w:pStyle w:val="NormalWeb"/>
+        <w:rPr>
+          <w:rFonts w:ascii="Segoe UI Semibold" w:hAnsi="Segoe UI Semibold" w:cs="Segoe UI Semibold"/>
           <w:color w:val="00B0F0"/>
           <w:sz w:val="28"/>
           <w:szCs w:val="28"/>
@@ -4403,6 +4648,7 @@
           <w:rStyle w:val="hljs-keyword"/>
           <w:lang w:val="en-US"/>
         </w:rPr>
+        <w:lastRenderedPageBreak/>
         <w:t>INSERT</w:t>
       </w:r>
       <w:r>
@@ -4440,23 +4686,7 @@
           <w:rStyle w:val="CodeHTML"/>
           <w:lang w:val="en-US"/>
         </w:rPr>
-        <w:t xml:space="preserve"> ([GeographyKey]</w:t>
-      </w:r>
-      <w:proofErr w:type="gramStart"/>
-      <w:r>
-        <w:rPr>
-          <w:rStyle w:val="CodeHTML"/>
-          <w:lang w:val="en-US"/>
-        </w:rPr>
-        <w:t>,[</w:t>
-      </w:r>
-      <w:proofErr w:type="gramEnd"/>
-      <w:r>
-        <w:rPr>
-          <w:rStyle w:val="CodeHTML"/>
-          <w:lang w:val="en-US"/>
-        </w:rPr>
-        <w:t>CustomerAlternateKey],[Title],[FirstName],[MiddleName],[LastName],[NameStyle],[BirthDate],[MaritalStatus],</w:t>
+        <w:t xml:space="preserve"> ([GeographyKey],[CustomerAlternateKey],[Title],[FirstName],[MiddleName],[LastName],[NameStyle],[BirthDate],[MaritalStatus],</w:t>
       </w:r>
     </w:p>
     <w:p>
@@ -4472,23 +4702,7 @@
           <w:rStyle w:val="CodeHTML"/>
           <w:lang w:val="en-US"/>
         </w:rPr>
-        <w:t>[Suffix]</w:t>
-      </w:r>
-      <w:proofErr w:type="gramStart"/>
-      <w:r>
-        <w:rPr>
-          <w:rStyle w:val="CodeHTML"/>
-          <w:lang w:val="en-US"/>
-        </w:rPr>
-        <w:t>,[</w:t>
-      </w:r>
-      <w:proofErr w:type="gramEnd"/>
-      <w:r>
-        <w:rPr>
-          <w:rStyle w:val="CodeHTML"/>
-          <w:lang w:val="en-US"/>
-        </w:rPr>
-        <w:t>Gender],[EmailAddress],[YearlyIncome],[TotalChildren],[NumberChildrenAtHome],[EnglishEducation],[SpanishEducation],[FrenchEducation],</w:t>
+        <w:t>[Suffix],[Gender],[EmailAddress],[YearlyIncome],[TotalChildren],[NumberChildrenAtHome],[EnglishEducation],[SpanishEducation],[FrenchEducation],</w:t>
       </w:r>
     </w:p>
     <w:p>
@@ -4504,23 +4718,7 @@
           <w:rStyle w:val="CodeHTML"/>
           <w:lang w:val="en-US"/>
         </w:rPr>
-        <w:t>[EnglishOccupation]</w:t>
-      </w:r>
-      <w:proofErr w:type="gramStart"/>
-      <w:r>
-        <w:rPr>
-          <w:rStyle w:val="CodeHTML"/>
-          <w:lang w:val="en-US"/>
-        </w:rPr>
-        <w:t>,[</w:t>
-      </w:r>
-      <w:proofErr w:type="gramEnd"/>
-      <w:r>
-        <w:rPr>
-          <w:rStyle w:val="CodeHTML"/>
-          <w:lang w:val="en-US"/>
-        </w:rPr>
-        <w:t>SpanishOccupation],[FrenchOccupation],[HouseOwnerFlag],[NumberCarsOwned],[AddressLine1],[AddressLine2],[Phone],</w:t>
+        <w:t>[EnglishOccupation],[SpanishOccupation],[FrenchOccupation],[HouseOwnerFlag],[NumberCarsOwned],[AddressLine1],[AddressLine2],[Phone],</w:t>
       </w:r>
     </w:p>
     <w:p>
@@ -4528,11 +4726,13 @@
         <w:pStyle w:val="PrformatHTML"/>
         <w:rPr>
           <w:rStyle w:val="CodeHTML"/>
-        </w:rPr>
-      </w:pPr>
-      <w:r>
-        <w:rPr>
-          <w:rStyle w:val="CodeHTML"/>
+          <w:lang w:val="en-US"/>
+        </w:rPr>
+      </w:pPr>
+      <w:r>
+        <w:rPr>
+          <w:rStyle w:val="CodeHTML"/>
+          <w:lang w:val="en-US"/>
         </w:rPr>
         <w:t>[</w:t>
       </w:r>
@@ -4540,6 +4740,7 @@
       <w:r>
         <w:rPr>
           <w:rStyle w:val="CodeHTML"/>
+          <w:lang w:val="en-US"/>
         </w:rPr>
         <w:t>DateFirstPurchase</w:t>
       </w:r>
@@ -4547,21 +4748,15 @@
       <w:r>
         <w:rPr>
           <w:rStyle w:val="CodeHTML"/>
-        </w:rPr>
-        <w:t>]</w:t>
-      </w:r>
-      <w:proofErr w:type="gramStart"/>
-      <w:r>
-        <w:rPr>
-          <w:rStyle w:val="CodeHTML"/>
-        </w:rPr>
-        <w:t>,[</w:t>
-      </w:r>
-      <w:proofErr w:type="spellStart"/>
-      <w:proofErr w:type="gramEnd"/>
-      <w:r>
-        <w:rPr>
-          <w:rStyle w:val="CodeHTML"/>
+          <w:lang w:val="en-US"/>
+        </w:rPr>
+        <w:t>],[</w:t>
+      </w:r>
+      <w:proofErr w:type="spellStart"/>
+      <w:r>
+        <w:rPr>
+          <w:rStyle w:val="CodeHTML"/>
+          <w:lang w:val="en-US"/>
         </w:rPr>
         <w:t>CommuteDistance</w:t>
       </w:r>
@@ -4569,6 +4764,7 @@
       <w:r>
         <w:rPr>
           <w:rStyle w:val="CodeHTML"/>
+          <w:lang w:val="en-US"/>
         </w:rPr>
         <w:t>])</w:t>
       </w:r>
@@ -4578,18 +4774,20 @@
         <w:pStyle w:val="PrformatHTML"/>
         <w:rPr>
           <w:rStyle w:val="CodeHTML"/>
+          <w:lang w:val="en-US"/>
         </w:rPr>
       </w:pPr>
       <w:r>
         <w:rPr>
           <w:rStyle w:val="hljs-keyword"/>
-        </w:rPr>
-        <w:lastRenderedPageBreak/>
+          <w:lang w:val="en-US"/>
+        </w:rPr>
         <w:t>SELECT</w:t>
       </w:r>
       <w:r>
         <w:rPr>
           <w:rStyle w:val="CodeHTML"/>
+          <w:lang w:val="en-US"/>
         </w:rPr>
         <w:t xml:space="preserve"> </w:t>
       </w:r>
@@ -4597,6 +4795,7 @@
         <w:rPr>
           <w:rStyle w:val="hljs-operator"/>
           <w:rFonts w:eastAsiaTheme="majorEastAsia"/>
+          <w:lang w:val="en-US"/>
         </w:rPr>
         <w:t>*</w:t>
       </w:r>
@@ -4606,17 +4805,20 @@
         <w:pStyle w:val="PrformatHTML"/>
         <w:rPr>
           <w:rStyle w:val="CodeHTML"/>
+          <w:lang w:val="en-US"/>
         </w:rPr>
       </w:pPr>
       <w:r>
         <w:rPr>
           <w:rStyle w:val="hljs-keyword"/>
+          <w:lang w:val="en-US"/>
         </w:rPr>
         <w:t>FROM</w:t>
       </w:r>
       <w:r>
         <w:rPr>
           <w:rStyle w:val="CodeHTML"/>
+          <w:lang w:val="en-US"/>
         </w:rPr>
         <w:t xml:space="preserve"> </w:t>
       </w:r>
@@ -4624,6 +4826,7 @@
       <w:r>
         <w:rPr>
           <w:rStyle w:val="CodeHTML"/>
+          <w:lang w:val="en-US"/>
         </w:rPr>
         <w:t>dbo.StageCustomer</w:t>
       </w:r>
@@ -4631,64 +4834,65 @@
       <w:r>
         <w:rPr>
           <w:rStyle w:val="CodeHTML"/>
+          <w:lang w:val="en-US"/>
         </w:rPr>
         <w:t xml:space="preserve"> </w:t>
       </w:r>
       <w:r>
         <w:rPr>
           <w:rStyle w:val="hljs-keyword"/>
+          <w:lang w:val="en-US"/>
         </w:rPr>
         <w:t>AS</w:t>
       </w:r>
       <w:r>
         <w:rPr>
           <w:rStyle w:val="CodeHTML"/>
+          <w:lang w:val="en-US"/>
+        </w:rPr>
+        <w:t xml:space="preserve"> stg</w:t>
+      </w:r>
+    </w:p>
+    <w:p>
+      <w:pPr>
+        <w:pStyle w:val="PrformatHTML"/>
+        <w:rPr>
+          <w:rStyle w:val="CodeHTML"/>
+          <w:lang w:val="en-US"/>
+        </w:rPr>
+      </w:pPr>
+      <w:r>
+        <w:rPr>
+          <w:rStyle w:val="hljs-keyword"/>
+          <w:lang w:val="en-US"/>
+        </w:rPr>
+        <w:t>WHERE</w:t>
+      </w:r>
+      <w:r>
+        <w:rPr>
+          <w:rStyle w:val="CodeHTML"/>
+          <w:lang w:val="en-US"/>
         </w:rPr>
         <w:t xml:space="preserve"> </w:t>
       </w:r>
-      <w:proofErr w:type="spellStart"/>
-      <w:r>
-        <w:rPr>
-          <w:rStyle w:val="CodeHTML"/>
-        </w:rPr>
-        <w:t>stg</w:t>
-      </w:r>
-      <w:proofErr w:type="spellEnd"/>
-    </w:p>
-    <w:p>
-      <w:pPr>
-        <w:pStyle w:val="PrformatHTML"/>
-        <w:rPr>
-          <w:rStyle w:val="CodeHTML"/>
-        </w:rPr>
-      </w:pPr>
       <w:r>
         <w:rPr>
           <w:rStyle w:val="hljs-keyword"/>
-        </w:rPr>
-        <w:t>WHERE</w:t>
-      </w:r>
-      <w:r>
-        <w:rPr>
-          <w:rStyle w:val="CodeHTML"/>
+          <w:lang w:val="en-US"/>
+        </w:rPr>
+        <w:t>NOT</w:t>
+      </w:r>
+      <w:r>
+        <w:rPr>
+          <w:rStyle w:val="CodeHTML"/>
+          <w:lang w:val="en-US"/>
         </w:rPr>
         <w:t xml:space="preserve"> </w:t>
       </w:r>
       <w:r>
         <w:rPr>
           <w:rStyle w:val="hljs-keyword"/>
-        </w:rPr>
-        <w:t>NOT</w:t>
-      </w:r>
-      <w:r>
-        <w:rPr>
-          <w:rStyle w:val="CodeHTML"/>
-        </w:rPr>
-        <w:t xml:space="preserve"> </w:t>
-      </w:r>
-      <w:r>
-        <w:rPr>
-          <w:rStyle w:val="hljs-keyword"/>
+          <w:lang w:val="en-US"/>
         </w:rPr>
         <w:t>EXISTS</w:t>
       </w:r>
@@ -4889,17 +5093,20 @@
         <w:pStyle w:val="PrformatHTML"/>
         <w:rPr>
           <w:rStyle w:val="CodeHTML"/>
+          <w:lang w:val="en-US"/>
         </w:rPr>
       </w:pPr>
       <w:r>
         <w:rPr>
           <w:rStyle w:val="hljs-keyword"/>
+          <w:lang w:val="en-US"/>
         </w:rPr>
         <w:t>UPDATE</w:t>
       </w:r>
       <w:r>
         <w:rPr>
           <w:rStyle w:val="CodeHTML"/>
+          <w:lang w:val="en-US"/>
         </w:rPr>
         <w:t xml:space="preserve"> </w:t>
       </w:r>
@@ -4907,6 +5114,7 @@
       <w:r>
         <w:rPr>
           <w:rStyle w:val="CodeHTML"/>
+          <w:lang w:val="en-US"/>
         </w:rPr>
         <w:t>dbo.DimCustomer</w:t>
       </w:r>
@@ -4917,44 +5125,35 @@
         <w:pStyle w:val="PrformatHTML"/>
         <w:rPr>
           <w:rStyle w:val="CodeHTML"/>
+          <w:lang w:val="en-US"/>
         </w:rPr>
       </w:pPr>
       <w:r>
         <w:rPr>
           <w:rStyle w:val="hljs-keyword"/>
+          <w:lang w:val="en-US"/>
         </w:rPr>
         <w:t>SET</w:t>
       </w:r>
       <w:r>
         <w:rPr>
           <w:rStyle w:val="CodeHTML"/>
-        </w:rPr>
-        <w:t xml:space="preserve"> </w:t>
-      </w:r>
-      <w:proofErr w:type="spellStart"/>
-      <w:r>
-        <w:rPr>
-          <w:rStyle w:val="CodeHTML"/>
-        </w:rPr>
-        <w:t>LastName</w:t>
-      </w:r>
-      <w:proofErr w:type="spellEnd"/>
-      <w:r>
-        <w:rPr>
-          <w:rStyle w:val="CodeHTML"/>
-        </w:rPr>
-        <w:t xml:space="preserve"> </w:t>
+          <w:lang w:val="en-US"/>
+        </w:rPr>
+        <w:t xml:space="preserve"> LastName </w:t>
       </w:r>
       <w:r>
         <w:rPr>
           <w:rStyle w:val="hljs-operator"/>
           <w:rFonts w:eastAsiaTheme="majorEastAsia"/>
+          <w:lang w:val="en-US"/>
         </w:rPr>
         <w:t>=</w:t>
       </w:r>
       <w:r>
         <w:rPr>
           <w:rStyle w:val="CodeHTML"/>
+          <w:lang w:val="en-US"/>
         </w:rPr>
         <w:t xml:space="preserve"> </w:t>
       </w:r>
@@ -4962,6 +5161,7 @@
       <w:r>
         <w:rPr>
           <w:rStyle w:val="CodeHTML"/>
+          <w:lang w:val="en-US"/>
         </w:rPr>
         <w:t>stg.LastName</w:t>
       </w:r>
@@ -4969,6 +5169,7 @@
       <w:r>
         <w:rPr>
           <w:rStyle w:val="CodeHTML"/>
+          <w:lang w:val="en-US"/>
         </w:rPr>
         <w:t>,</w:t>
       </w:r>
@@ -4978,24 +5179,44 @@
         <w:pStyle w:val="PrformatHTML"/>
         <w:rPr>
           <w:rStyle w:val="CodeHTML"/>
-        </w:rPr>
-      </w:pPr>
-      <w:r>
-        <w:rPr>
-          <w:rStyle w:val="CodeHTML"/>
-        </w:rPr>
-        <w:t xml:space="preserve">    EmailAddress </w:t>
+          <w:lang w:val="en-US"/>
+        </w:rPr>
+      </w:pPr>
+      <w:r>
+        <w:rPr>
+          <w:rStyle w:val="CodeHTML"/>
+          <w:lang w:val="en-US"/>
+        </w:rPr>
+        <w:t xml:space="preserve">    </w:t>
+      </w:r>
+      <w:proofErr w:type="spellStart"/>
+      <w:r>
+        <w:rPr>
+          <w:rStyle w:val="CodeHTML"/>
+          <w:lang w:val="en-US"/>
+        </w:rPr>
+        <w:t>EmailAddress</w:t>
+      </w:r>
+      <w:proofErr w:type="spellEnd"/>
+      <w:r>
+        <w:rPr>
+          <w:rStyle w:val="CodeHTML"/>
+          <w:lang w:val="en-US"/>
+        </w:rPr>
+        <w:t xml:space="preserve"> </w:t>
       </w:r>
       <w:r>
         <w:rPr>
           <w:rStyle w:val="hljs-operator"/>
           <w:rFonts w:eastAsiaTheme="majorEastAsia"/>
+          <w:lang w:val="en-US"/>
         </w:rPr>
         <w:t>=</w:t>
       </w:r>
       <w:r>
         <w:rPr>
           <w:rStyle w:val="CodeHTML"/>
+          <w:lang w:val="en-US"/>
         </w:rPr>
         <w:t xml:space="preserve"> </w:t>
       </w:r>
@@ -5003,6 +5224,7 @@
       <w:r>
         <w:rPr>
           <w:rStyle w:val="CodeHTML"/>
+          <w:lang w:val="en-US"/>
         </w:rPr>
         <w:t>stg.EmailAddress</w:t>
       </w:r>
@@ -5010,6 +5232,7 @@
       <w:r>
         <w:rPr>
           <w:rStyle w:val="CodeHTML"/>
+          <w:lang w:val="en-US"/>
         </w:rPr>
         <w:t>,</w:t>
       </w:r>
@@ -5019,11 +5242,13 @@
         <w:pStyle w:val="PrformatHTML"/>
         <w:rPr>
           <w:rStyle w:val="CodeHTML"/>
-        </w:rPr>
-      </w:pPr>
-      <w:r>
-        <w:rPr>
-          <w:rStyle w:val="CodeHTML"/>
+          <w:lang w:val="en-US"/>
+        </w:rPr>
+      </w:pPr>
+      <w:r>
+        <w:rPr>
+          <w:rStyle w:val="CodeHTML"/>
+          <w:lang w:val="en-US"/>
         </w:rPr>
         <w:t xml:space="preserve">    Phone </w:t>
       </w:r>
@@ -5031,12 +5256,14 @@
         <w:rPr>
           <w:rStyle w:val="hljs-operator"/>
           <w:rFonts w:eastAsiaTheme="majorEastAsia"/>
+          <w:lang w:val="en-US"/>
         </w:rPr>
         <w:t>=</w:t>
       </w:r>
       <w:r>
         <w:rPr>
           <w:rStyle w:val="CodeHTML"/>
+          <w:lang w:val="en-US"/>
         </w:rPr>
         <w:t xml:space="preserve"> </w:t>
       </w:r>
@@ -5044,6 +5271,7 @@
       <w:r>
         <w:rPr>
           <w:rStyle w:val="CodeHTML"/>
+          <w:lang w:val="en-US"/>
         </w:rPr>
         <w:t>stg.Phone</w:t>
       </w:r>
@@ -5129,6 +5357,29 @@
           <w:rStyle w:val="CodeHTML"/>
           <w:lang w:val="en-US"/>
         </w:rPr>
+        <w:t xml:space="preserve"> stg</w:t>
+      </w:r>
+    </w:p>
+    <w:p>
+      <w:pPr>
+        <w:pStyle w:val="PrformatHTML"/>
+        <w:rPr>
+          <w:rStyle w:val="CodeHTML"/>
+          <w:lang w:val="en-US"/>
+        </w:rPr>
+      </w:pPr>
+      <w:r>
+        <w:rPr>
+          <w:rStyle w:val="hljs-keyword"/>
+          <w:lang w:val="en-US"/>
+        </w:rPr>
+        <w:t>ON</w:t>
+      </w:r>
+      <w:r>
+        <w:rPr>
+          <w:rStyle w:val="CodeHTML"/>
+          <w:lang w:val="en-US"/>
+        </w:rPr>
         <w:t xml:space="preserve"> </w:t>
       </w:r>
       <w:proofErr w:type="spellStart"/>
@@ -5137,40 +5388,13 @@
           <w:rStyle w:val="CodeHTML"/>
           <w:lang w:val="en-US"/>
         </w:rPr>
-        <w:t>stg</w:t>
-      </w:r>
-      <w:proofErr w:type="spellEnd"/>
-    </w:p>
-    <w:p>
-      <w:pPr>
-        <w:pStyle w:val="PrformatHTML"/>
-        <w:rPr>
-          <w:rStyle w:val="CodeHTML"/>
-        </w:rPr>
-      </w:pPr>
-      <w:r>
-        <w:rPr>
-          <w:rStyle w:val="hljs-keyword"/>
-        </w:rPr>
-        <w:t>ON</w:t>
-      </w:r>
-      <w:r>
-        <w:rPr>
-          <w:rStyle w:val="CodeHTML"/>
-        </w:rPr>
-        <w:t xml:space="preserve"> </w:t>
-      </w:r>
-      <w:proofErr w:type="spellStart"/>
-      <w:r>
-        <w:rPr>
-          <w:rStyle w:val="CodeHTML"/>
-        </w:rPr>
         <w:t>dim.CustomerAlternateKey</w:t>
       </w:r>
       <w:proofErr w:type="spellEnd"/>
       <w:r>
         <w:rPr>
           <w:rStyle w:val="CodeHTML"/>
+          <w:lang w:val="en-US"/>
         </w:rPr>
         <w:t xml:space="preserve"> </w:t>
       </w:r>
@@ -5178,12 +5402,14 @@
         <w:rPr>
           <w:rStyle w:val="hljs-operator"/>
           <w:rFonts w:eastAsiaTheme="majorEastAsia"/>
+          <w:lang w:val="en-US"/>
         </w:rPr>
         <w:t>=</w:t>
       </w:r>
       <w:r>
         <w:rPr>
           <w:rStyle w:val="CodeHTML"/>
+          <w:lang w:val="en-US"/>
         </w:rPr>
         <w:t xml:space="preserve"> </w:t>
       </w:r>
@@ -5191,6 +5417,7 @@
       <w:r>
         <w:rPr>
           <w:rStyle w:val="CodeHTML"/>
+          <w:lang w:val="en-US"/>
         </w:rPr>
         <w:t>stg.CustomerAlternateKey</w:t>
       </w:r>
@@ -5411,29 +5638,34 @@
         <w:pStyle w:val="PrformatHTML"/>
         <w:rPr>
           <w:rStyle w:val="CodeHTML"/>
+          <w:lang w:val="en-US"/>
         </w:rPr>
       </w:pPr>
       <w:r>
         <w:rPr>
           <w:rStyle w:val="hljs-keyword"/>
+          <w:lang w:val="en-US"/>
         </w:rPr>
         <w:t>INSERT</w:t>
       </w:r>
       <w:r>
         <w:rPr>
           <w:rStyle w:val="CodeHTML"/>
+          <w:lang w:val="en-US"/>
         </w:rPr>
         <w:t xml:space="preserve"> </w:t>
       </w:r>
       <w:r>
         <w:rPr>
           <w:rStyle w:val="hljs-keyword"/>
+          <w:lang w:val="en-US"/>
         </w:rPr>
         <w:t>INTO</w:t>
       </w:r>
       <w:r>
         <w:rPr>
           <w:rStyle w:val="CodeHTML"/>
+          <w:lang w:val="en-US"/>
         </w:rPr>
         <w:t xml:space="preserve"> </w:t>
       </w:r>
@@ -5441,6 +5673,7 @@
       <w:r>
         <w:rPr>
           <w:rStyle w:val="CodeHTML"/>
+          <w:lang w:val="en-US"/>
         </w:rPr>
         <w:t>dbo.DimCustomer</w:t>
       </w:r>
@@ -5466,23 +5699,7 @@
           <w:rStyle w:val="CodeHTML"/>
           <w:lang w:val="en-US"/>
         </w:rPr>
-        <w:t xml:space="preserve"> stg.GeographyKey</w:t>
-      </w:r>
-      <w:proofErr w:type="gramStart"/>
-      <w:r>
-        <w:rPr>
-          <w:rStyle w:val="CodeHTML"/>
-          <w:lang w:val="en-US"/>
-        </w:rPr>
-        <w:t>,stg.CustomerAlternateKey,stg.Title,stg.FirstName,stg.MiddleName,stg.LastName,stg.NameStyle,stg.BirthDate,stg.MaritalStatus</w:t>
-      </w:r>
-      <w:proofErr w:type="gramEnd"/>
-      <w:r>
-        <w:rPr>
-          <w:rStyle w:val="CodeHTML"/>
-          <w:lang w:val="en-US"/>
-        </w:rPr>
-        <w:t>,</w:t>
+        <w:t xml:space="preserve"> stg.GeographyKey,stg.CustomerAlternateKey,stg.Title,stg.FirstName,stg.MiddleName,stg.LastName,stg.NameStyle,stg.BirthDate,stg.MaritalStatus,</w:t>
       </w:r>
     </w:p>
     <w:p>
@@ -5498,23 +5715,7 @@
           <w:rStyle w:val="CodeHTML"/>
           <w:lang w:val="en-US"/>
         </w:rPr>
-        <w:t>stg.Suffix</w:t>
-      </w:r>
-      <w:proofErr w:type="gramStart"/>
-      <w:r>
-        <w:rPr>
-          <w:rStyle w:val="CodeHTML"/>
-          <w:lang w:val="en-US"/>
-        </w:rPr>
-        <w:t>,stg.Gender,stg.EmailAddress,stg.YearlyIncome,stg.TotalChildren,stg.NumberChildrenAtHome,stg.EnglishEducation,stg.SpanishEducation,stg.FrenchEducation</w:t>
-      </w:r>
-      <w:proofErr w:type="gramEnd"/>
-      <w:r>
-        <w:rPr>
-          <w:rStyle w:val="CodeHTML"/>
-          <w:lang w:val="en-US"/>
-        </w:rPr>
-        <w:t>,</w:t>
+        <w:t>stg.Suffix,stg.Gender,stg.EmailAddress,stg.YearlyIncome,stg.TotalChildren,stg.NumberChildrenAtHome,stg.EnglishEducation,stg.SpanishEducation,stg.FrenchEducation,</w:t>
       </w:r>
     </w:p>
     <w:p>
@@ -5530,23 +5731,7 @@
           <w:rStyle w:val="CodeHTML"/>
           <w:lang w:val="en-US"/>
         </w:rPr>
-        <w:t>stg.EnglishOccupation</w:t>
-      </w:r>
-      <w:proofErr w:type="gramStart"/>
-      <w:r>
-        <w:rPr>
-          <w:rStyle w:val="CodeHTML"/>
-          <w:lang w:val="en-US"/>
-        </w:rPr>
-        <w:t>,stg.SpanishOccupation,stg.FrenchOccupation,stg.HouseOwnerFlag,stg.NumberCarsOwned,stg.AddressLine1,stg.AddressLine2,stg.Phone</w:t>
-      </w:r>
-      <w:proofErr w:type="gramEnd"/>
-      <w:r>
-        <w:rPr>
-          <w:rStyle w:val="CodeHTML"/>
-          <w:lang w:val="en-US"/>
-        </w:rPr>
-        <w:t>,</w:t>
+        <w:t>stg.EnglishOccupation,stg.SpanishOccupation,stg.FrenchOccupation,stg.HouseOwnerFlag,stg.NumberCarsOwned,stg.AddressLine1,stg.AddressLine2,stg.Phone,</w:t>
       </w:r>
     </w:p>
     <w:p>
@@ -5554,41 +5739,38 @@
         <w:pStyle w:val="PrformatHTML"/>
         <w:rPr>
           <w:rStyle w:val="CodeHTML"/>
-        </w:rPr>
-      </w:pPr>
-      <w:proofErr w:type="spellStart"/>
-      <w:r>
-        <w:rPr>
-          <w:rStyle w:val="CodeHTML"/>
-        </w:rPr>
-        <w:t>stg.DateFirstPurchase</w:t>
-      </w:r>
-      <w:proofErr w:type="gramStart"/>
-      <w:r>
-        <w:rPr>
-          <w:rStyle w:val="CodeHTML"/>
-        </w:rPr>
-        <w:t>,stg.CommuteDistance</w:t>
-      </w:r>
-      <w:proofErr w:type="spellEnd"/>
-      <w:proofErr w:type="gramEnd"/>
+          <w:lang w:val="en-US"/>
+        </w:rPr>
+      </w:pPr>
+      <w:proofErr w:type="spellStart"/>
+      <w:r>
+        <w:rPr>
+          <w:rStyle w:val="CodeHTML"/>
+          <w:lang w:val="en-US"/>
+        </w:rPr>
+        <w:t>stg.DateFirstPurchase,stg.CommuteDistance</w:t>
+      </w:r>
+      <w:proofErr w:type="spellEnd"/>
     </w:p>
     <w:p>
       <w:pPr>
         <w:pStyle w:val="PrformatHTML"/>
         <w:rPr>
           <w:rStyle w:val="CodeHTML"/>
+          <w:lang w:val="en-US"/>
         </w:rPr>
       </w:pPr>
       <w:r>
         <w:rPr>
           <w:rStyle w:val="hljs-keyword"/>
+          <w:lang w:val="en-US"/>
         </w:rPr>
         <w:t>FROM</w:t>
       </w:r>
       <w:r>
         <w:rPr>
           <w:rStyle w:val="CodeHTML"/>
+          <w:lang w:val="en-US"/>
         </w:rPr>
         <w:t xml:space="preserve"> </w:t>
       </w:r>
@@ -5596,6 +5778,7 @@
       <w:r>
         <w:rPr>
           <w:rStyle w:val="CodeHTML"/>
+          <w:lang w:val="en-US"/>
         </w:rPr>
         <w:t>dbo.StageCustomer</w:t>
       </w:r>
@@ -5603,18 +5786,44 @@
       <w:r>
         <w:rPr>
           <w:rStyle w:val="CodeHTML"/>
+          <w:lang w:val="en-US"/>
         </w:rPr>
         <w:t xml:space="preserve"> </w:t>
       </w:r>
       <w:r>
         <w:rPr>
           <w:rStyle w:val="hljs-keyword"/>
+          <w:lang w:val="en-US"/>
         </w:rPr>
         <w:t>AS</w:t>
       </w:r>
       <w:r>
         <w:rPr>
           <w:rStyle w:val="CodeHTML"/>
+          <w:lang w:val="en-US"/>
+        </w:rPr>
+        <w:t xml:space="preserve"> stg</w:t>
+      </w:r>
+    </w:p>
+    <w:p>
+      <w:pPr>
+        <w:pStyle w:val="PrformatHTML"/>
+        <w:rPr>
+          <w:rStyle w:val="CodeHTML"/>
+          <w:lang w:val="en-US"/>
+        </w:rPr>
+      </w:pPr>
+      <w:r>
+        <w:rPr>
+          <w:rStyle w:val="hljs-keyword"/>
+          <w:lang w:val="en-US"/>
+        </w:rPr>
+        <w:t>JOIN</w:t>
+      </w:r>
+      <w:r>
+        <w:rPr>
+          <w:rStyle w:val="CodeHTML"/>
+          <w:lang w:val="en-US"/>
         </w:rPr>
         <w:t xml:space="preserve"> </w:t>
       </w:r>
@@ -5622,27 +5831,52 @@
       <w:r>
         <w:rPr>
           <w:rStyle w:val="CodeHTML"/>
-        </w:rPr>
-        <w:t>stg</w:t>
-      </w:r>
-      <w:proofErr w:type="spellEnd"/>
+          <w:lang w:val="en-US"/>
+        </w:rPr>
+        <w:t>dbo.DimCustomer</w:t>
+      </w:r>
+      <w:proofErr w:type="spellEnd"/>
+      <w:r>
+        <w:rPr>
+          <w:rStyle w:val="CodeHTML"/>
+          <w:lang w:val="en-US"/>
+        </w:rPr>
+        <w:t xml:space="preserve"> </w:t>
+      </w:r>
+      <w:r>
+        <w:rPr>
+          <w:rStyle w:val="hljs-keyword"/>
+          <w:lang w:val="en-US"/>
+        </w:rPr>
+        <w:t>AS</w:t>
+      </w:r>
+      <w:r>
+        <w:rPr>
+          <w:rStyle w:val="CodeHTML"/>
+          <w:lang w:val="en-US"/>
+        </w:rPr>
+        <w:t xml:space="preserve"> dim</w:t>
+      </w:r>
     </w:p>
     <w:p>
       <w:pPr>
         <w:pStyle w:val="PrformatHTML"/>
         <w:rPr>
           <w:rStyle w:val="CodeHTML"/>
+          <w:lang w:val="en-US"/>
         </w:rPr>
       </w:pPr>
       <w:r>
         <w:rPr>
           <w:rStyle w:val="hljs-keyword"/>
-        </w:rPr>
-        <w:t>JOIN</w:t>
-      </w:r>
-      <w:r>
-        <w:rPr>
-          <w:rStyle w:val="CodeHTML"/>
+          <w:lang w:val="en-US"/>
+        </w:rPr>
+        <w:t>ON</w:t>
+      </w:r>
+      <w:r>
+        <w:rPr>
+          <w:rStyle w:val="CodeHTML"/>
+          <w:lang w:val="en-US"/>
         </w:rPr>
         <w:t xml:space="preserve"> </w:t>
       </w:r>
@@ -5650,60 +5884,7 @@
       <w:r>
         <w:rPr>
           <w:rStyle w:val="CodeHTML"/>
-        </w:rPr>
-        <w:t>dbo.DimCustomer</w:t>
-      </w:r>
-      <w:proofErr w:type="spellEnd"/>
-      <w:r>
-        <w:rPr>
-          <w:rStyle w:val="CodeHTML"/>
-        </w:rPr>
-        <w:t xml:space="preserve"> </w:t>
-      </w:r>
-      <w:r>
-        <w:rPr>
-          <w:rStyle w:val="hljs-keyword"/>
-        </w:rPr>
-        <w:t>AS</w:t>
-      </w:r>
-      <w:r>
-        <w:rPr>
-          <w:rStyle w:val="CodeHTML"/>
-        </w:rPr>
-        <w:t xml:space="preserve"> </w:t>
-      </w:r>
-      <w:proofErr w:type="spellStart"/>
-      <w:r>
-        <w:rPr>
-          <w:rStyle w:val="CodeHTML"/>
-        </w:rPr>
-        <w:t>dim</w:t>
-      </w:r>
-      <w:proofErr w:type="spellEnd"/>
-    </w:p>
-    <w:p>
-      <w:pPr>
-        <w:pStyle w:val="PrformatHTML"/>
-        <w:rPr>
-          <w:rStyle w:val="CodeHTML"/>
-        </w:rPr>
-      </w:pPr>
-      <w:r>
-        <w:rPr>
-          <w:rStyle w:val="hljs-keyword"/>
-        </w:rPr>
-        <w:t>ON</w:t>
-      </w:r>
-      <w:r>
-        <w:rPr>
-          <w:rStyle w:val="CodeHTML"/>
-        </w:rPr>
-        <w:t xml:space="preserve"> </w:t>
-      </w:r>
-      <w:proofErr w:type="spellStart"/>
-      <w:r>
-        <w:rPr>
-          <w:rStyle w:val="CodeHTML"/>
+          <w:lang w:val="en-US"/>
         </w:rPr>
         <w:t>stg.CustomerAlternateKey</w:t>
       </w:r>
@@ -5711,6 +5892,7 @@
       <w:r>
         <w:rPr>
           <w:rStyle w:val="CodeHTML"/>
+          <w:lang w:val="en-US"/>
         </w:rPr>
         <w:t xml:space="preserve"> </w:t>
       </w:r>
@@ -5718,12 +5900,14 @@
         <w:rPr>
           <w:rStyle w:val="hljs-operator"/>
           <w:rFonts w:eastAsiaTheme="majorEastAsia"/>
+          <w:lang w:val="en-US"/>
         </w:rPr>
         <w:t>=</w:t>
       </w:r>
       <w:r>
         <w:rPr>
           <w:rStyle w:val="CodeHTML"/>
+          <w:lang w:val="en-US"/>
         </w:rPr>
         <w:t xml:space="preserve"> </w:t>
       </w:r>
@@ -5731,6 +5915,7 @@
       <w:r>
         <w:rPr>
           <w:rStyle w:val="CodeHTML"/>
+          <w:lang w:val="en-US"/>
         </w:rPr>
         <w:t>dim.CustomerAlternateKey</w:t>
       </w:r>
@@ -5942,6 +6127,7 @@
         </w:rPr>
         <w:t>DimProduct</w:t>
       </w:r>
+      <w:proofErr w:type="spellEnd"/>
       <w:r>
         <w:rPr>
           <w:rFonts w:ascii="Segoe UI Semibold" w:hAnsi="Segoe UI Semibold" w:cs="Segoe UI Semibold"/>
@@ -5949,7 +6135,6 @@
         </w:rPr>
         <w:t>.</w:t>
       </w:r>
-      <w:proofErr w:type="spellEnd"/>
     </w:p>
     <w:p>
       <w:pPr>
@@ -5976,17 +6161,20 @@
         <w:pStyle w:val="PrformatHTML"/>
         <w:rPr>
           <w:rStyle w:val="CodeHTML"/>
+          <w:lang w:val="en-US"/>
         </w:rPr>
       </w:pPr>
       <w:r>
         <w:rPr>
           <w:rStyle w:val="hljs-keyword"/>
+          <w:lang w:val="en-US"/>
         </w:rPr>
         <w:t>CREATE</w:t>
       </w:r>
       <w:r>
         <w:rPr>
           <w:rStyle w:val="CodeHTML"/>
+          <w:lang w:val="en-US"/>
         </w:rPr>
         <w:t xml:space="preserve"> STATISTICS </w:t>
       </w:r>
@@ -5994,6 +6182,7 @@
       <w:r>
         <w:rPr>
           <w:rStyle w:val="CodeHTML"/>
+          <w:lang w:val="en-US"/>
         </w:rPr>
         <w:t>customergeo_stats</w:t>
       </w:r>
@@ -6002,16 +6191,21 @@
     <w:p>
       <w:pPr>
         <w:pStyle w:val="PrformatHTML"/>
+        <w:rPr>
+          <w:lang w:val="en-US"/>
+        </w:rPr>
       </w:pPr>
       <w:r>
         <w:rPr>
           <w:rStyle w:val="hljs-keyword"/>
+          <w:lang w:val="en-US"/>
         </w:rPr>
         <w:t>ON</w:t>
       </w:r>
       <w:r>
         <w:rPr>
           <w:rStyle w:val="CodeHTML"/>
+          <w:lang w:val="en-US"/>
         </w:rPr>
         <w:t xml:space="preserve"> </w:t>
       </w:r>
@@ -6019,6 +6213,7 @@
       <w:r>
         <w:rPr>
           <w:rStyle w:val="CodeHTML"/>
+          <w:lang w:val="en-US"/>
         </w:rPr>
         <w:t>dbo.DimCustomer</w:t>
       </w:r>
@@ -6026,6 +6221,7 @@
       <w:r>
         <w:rPr>
           <w:rStyle w:val="CodeHTML"/>
+          <w:lang w:val="en-US"/>
         </w:rPr>
         <w:t xml:space="preserve"> (</w:t>
       </w:r>
@@ -6033,6 +6229,7 @@
       <w:r>
         <w:rPr>
           <w:rStyle w:val="CodeHTML"/>
+          <w:lang w:val="en-US"/>
         </w:rPr>
         <w:t>GeographyKey</w:t>
       </w:r>
@@ -6040,6 +6237,7 @@
       <w:r>
         <w:rPr>
           <w:rStyle w:val="CodeHTML"/>
+          <w:lang w:val="en-US"/>
         </w:rPr>
         <w:t>);</w:t>
       </w:r>
@@ -6060,6 +6258,7 @@
           <w:rFonts w:ascii="Segoe UI Semibold" w:hAnsi="Segoe UI Semibold" w:cs="Segoe UI Semibold"/>
           <w:color w:val="0D0D0D" w:themeColor="text1" w:themeTint="F2"/>
         </w:rPr>
+        <w:lastRenderedPageBreak/>
         <w:t xml:space="preserve">Exécutez le script pour créer ou mettre à jour des statistiques sur la colonne </w:t>
       </w:r>
       <w:proofErr w:type="spellStart"/>
@@ -6106,8 +6305,8 @@
 </file>
 
 <file path=word/numbering.xml><?xml version="1.0" encoding="utf-8"?>
-<w:numbering xmlns:ve="http://schemas.openxmlformats.org/markup-compatibility/2006" xmlns:o="urn:schemas-microsoft-com:office:office" xmlns:r="http://schemas.openxmlformats.org/officeDocument/2006/relationships" xmlns:m="http://schemas.openxmlformats.org/officeDocument/2006/math" xmlns:v="urn:schemas-microsoft-com:vml" xmlns:wp="http://schemas.openxmlformats.org/drawingml/2006/wordprocessingDrawing" xmlns:w10="urn:schemas-microsoft-com:office:word" xmlns:w="http://schemas.openxmlformats.org/wordprocessingml/2006/main" xmlns:wne="http://schemas.microsoft.com/office/word/2006/wordml">
-  <w:abstractNum w:abstractNumId="0">
+<w:numbering xmlns:wpc="http://schemas.microsoft.com/office/word/2010/wordprocessingCanvas" xmlns:cx="http://schemas.microsoft.com/office/drawing/2014/chartex" xmlns:cx1="http://schemas.microsoft.com/office/drawing/2015/9/8/chartex" xmlns:cx2="http://schemas.microsoft.com/office/drawing/2015/10/21/chartex" xmlns:cx3="http://schemas.microsoft.com/office/drawing/2016/5/9/chartex" xmlns:cx4="http://schemas.microsoft.com/office/drawing/2016/5/10/chartex" xmlns:cx5="http://schemas.microsoft.com/office/drawing/2016/5/11/chartex" xmlns:cx6="http://schemas.microsoft.com/office/drawing/2016/5/12/chartex" xmlns:cx7="http://schemas.microsoft.com/office/drawing/2016/5/13/chartex" xmlns:cx8="http://schemas.microsoft.com/office/drawing/2016/5/14/chartex" xmlns:mc="http://schemas.openxmlformats.org/markup-compatibility/2006" xmlns:aink="http://schemas.microsoft.com/office/drawing/2016/ink" xmlns:am3d="http://schemas.microsoft.com/office/drawing/2017/model3d" xmlns:o="urn:schemas-microsoft-com:office:office" xmlns:oel="http://schemas.microsoft.com/office/2019/extlst" xmlns:r="http://schemas.openxmlformats.org/officeDocument/2006/relationships" xmlns:m="http://schemas.openxmlformats.org/officeDocument/2006/math" xmlns:v="urn:schemas-microsoft-com:vml" xmlns:wp14="http://schemas.microsoft.com/office/word/2010/wordprocessingDrawing" xmlns:wp="http://schemas.openxmlformats.org/drawingml/2006/wordprocessingDrawing" xmlns:w10="urn:schemas-microsoft-com:office:word" xmlns:w="http://schemas.openxmlformats.org/wordprocessingml/2006/main" xmlns:w14="http://schemas.microsoft.com/office/word/2010/wordml" xmlns:w15="http://schemas.microsoft.com/office/word/2012/wordml" xmlns:w16cex="http://schemas.microsoft.com/office/word/2018/wordml/cex" xmlns:w16cid="http://schemas.microsoft.com/office/word/2016/wordml/cid" xmlns:w16="http://schemas.microsoft.com/office/word/2018/wordml" xmlns:w16du="http://schemas.microsoft.com/office/word/2023/wordml/word16du" xmlns:w16sdtdh="http://schemas.microsoft.com/office/word/2020/wordml/sdtdatahash" xmlns:w16sdtfl="http://schemas.microsoft.com/office/word/2024/wordml/sdtformatlock" xmlns:w16se="http://schemas.microsoft.com/office/word/2015/wordml/symex" xmlns:wpg="http://schemas.microsoft.com/office/word/2010/wordprocessingGroup" xmlns:wpi="http://schemas.microsoft.com/office/word/2010/wordprocessingInk" xmlns:wne="http://schemas.microsoft.com/office/word/2006/wordml" xmlns:wps="http://schemas.microsoft.com/office/word/2010/wordprocessingShape" mc:Ignorable="w14 w15 w16se w16cid w16 w16cex w16sdtdh w16sdtfl w16du wp14">
+  <w:abstractNum w:abstractNumId="0" w15:restartNumberingAfterBreak="0">
     <w:nsid w:val="11AD5C44"/>
     <w:multiLevelType w:val="hybridMultilevel"/>
     <w:tmpl w:val="B678BDD4"/>
@@ -6220,7 +6419,7 @@
       </w:rPr>
     </w:lvl>
   </w:abstractNum>
-  <w:abstractNum w:abstractNumId="1">
+  <w:abstractNum w:abstractNumId="1" w15:restartNumberingAfterBreak="0">
     <w:nsid w:val="12091123"/>
     <w:multiLevelType w:val="hybridMultilevel"/>
     <w:tmpl w:val="2EB6751C"/>
@@ -6306,7 +6505,7 @@
       </w:pPr>
     </w:lvl>
   </w:abstractNum>
-  <w:abstractNum w:abstractNumId="2">
+  <w:abstractNum w:abstractNumId="2" w15:restartNumberingAfterBreak="0">
     <w:nsid w:val="12F16169"/>
     <w:multiLevelType w:val="hybridMultilevel"/>
     <w:tmpl w:val="99781E76"/>
@@ -6419,7 +6618,7 @@
       </w:rPr>
     </w:lvl>
   </w:abstractNum>
-  <w:abstractNum w:abstractNumId="3">
+  <w:abstractNum w:abstractNumId="3" w15:restartNumberingAfterBreak="0">
     <w:nsid w:val="14BD3A2A"/>
     <w:multiLevelType w:val="hybridMultilevel"/>
     <w:tmpl w:val="55D08848"/>
@@ -6532,7 +6731,7 @@
       </w:rPr>
     </w:lvl>
   </w:abstractNum>
-  <w:abstractNum w:abstractNumId="4">
+  <w:abstractNum w:abstractNumId="4" w15:restartNumberingAfterBreak="0">
     <w:nsid w:val="308646D7"/>
     <w:multiLevelType w:val="hybridMultilevel"/>
     <w:tmpl w:val="B23AE714"/>
@@ -6645,7 +6844,7 @@
       </w:rPr>
     </w:lvl>
   </w:abstractNum>
-  <w:abstractNum w:abstractNumId="5">
+  <w:abstractNum w:abstractNumId="5" w15:restartNumberingAfterBreak="0">
     <w:nsid w:val="337D7EFF"/>
     <w:multiLevelType w:val="hybridMultilevel"/>
     <w:tmpl w:val="C40C8ABC"/>
@@ -6758,7 +6957,7 @@
       </w:rPr>
     </w:lvl>
   </w:abstractNum>
-  <w:abstractNum w:abstractNumId="6">
+  <w:abstractNum w:abstractNumId="6" w15:restartNumberingAfterBreak="0">
     <w:nsid w:val="3D0D612A"/>
     <w:multiLevelType w:val="hybridMultilevel"/>
     <w:tmpl w:val="87147CB4"/>
@@ -6871,7 +7070,7 @@
       </w:rPr>
     </w:lvl>
   </w:abstractNum>
-  <w:abstractNum w:abstractNumId="7">
+  <w:abstractNum w:abstractNumId="7" w15:restartNumberingAfterBreak="0">
     <w:nsid w:val="403614EC"/>
     <w:multiLevelType w:val="hybridMultilevel"/>
     <w:tmpl w:val="BF000FDC"/>
@@ -6957,7 +7156,7 @@
       </w:pPr>
     </w:lvl>
   </w:abstractNum>
-  <w:abstractNum w:abstractNumId="8">
+  <w:abstractNum w:abstractNumId="8" w15:restartNumberingAfterBreak="0">
     <w:nsid w:val="41372725"/>
     <w:multiLevelType w:val="hybridMultilevel"/>
     <w:tmpl w:val="F5324ACE"/>
@@ -7043,7 +7242,7 @@
       </w:pPr>
     </w:lvl>
   </w:abstractNum>
-  <w:abstractNum w:abstractNumId="9">
+  <w:abstractNum w:abstractNumId="9" w15:restartNumberingAfterBreak="0">
     <w:nsid w:val="47C05C2F"/>
     <w:multiLevelType w:val="multilevel"/>
     <w:tmpl w:val="A4387F76"/>
@@ -7192,7 +7391,7 @@
       </w:rPr>
     </w:lvl>
   </w:abstractNum>
-  <w:abstractNum w:abstractNumId="10">
+  <w:abstractNum w:abstractNumId="10" w15:restartNumberingAfterBreak="0">
     <w:nsid w:val="526F2EA6"/>
     <w:multiLevelType w:val="hybridMultilevel"/>
     <w:tmpl w:val="B1129AC2"/>
@@ -7305,7 +7504,7 @@
       </w:rPr>
     </w:lvl>
   </w:abstractNum>
-  <w:abstractNum w:abstractNumId="11">
+  <w:abstractNum w:abstractNumId="11" w15:restartNumberingAfterBreak="0">
     <w:nsid w:val="5B0D5685"/>
     <w:multiLevelType w:val="hybridMultilevel"/>
     <w:tmpl w:val="2D1AC93E"/>
@@ -7394,7 +7593,7 @@
       </w:pPr>
     </w:lvl>
   </w:abstractNum>
-  <w:abstractNum w:abstractNumId="12">
+  <w:abstractNum w:abstractNumId="12" w15:restartNumberingAfterBreak="0">
     <w:nsid w:val="5D652E83"/>
     <w:multiLevelType w:val="hybridMultilevel"/>
     <w:tmpl w:val="3AA06F14"/>
@@ -7507,7 +7706,7 @@
       </w:rPr>
     </w:lvl>
   </w:abstractNum>
-  <w:abstractNum w:abstractNumId="13">
+  <w:abstractNum w:abstractNumId="13" w15:restartNumberingAfterBreak="0">
     <w:nsid w:val="62285957"/>
     <w:multiLevelType w:val="hybridMultilevel"/>
     <w:tmpl w:val="45565DE4"/>
@@ -7620,7 +7819,7 @@
       </w:rPr>
     </w:lvl>
   </w:abstractNum>
-  <w:abstractNum w:abstractNumId="14">
+  <w:abstractNum w:abstractNumId="14" w15:restartNumberingAfterBreak="0">
     <w:nsid w:val="66AE7E0E"/>
     <w:multiLevelType w:val="hybridMultilevel"/>
     <w:tmpl w:val="4950F284"/>
@@ -7706,7 +7905,7 @@
       </w:pPr>
     </w:lvl>
   </w:abstractNum>
-  <w:abstractNum w:abstractNumId="15">
+  <w:abstractNum w:abstractNumId="15" w15:restartNumberingAfterBreak="0">
     <w:nsid w:val="67B30F0E"/>
     <w:multiLevelType w:val="hybridMultilevel"/>
     <w:tmpl w:val="6D5E4D96"/>
@@ -7792,7 +7991,7 @@
       </w:pPr>
     </w:lvl>
   </w:abstractNum>
-  <w:abstractNum w:abstractNumId="16">
+  <w:abstractNum w:abstractNumId="16" w15:restartNumberingAfterBreak="0">
     <w:nsid w:val="74CA32E0"/>
     <w:multiLevelType w:val="hybridMultilevel"/>
     <w:tmpl w:val="D610CE24"/>
@@ -7878,55 +8077,55 @@
       </w:pPr>
     </w:lvl>
   </w:abstractNum>
-  <w:num w:numId="1">
+  <w:num w:numId="1" w16cid:durableId="591088175">
     <w:abstractNumId w:val="15"/>
   </w:num>
-  <w:num w:numId="2">
+  <w:num w:numId="2" w16cid:durableId="545482763">
     <w:abstractNumId w:val="0"/>
   </w:num>
-  <w:num w:numId="3">
+  <w:num w:numId="3" w16cid:durableId="1608006547">
     <w:abstractNumId w:val="1"/>
   </w:num>
-  <w:num w:numId="4">
+  <w:num w:numId="4" w16cid:durableId="1425760550">
     <w:abstractNumId w:val="7"/>
   </w:num>
-  <w:num w:numId="5">
+  <w:num w:numId="5" w16cid:durableId="181088848">
     <w:abstractNumId w:val="3"/>
   </w:num>
-  <w:num w:numId="6">
+  <w:num w:numId="6" w16cid:durableId="1219513185">
     <w:abstractNumId w:val="9"/>
   </w:num>
-  <w:num w:numId="7">
+  <w:num w:numId="7" w16cid:durableId="1458908311">
     <w:abstractNumId w:val="13"/>
   </w:num>
-  <w:num w:numId="8">
+  <w:num w:numId="8" w16cid:durableId="1035547242">
     <w:abstractNumId w:val="4"/>
   </w:num>
-  <w:num w:numId="9">
+  <w:num w:numId="9" w16cid:durableId="2028404958">
     <w:abstractNumId w:val="16"/>
   </w:num>
-  <w:num w:numId="10">
+  <w:num w:numId="10" w16cid:durableId="1783454903">
     <w:abstractNumId w:val="10"/>
   </w:num>
-  <w:num w:numId="11">
+  <w:num w:numId="11" w16cid:durableId="348604860">
     <w:abstractNumId w:val="2"/>
   </w:num>
-  <w:num w:numId="12">
+  <w:num w:numId="12" w16cid:durableId="748964202">
     <w:abstractNumId w:val="6"/>
   </w:num>
-  <w:num w:numId="13">
+  <w:num w:numId="13" w16cid:durableId="1437402819">
     <w:abstractNumId w:val="11"/>
   </w:num>
-  <w:num w:numId="14">
+  <w:num w:numId="14" w16cid:durableId="1600673951">
     <w:abstractNumId w:val="14"/>
   </w:num>
-  <w:num w:numId="15">
+  <w:num w:numId="15" w16cid:durableId="1614285796">
     <w:abstractNumId w:val="5"/>
   </w:num>
-  <w:num w:numId="16">
+  <w:num w:numId="16" w16cid:durableId="43990800">
     <w:abstractNumId w:val="8"/>
   </w:num>
-  <w:num w:numId="17">
+  <w:num w:numId="17" w16cid:durableId="859271469">
     <w:abstractNumId w:val="12"/>
   </w:num>
   <w:numIdMacAtCleanup w:val="2"/>
@@ -7934,7 +8133,7 @@
 </file>
 
 <file path=word/styles.xml><?xml version="1.0" encoding="utf-8"?>
-<w:styles xmlns:r="http://schemas.openxmlformats.org/officeDocument/2006/relationships" xmlns:w="http://schemas.openxmlformats.org/wordprocessingml/2006/main">
+<w:styles xmlns:mc="http://schemas.openxmlformats.org/markup-compatibility/2006" xmlns:r="http://schemas.openxmlformats.org/officeDocument/2006/relationships" xmlns:w="http://schemas.openxmlformats.org/wordprocessingml/2006/main" xmlns:w14="http://schemas.microsoft.com/office/word/2010/wordml" xmlns:w15="http://schemas.microsoft.com/office/word/2012/wordml" xmlns:w16cex="http://schemas.microsoft.com/office/word/2018/wordml/cex" xmlns:w16cid="http://schemas.microsoft.com/office/word/2016/wordml/cid" xmlns:w16="http://schemas.microsoft.com/office/word/2018/wordml" xmlns:w16du="http://schemas.microsoft.com/office/word/2023/wordml/word16du" xmlns:w16sdtdh="http://schemas.microsoft.com/office/word/2020/wordml/sdtdatahash" xmlns:w16sdtfl="http://schemas.microsoft.com/office/word/2024/wordml/sdtformatlock" xmlns:w16se="http://schemas.microsoft.com/office/word/2015/wordml/symex" mc:Ignorable="w14 w15 w16se w16cid w16 w16cex w16sdtdh w16sdtfl w16du">
   <w:docDefaults>
     <w:rPrDefault>
       <w:rPr>
@@ -7950,144 +8149,383 @@
       </w:pPr>
     </w:pPrDefault>
   </w:docDefaults>
-  <w:latentStyles w:defLockedState="0" w:defUIPriority="99" w:defSemiHidden="1" w:defUnhideWhenUsed="1" w:defQFormat="0" w:count="267">
-    <w:lsdException w:name="Normal" w:semiHidden="0" w:uiPriority="0" w:unhideWhenUsed="0" w:qFormat="1"/>
-    <w:lsdException w:name="heading 1" w:semiHidden="0" w:uiPriority="9" w:unhideWhenUsed="0" w:qFormat="1"/>
-    <w:lsdException w:name="heading 2" w:uiPriority="9" w:qFormat="1"/>
-    <w:lsdException w:name="heading 3" w:uiPriority="9" w:qFormat="1"/>
-    <w:lsdException w:name="heading 4" w:uiPriority="9" w:qFormat="1"/>
-    <w:lsdException w:name="heading 5" w:uiPriority="9" w:qFormat="1"/>
-    <w:lsdException w:name="heading 6" w:uiPriority="9" w:qFormat="1"/>
-    <w:lsdException w:name="heading 7" w:uiPriority="9" w:qFormat="1"/>
-    <w:lsdException w:name="heading 8" w:uiPriority="9" w:qFormat="1"/>
-    <w:lsdException w:name="heading 9" w:uiPriority="9" w:qFormat="1"/>
-    <w:lsdException w:name="toc 1" w:uiPriority="39"/>
-    <w:lsdException w:name="toc 2" w:uiPriority="39"/>
-    <w:lsdException w:name="toc 3" w:uiPriority="39"/>
-    <w:lsdException w:name="toc 4" w:uiPriority="39"/>
-    <w:lsdException w:name="toc 5" w:uiPriority="39"/>
-    <w:lsdException w:name="toc 6" w:uiPriority="39"/>
-    <w:lsdException w:name="toc 7" w:uiPriority="39"/>
-    <w:lsdException w:name="toc 8" w:uiPriority="39"/>
-    <w:lsdException w:name="toc 9" w:uiPriority="39"/>
-    <w:lsdException w:name="caption" w:uiPriority="35" w:qFormat="1"/>
-    <w:lsdException w:name="Title" w:semiHidden="0" w:uiPriority="10" w:unhideWhenUsed="0" w:qFormat="1"/>
-    <w:lsdException w:name="Default Paragraph Font" w:uiPriority="1"/>
-    <w:lsdException w:name="Subtitle" w:semiHidden="0" w:uiPriority="11" w:unhideWhenUsed="0" w:qFormat="1"/>
-    <w:lsdException w:name="Strong" w:semiHidden="0" w:uiPriority="22" w:unhideWhenUsed="0" w:qFormat="1"/>
-    <w:lsdException w:name="Emphasis" w:semiHidden="0" w:uiPriority="20" w:unhideWhenUsed="0" w:qFormat="1"/>
-    <w:lsdException w:name="Table Grid" w:semiHidden="0" w:uiPriority="59" w:unhideWhenUsed="0"/>
-    <w:lsdException w:name="Placeholder Text" w:unhideWhenUsed="0"/>
-    <w:lsdException w:name="No Spacing" w:semiHidden="0" w:uiPriority="1" w:unhideWhenUsed="0" w:qFormat="1"/>
-    <w:lsdException w:name="Light Shading" w:semiHidden="0" w:uiPriority="60" w:unhideWhenUsed="0"/>
-    <w:lsdException w:name="Light List" w:semiHidden="0" w:uiPriority="61" w:unhideWhenUsed="0"/>
-    <w:lsdException w:name="Light Grid" w:semiHidden="0" w:uiPriority="62" w:unhideWhenUsed="0"/>
-    <w:lsdException w:name="Medium Shading 1" w:semiHidden="0" w:uiPriority="63" w:unhideWhenUsed="0"/>
-    <w:lsdException w:name="Medium Shading 2" w:semiHidden="0" w:uiPriority="64" w:unhideWhenUsed="0"/>
-    <w:lsdException w:name="Medium List 1" w:semiHidden="0" w:uiPriority="65" w:unhideWhenUsed="0"/>
-    <w:lsdException w:name="Medium List 2" w:semiHidden="0" w:uiPriority="66" w:unhideWhenUsed="0"/>
-    <w:lsdException w:name="Medium Grid 1" w:semiHidden="0" w:uiPriority="67" w:unhideWhenUsed="0"/>
-    <w:lsdException w:name="Medium Grid 2" w:semiHidden="0" w:uiPriority="68" w:unhideWhenUsed="0"/>
-    <w:lsdException w:name="Medium Grid 3" w:semiHidden="0" w:uiPriority="69" w:unhideWhenUsed="0"/>
-    <w:lsdException w:name="Dark List" w:semiHidden="0" w:uiPriority="70" w:unhideWhenUsed="0"/>
-    <w:lsdException w:name="Colorful Shading" w:semiHidden="0" w:uiPriority="71" w:unhideWhenUsed="0"/>
-    <w:lsdException w:name="Colorful List" w:semiHidden="0" w:uiPriority="72" w:unhideWhenUsed="0"/>
-    <w:lsdException w:name="Colorful Grid" w:semiHidden="0" w:uiPriority="73" w:unhideWhenUsed="0"/>
-    <w:lsdException w:name="Light Shading Accent 1" w:semiHidden="0" w:uiPriority="60" w:unhideWhenUsed="0"/>
-    <w:lsdException w:name="Light List Accent 1" w:semiHidden="0" w:uiPriority="61" w:unhideWhenUsed="0"/>
-    <w:lsdException w:name="Light Grid Accent 1" w:semiHidden="0" w:uiPriority="62" w:unhideWhenUsed="0"/>
-    <w:lsdException w:name="Medium Shading 1 Accent 1" w:semiHidden="0" w:uiPriority="63" w:unhideWhenUsed="0"/>
-    <w:lsdException w:name="Medium Shading 2 Accent 1" w:semiHidden="0" w:uiPriority="64" w:unhideWhenUsed="0"/>
-    <w:lsdException w:name="Medium List 1 Accent 1" w:semiHidden="0" w:uiPriority="65" w:unhideWhenUsed="0"/>
-    <w:lsdException w:name="Revision" w:unhideWhenUsed="0"/>
-    <w:lsdException w:name="List Paragraph" w:semiHidden="0" w:uiPriority="34" w:unhideWhenUsed="0" w:qFormat="1"/>
-    <w:lsdException w:name="Quote" w:semiHidden="0" w:uiPriority="29" w:unhideWhenUsed="0" w:qFormat="1"/>
-    <w:lsdException w:name="Intense Quote" w:semiHidden="0" w:uiPriority="30" w:unhideWhenUsed="0" w:qFormat="1"/>
-    <w:lsdException w:name="Medium List 2 Accent 1" w:semiHidden="0" w:uiPriority="66" w:unhideWhenUsed="0"/>
-    <w:lsdException w:name="Medium Grid 1 Accent 1" w:semiHidden="0" w:uiPriority="67" w:unhideWhenUsed="0"/>
-    <w:lsdException w:name="Medium Grid 2 Accent 1" w:semiHidden="0" w:uiPriority="68" w:unhideWhenUsed="0"/>
-    <w:lsdException w:name="Medium Grid 3 Accent 1" w:semiHidden="0" w:uiPriority="69" w:unhideWhenUsed="0"/>
-    <w:lsdException w:name="Dark List Accent 1" w:semiHidden="0" w:uiPriority="70" w:unhideWhenUsed="0"/>
-    <w:lsdException w:name="Colorful Shading Accent 1" w:semiHidden="0" w:uiPriority="71" w:unhideWhenUsed="0"/>
-    <w:lsdException w:name="Colorful List Accent 1" w:semiHidden="0" w:uiPriority="72" w:unhideWhenUsed="0"/>
-    <w:lsdException w:name="Colorful Grid Accent 1" w:semiHidden="0" w:uiPriority="73" w:unhideWhenUsed="0"/>
-    <w:lsdException w:name="Light Shading Accent 2" w:semiHidden="0" w:uiPriority="60" w:unhideWhenUsed="0"/>
-    <w:lsdException w:name="Light List Accent 2" w:semiHidden="0" w:uiPriority="61" w:unhideWhenUsed="0"/>
-    <w:lsdException w:name="Light Grid Accent 2" w:semiHidden="0" w:uiPriority="62" w:unhideWhenUsed="0"/>
-    <w:lsdException w:name="Medium Shading 1 Accent 2" w:semiHidden="0" w:uiPriority="63" w:unhideWhenUsed="0"/>
-    <w:lsdException w:name="Medium Shading 2 Accent 2" w:semiHidden="0" w:uiPriority="64" w:unhideWhenUsed="0"/>
-    <w:lsdException w:name="Medium List 1 Accent 2" w:semiHidden="0" w:uiPriority="65" w:unhideWhenUsed="0"/>
-    <w:lsdException w:name="Medium List 2 Accent 2" w:semiHidden="0" w:uiPriority="66" w:unhideWhenUsed="0"/>
-    <w:lsdException w:name="Medium Grid 1 Accent 2" w:semiHidden="0" w:uiPriority="67" w:unhideWhenUsed="0"/>
-    <w:lsdException w:name="Medium Grid 2 Accent 2" w:semiHidden="0" w:uiPriority="68" w:unhideWhenUsed="0"/>
-    <w:lsdException w:name="Medium Grid 3 Accent 2" w:semiHidden="0" w:uiPriority="69" w:unhideWhenUsed="0"/>
-    <w:lsdException w:name="Dark List Accent 2" w:semiHidden="0" w:uiPriority="70" w:unhideWhenUsed="0"/>
-    <w:lsdException w:name="Colorful Shading Accent 2" w:semiHidden="0" w:uiPriority="71" w:unhideWhenUsed="0"/>
-    <w:lsdException w:name="Colorful List Accent 2" w:semiHidden="0" w:uiPriority="72" w:unhideWhenUsed="0"/>
-    <w:lsdException w:name="Colorful Grid Accent 2" w:semiHidden="0" w:uiPriority="73" w:unhideWhenUsed="0"/>
-    <w:lsdException w:name="Light Shading Accent 3" w:semiHidden="0" w:uiPriority="60" w:unhideWhenUsed="0"/>
-    <w:lsdException w:name="Light List Accent 3" w:semiHidden="0" w:uiPriority="61" w:unhideWhenUsed="0"/>
-    <w:lsdException w:name="Light Grid Accent 3" w:semiHidden="0" w:uiPriority="62" w:unhideWhenUsed="0"/>
-    <w:lsdException w:name="Medium Shading 1 Accent 3" w:semiHidden="0" w:uiPriority="63" w:unhideWhenUsed="0"/>
-    <w:lsdException w:name="Medium Shading 2 Accent 3" w:semiHidden="0" w:uiPriority="64" w:unhideWhenUsed="0"/>
-    <w:lsdException w:name="Medium List 1 Accent 3" w:semiHidden="0" w:uiPriority="65" w:unhideWhenUsed="0"/>
-    <w:lsdException w:name="Medium List 2 Accent 3" w:semiHidden="0" w:uiPriority="66" w:unhideWhenUsed="0"/>
-    <w:lsdException w:name="Medium Grid 1 Accent 3" w:semiHidden="0" w:uiPriority="67" w:unhideWhenUsed="0"/>
-    <w:lsdException w:name="Medium Grid 2 Accent 3" w:semiHidden="0" w:uiPriority="68" w:unhideWhenUsed="0"/>
-    <w:lsdException w:name="Medium Grid 3 Accent 3" w:semiHidden="0" w:uiPriority="69" w:unhideWhenUsed="0"/>
-    <w:lsdException w:name="Dark List Accent 3" w:semiHidden="0" w:uiPriority="70" w:unhideWhenUsed="0"/>
-    <w:lsdException w:name="Colorful Shading Accent 3" w:semiHidden="0" w:uiPriority="71" w:unhideWhenUsed="0"/>
-    <w:lsdException w:name="Colorful List Accent 3" w:semiHidden="0" w:uiPriority="72" w:unhideWhenUsed="0"/>
-    <w:lsdException w:name="Colorful Grid Accent 3" w:semiHidden="0" w:uiPriority="73" w:unhideWhenUsed="0"/>
-    <w:lsdException w:name="Light Shading Accent 4" w:semiHidden="0" w:uiPriority="60" w:unhideWhenUsed="0"/>
-    <w:lsdException w:name="Light List Accent 4" w:semiHidden="0" w:uiPriority="61" w:unhideWhenUsed="0"/>
-    <w:lsdException w:name="Light Grid Accent 4" w:semiHidden="0" w:uiPriority="62" w:unhideWhenUsed="0"/>
-    <w:lsdException w:name="Medium Shading 1 Accent 4" w:semiHidden="0" w:uiPriority="63" w:unhideWhenUsed="0"/>
-    <w:lsdException w:name="Medium Shading 2 Accent 4" w:semiHidden="0" w:uiPriority="64" w:unhideWhenUsed="0"/>
-    <w:lsdException w:name="Medium List 1 Accent 4" w:semiHidden="0" w:uiPriority="65" w:unhideWhenUsed="0"/>
-    <w:lsdException w:name="Medium List 2 Accent 4" w:semiHidden="0" w:uiPriority="66" w:unhideWhenUsed="0"/>
-    <w:lsdException w:name="Medium Grid 1 Accent 4" w:semiHidden="0" w:uiPriority="67" w:unhideWhenUsed="0"/>
-    <w:lsdException w:name="Medium Grid 2 Accent 4" w:semiHidden="0" w:uiPriority="68" w:unhideWhenUsed="0"/>
-    <w:lsdException w:name="Medium Grid 3 Accent 4" w:semiHidden="0" w:uiPriority="69" w:unhideWhenUsed="0"/>
-    <w:lsdException w:name="Dark List Accent 4" w:semiHidden="0" w:uiPriority="70" w:unhideWhenUsed="0"/>
-    <w:lsdException w:name="Colorful Shading Accent 4" w:semiHidden="0" w:uiPriority="71" w:unhideWhenUsed="0"/>
-    <w:lsdException w:name="Colorful List Accent 4" w:semiHidden="0" w:uiPriority="72" w:unhideWhenUsed="0"/>
-    <w:lsdException w:name="Colorful Grid Accent 4" w:semiHidden="0" w:uiPriority="73" w:unhideWhenUsed="0"/>
-    <w:lsdException w:name="Light Shading Accent 5" w:semiHidden="0" w:uiPriority="60" w:unhideWhenUsed="0"/>
-    <w:lsdException w:name="Light List Accent 5" w:semiHidden="0" w:uiPriority="61" w:unhideWhenUsed="0"/>
-    <w:lsdException w:name="Light Grid Accent 5" w:semiHidden="0" w:uiPriority="62" w:unhideWhenUsed="0"/>
-    <w:lsdException w:name="Medium Shading 1 Accent 5" w:semiHidden="0" w:uiPriority="63" w:unhideWhenUsed="0"/>
-    <w:lsdException w:name="Medium Shading 2 Accent 5" w:semiHidden="0" w:uiPriority="64" w:unhideWhenUsed="0"/>
-    <w:lsdException w:name="Medium List 1 Accent 5" w:semiHidden="0" w:uiPriority="65" w:unhideWhenUsed="0"/>
-    <w:lsdException w:name="Medium List 2 Accent 5" w:semiHidden="0" w:uiPriority="66" w:unhideWhenUsed="0"/>
-    <w:lsdException w:name="Medium Grid 1 Accent 5" w:semiHidden="0" w:uiPriority="67" w:unhideWhenUsed="0"/>
-    <w:lsdException w:name="Medium Grid 2 Accent 5" w:semiHidden="0" w:uiPriority="68" w:unhideWhenUsed="0"/>
-    <w:lsdException w:name="Medium Grid 3 Accent 5" w:semiHidden="0" w:uiPriority="69" w:unhideWhenUsed="0"/>
-    <w:lsdException w:name="Dark List Accent 5" w:semiHidden="0" w:uiPriority="70" w:unhideWhenUsed="0"/>
-    <w:lsdException w:name="Colorful Shading Accent 5" w:semiHidden="0" w:uiPriority="71" w:unhideWhenUsed="0"/>
-    <w:lsdException w:name="Colorful List Accent 5" w:semiHidden="0" w:uiPriority="72" w:unhideWhenUsed="0"/>
-    <w:lsdException w:name="Colorful Grid Accent 5" w:semiHidden="0" w:uiPriority="73" w:unhideWhenUsed="0"/>
-    <w:lsdException w:name="Light Shading Accent 6" w:semiHidden="0" w:uiPriority="60" w:unhideWhenUsed="0"/>
-    <w:lsdException w:name="Light List Accent 6" w:semiHidden="0" w:uiPriority="61" w:unhideWhenUsed="0"/>
-    <w:lsdException w:name="Light Grid Accent 6" w:semiHidden="0" w:uiPriority="62" w:unhideWhenUsed="0"/>
-    <w:lsdException w:name="Medium Shading 1 Accent 6" w:semiHidden="0" w:uiPriority="63" w:unhideWhenUsed="0"/>
-    <w:lsdException w:name="Medium Shading 2 Accent 6" w:semiHidden="0" w:uiPriority="64" w:unhideWhenUsed="0"/>
-    <w:lsdException w:name="Medium List 1 Accent 6" w:semiHidden="0" w:uiPriority="65" w:unhideWhenUsed="0"/>
-    <w:lsdException w:name="Medium List 2 Accent 6" w:semiHidden="0" w:uiPriority="66" w:unhideWhenUsed="0"/>
-    <w:lsdException w:name="Medium Grid 1 Accent 6" w:semiHidden="0" w:uiPriority="67" w:unhideWhenUsed="0"/>
-    <w:lsdException w:name="Medium Grid 2 Accent 6" w:semiHidden="0" w:uiPriority="68" w:unhideWhenUsed="0"/>
-    <w:lsdException w:name="Medium Grid 3 Accent 6" w:semiHidden="0" w:uiPriority="69" w:unhideWhenUsed="0"/>
-    <w:lsdException w:name="Dark List Accent 6" w:semiHidden="0" w:uiPriority="70" w:unhideWhenUsed="0"/>
-    <w:lsdException w:name="Colorful Shading Accent 6" w:semiHidden="0" w:uiPriority="71" w:unhideWhenUsed="0"/>
-    <w:lsdException w:name="Colorful List Accent 6" w:semiHidden="0" w:uiPriority="72" w:unhideWhenUsed="0"/>
-    <w:lsdException w:name="Colorful Grid Accent 6" w:semiHidden="0" w:uiPriority="73" w:unhideWhenUsed="0"/>
-    <w:lsdException w:name="Subtle Emphasis" w:semiHidden="0" w:uiPriority="19" w:unhideWhenUsed="0" w:qFormat="1"/>
-    <w:lsdException w:name="Intense Emphasis" w:semiHidden="0" w:uiPriority="21" w:unhideWhenUsed="0" w:qFormat="1"/>
-    <w:lsdException w:name="Subtle Reference" w:semiHidden="0" w:uiPriority="31" w:unhideWhenUsed="0" w:qFormat="1"/>
-    <w:lsdException w:name="Intense Reference" w:semiHidden="0" w:uiPriority="32" w:unhideWhenUsed="0" w:qFormat="1"/>
-    <w:lsdException w:name="Book Title" w:semiHidden="0" w:uiPriority="33" w:unhideWhenUsed="0" w:qFormat="1"/>
-    <w:lsdException w:name="Bibliography" w:uiPriority="37"/>
-    <w:lsdException w:name="TOC Heading" w:uiPriority="39" w:qFormat="1"/>
+  <w:latentStyles w:defLockedState="0" w:defUIPriority="99" w:defSemiHidden="0" w:defUnhideWhenUsed="0" w:defQFormat="0" w:count="376">
+    <w:lsdException w:name="Normal" w:uiPriority="0" w:qFormat="1"/>
+    <w:lsdException w:name="heading 1" w:uiPriority="9" w:qFormat="1"/>
+    <w:lsdException w:name="heading 2" w:semiHidden="1" w:uiPriority="9" w:unhideWhenUsed="1" w:qFormat="1"/>
+    <w:lsdException w:name="heading 3" w:semiHidden="1" w:uiPriority="9" w:unhideWhenUsed="1" w:qFormat="1"/>
+    <w:lsdException w:name="heading 4" w:semiHidden="1" w:uiPriority="9" w:unhideWhenUsed="1" w:qFormat="1"/>
+    <w:lsdException w:name="heading 5" w:semiHidden="1" w:uiPriority="9" w:unhideWhenUsed="1" w:qFormat="1"/>
+    <w:lsdException w:name="heading 6" w:semiHidden="1" w:uiPriority="9" w:unhideWhenUsed="1" w:qFormat="1"/>
+    <w:lsdException w:name="heading 7" w:semiHidden="1" w:uiPriority="9" w:unhideWhenUsed="1" w:qFormat="1"/>
+    <w:lsdException w:name="heading 8" w:semiHidden="1" w:uiPriority="9" w:unhideWhenUsed="1" w:qFormat="1"/>
+    <w:lsdException w:name="heading 9" w:semiHidden="1" w:uiPriority="9" w:unhideWhenUsed="1" w:qFormat="1"/>
+    <w:lsdException w:name="index 1" w:semiHidden="1" w:unhideWhenUsed="1"/>
+    <w:lsdException w:name="index 2" w:semiHidden="1" w:unhideWhenUsed="1"/>
+    <w:lsdException w:name="index 3" w:semiHidden="1" w:unhideWhenUsed="1"/>
+    <w:lsdException w:name="index 4" w:semiHidden="1" w:unhideWhenUsed="1"/>
+    <w:lsdException w:name="index 5" w:semiHidden="1" w:unhideWhenUsed="1"/>
+    <w:lsdException w:name="index 6" w:semiHidden="1" w:unhideWhenUsed="1"/>
+    <w:lsdException w:name="index 7" w:semiHidden="1" w:unhideWhenUsed="1"/>
+    <w:lsdException w:name="index 8" w:semiHidden="1" w:unhideWhenUsed="1"/>
+    <w:lsdException w:name="index 9" w:semiHidden="1" w:unhideWhenUsed="1"/>
+    <w:lsdException w:name="toc 1" w:semiHidden="1" w:uiPriority="39" w:unhideWhenUsed="1"/>
+    <w:lsdException w:name="toc 2" w:semiHidden="1" w:uiPriority="39" w:unhideWhenUsed="1"/>
+    <w:lsdException w:name="toc 3" w:semiHidden="1" w:uiPriority="39" w:unhideWhenUsed="1"/>
+    <w:lsdException w:name="toc 4" w:semiHidden="1" w:uiPriority="39" w:unhideWhenUsed="1"/>
+    <w:lsdException w:name="toc 5" w:semiHidden="1" w:uiPriority="39" w:unhideWhenUsed="1"/>
+    <w:lsdException w:name="toc 6" w:semiHidden="1" w:uiPriority="39" w:unhideWhenUsed="1"/>
+    <w:lsdException w:name="toc 7" w:semiHidden="1" w:uiPriority="39" w:unhideWhenUsed="1"/>
+    <w:lsdException w:name="toc 8" w:semiHidden="1" w:uiPriority="39" w:unhideWhenUsed="1"/>
+    <w:lsdException w:name="toc 9" w:semiHidden="1" w:uiPriority="39" w:unhideWhenUsed="1"/>
+    <w:lsdException w:name="Normal Indent" w:semiHidden="1" w:unhideWhenUsed="1"/>
+    <w:lsdException w:name="footnote text" w:semiHidden="1" w:unhideWhenUsed="1"/>
+    <w:lsdException w:name="annotation text" w:semiHidden="1" w:unhideWhenUsed="1"/>
+    <w:lsdException w:name="header" w:semiHidden="1" w:unhideWhenUsed="1"/>
+    <w:lsdException w:name="footer" w:semiHidden="1" w:unhideWhenUsed="1"/>
+    <w:lsdException w:name="index heading" w:semiHidden="1" w:unhideWhenUsed="1"/>
+    <w:lsdException w:name="caption" w:semiHidden="1" w:uiPriority="35" w:unhideWhenUsed="1" w:qFormat="1"/>
+    <w:lsdException w:name="table of figures" w:semiHidden="1" w:unhideWhenUsed="1"/>
+    <w:lsdException w:name="envelope address" w:semiHidden="1" w:unhideWhenUsed="1"/>
+    <w:lsdException w:name="envelope return" w:semiHidden="1" w:unhideWhenUsed="1"/>
+    <w:lsdException w:name="footnote reference" w:semiHidden="1" w:unhideWhenUsed="1"/>
+    <w:lsdException w:name="annotation reference" w:semiHidden="1" w:unhideWhenUsed="1"/>
+    <w:lsdException w:name="line number" w:semiHidden="1" w:unhideWhenUsed="1"/>
+    <w:lsdException w:name="page number" w:semiHidden="1" w:unhideWhenUsed="1"/>
+    <w:lsdException w:name="endnote reference" w:semiHidden="1" w:unhideWhenUsed="1"/>
+    <w:lsdException w:name="endnote text" w:semiHidden="1" w:unhideWhenUsed="1"/>
+    <w:lsdException w:name="table of authorities" w:semiHidden="1" w:unhideWhenUsed="1"/>
+    <w:lsdException w:name="macro" w:semiHidden="1" w:unhideWhenUsed="1"/>
+    <w:lsdException w:name="toa heading" w:semiHidden="1" w:unhideWhenUsed="1"/>
+    <w:lsdException w:name="List" w:semiHidden="1" w:unhideWhenUsed="1"/>
+    <w:lsdException w:name="List Bullet" w:semiHidden="1" w:unhideWhenUsed="1"/>
+    <w:lsdException w:name="List Number" w:semiHidden="1" w:unhideWhenUsed="1"/>
+    <w:lsdException w:name="List 2" w:semiHidden="1" w:unhideWhenUsed="1"/>
+    <w:lsdException w:name="List 3" w:semiHidden="1" w:unhideWhenUsed="1"/>
+    <w:lsdException w:name="List 4" w:semiHidden="1" w:unhideWhenUsed="1"/>
+    <w:lsdException w:name="List 5" w:semiHidden="1" w:unhideWhenUsed="1"/>
+    <w:lsdException w:name="List Bullet 2" w:semiHidden="1" w:unhideWhenUsed="1"/>
+    <w:lsdException w:name="List Bullet 3" w:semiHidden="1" w:unhideWhenUsed="1"/>
+    <w:lsdException w:name="List Bullet 4" w:semiHidden="1" w:unhideWhenUsed="1"/>
+    <w:lsdException w:name="List Bullet 5" w:semiHidden="1" w:unhideWhenUsed="1"/>
+    <w:lsdException w:name="List Number 2" w:semiHidden="1" w:unhideWhenUsed="1"/>
+    <w:lsdException w:name="List Number 3" w:semiHidden="1" w:unhideWhenUsed="1"/>
+    <w:lsdException w:name="List Number 4" w:semiHidden="1" w:unhideWhenUsed="1"/>
+    <w:lsdException w:name="List Number 5" w:semiHidden="1" w:unhideWhenUsed="1"/>
+    <w:lsdException w:name="Title" w:uiPriority="10" w:qFormat="1"/>
+    <w:lsdException w:name="Closing" w:semiHidden="1" w:unhideWhenUsed="1"/>
+    <w:lsdException w:name="Signature" w:semiHidden="1" w:unhideWhenUsed="1"/>
+    <w:lsdException w:name="Default Paragraph Font" w:semiHidden="1" w:uiPriority="1" w:unhideWhenUsed="1"/>
+    <w:lsdException w:name="Body Text" w:semiHidden="1" w:unhideWhenUsed="1"/>
+    <w:lsdException w:name="Body Text Indent" w:semiHidden="1" w:unhideWhenUsed="1"/>
+    <w:lsdException w:name="List Continue" w:semiHidden="1" w:unhideWhenUsed="1"/>
+    <w:lsdException w:name="List Continue 2" w:semiHidden="1" w:unhideWhenUsed="1"/>
+    <w:lsdException w:name="List Continue 3" w:semiHidden="1" w:unhideWhenUsed="1"/>
+    <w:lsdException w:name="List Continue 4" w:semiHidden="1" w:unhideWhenUsed="1"/>
+    <w:lsdException w:name="List Continue 5" w:semiHidden="1" w:unhideWhenUsed="1"/>
+    <w:lsdException w:name="Message Header" w:semiHidden="1" w:unhideWhenUsed="1"/>
+    <w:lsdException w:name="Subtitle" w:uiPriority="11" w:qFormat="1"/>
+    <w:lsdException w:name="Salutation" w:semiHidden="1" w:unhideWhenUsed="1"/>
+    <w:lsdException w:name="Date" w:semiHidden="1" w:unhideWhenUsed="1"/>
+    <w:lsdException w:name="Body Text First Indent" w:semiHidden="1" w:unhideWhenUsed="1"/>
+    <w:lsdException w:name="Body Text First Indent 2" w:semiHidden="1" w:unhideWhenUsed="1"/>
+    <w:lsdException w:name="Note Heading" w:semiHidden="1" w:unhideWhenUsed="1"/>
+    <w:lsdException w:name="Body Text 2" w:semiHidden="1" w:unhideWhenUsed="1"/>
+    <w:lsdException w:name="Body Text 3" w:semiHidden="1" w:unhideWhenUsed="1"/>
+    <w:lsdException w:name="Body Text Indent 2" w:semiHidden="1" w:unhideWhenUsed="1"/>
+    <w:lsdException w:name="Body Text Indent 3" w:semiHidden="1" w:unhideWhenUsed="1"/>
+    <w:lsdException w:name="Block Text" w:semiHidden="1" w:unhideWhenUsed="1"/>
+    <w:lsdException w:name="Hyperlink" w:semiHidden="1" w:unhideWhenUsed="1"/>
+    <w:lsdException w:name="FollowedHyperlink" w:semiHidden="1" w:unhideWhenUsed="1"/>
+    <w:lsdException w:name="Strong" w:uiPriority="22" w:qFormat="1"/>
+    <w:lsdException w:name="Emphasis" w:uiPriority="20" w:qFormat="1"/>
+    <w:lsdException w:name="Document Map" w:semiHidden="1" w:unhideWhenUsed="1"/>
+    <w:lsdException w:name="Plain Text" w:semiHidden="1" w:unhideWhenUsed="1"/>
+    <w:lsdException w:name="E-mail Signature" w:semiHidden="1" w:unhideWhenUsed="1"/>
+    <w:lsdException w:name="HTML Top of Form" w:semiHidden="1" w:unhideWhenUsed="1"/>
+    <w:lsdException w:name="HTML Bottom of Form" w:semiHidden="1" w:unhideWhenUsed="1"/>
+    <w:lsdException w:name="Normal (Web)" w:semiHidden="1" w:unhideWhenUsed="1"/>
+    <w:lsdException w:name="HTML Acronym" w:semiHidden="1" w:unhideWhenUsed="1"/>
+    <w:lsdException w:name="HTML Address" w:semiHidden="1" w:unhideWhenUsed="1"/>
+    <w:lsdException w:name="HTML Cite" w:semiHidden="1" w:unhideWhenUsed="1"/>
+    <w:lsdException w:name="HTML Code" w:semiHidden="1" w:unhideWhenUsed="1"/>
+    <w:lsdException w:name="HTML Definition" w:semiHidden="1" w:unhideWhenUsed="1"/>
+    <w:lsdException w:name="HTML Keyboard" w:semiHidden="1" w:unhideWhenUsed="1"/>
+    <w:lsdException w:name="HTML Preformatted" w:semiHidden="1" w:unhideWhenUsed="1"/>
+    <w:lsdException w:name="HTML Sample" w:semiHidden="1" w:unhideWhenUsed="1"/>
+    <w:lsdException w:name="HTML Typewriter" w:semiHidden="1" w:unhideWhenUsed="1"/>
+    <w:lsdException w:name="HTML Variable" w:semiHidden="1" w:unhideWhenUsed="1"/>
+    <w:lsdException w:name="Normal Table" w:semiHidden="1" w:unhideWhenUsed="1"/>
+    <w:lsdException w:name="annotation subject" w:semiHidden="1" w:unhideWhenUsed="1"/>
+    <w:lsdException w:name="No List" w:semiHidden="1" w:unhideWhenUsed="1"/>
+    <w:lsdException w:name="Outline List 1" w:semiHidden="1" w:unhideWhenUsed="1"/>
+    <w:lsdException w:name="Outline List 2" w:semiHidden="1" w:unhideWhenUsed="1"/>
+    <w:lsdException w:name="Outline List 3" w:semiHidden="1" w:unhideWhenUsed="1"/>
+    <w:lsdException w:name="Table Simple 1" w:semiHidden="1" w:unhideWhenUsed="1"/>
+    <w:lsdException w:name="Table Simple 2" w:semiHidden="1" w:unhideWhenUsed="1"/>
+    <w:lsdException w:name="Table Simple 3" w:semiHidden="1" w:unhideWhenUsed="1"/>
+    <w:lsdException w:name="Table Classic 1" w:semiHidden="1" w:unhideWhenUsed="1"/>
+    <w:lsdException w:name="Table Classic 2" w:semiHidden="1" w:unhideWhenUsed="1"/>
+    <w:lsdException w:name="Table Classic 3" w:semiHidden="1" w:unhideWhenUsed="1"/>
+    <w:lsdException w:name="Table Classic 4" w:semiHidden="1" w:unhideWhenUsed="1"/>
+    <w:lsdException w:name="Table Colorful 1" w:semiHidden="1" w:unhideWhenUsed="1"/>
+    <w:lsdException w:name="Table Colorful 2" w:semiHidden="1" w:unhideWhenUsed="1"/>
+    <w:lsdException w:name="Table Colorful 3" w:semiHidden="1" w:unhideWhenUsed="1"/>
+    <w:lsdException w:name="Table Columns 1" w:semiHidden="1" w:unhideWhenUsed="1"/>
+    <w:lsdException w:name="Table Columns 2" w:semiHidden="1" w:unhideWhenUsed="1"/>
+    <w:lsdException w:name="Table Columns 3" w:semiHidden="1" w:unhideWhenUsed="1"/>
+    <w:lsdException w:name="Table Columns 4" w:semiHidden="1" w:unhideWhenUsed="1"/>
+    <w:lsdException w:name="Table Columns 5" w:semiHidden="1" w:unhideWhenUsed="1"/>
+    <w:lsdException w:name="Table Grid 1" w:semiHidden="1" w:unhideWhenUsed="1"/>
+    <w:lsdException w:name="Table Grid 2" w:semiHidden="1" w:unhideWhenUsed="1"/>
+    <w:lsdException w:name="Table Grid 3" w:semiHidden="1" w:unhideWhenUsed="1"/>
+    <w:lsdException w:name="Table Grid 4" w:semiHidden="1" w:unhideWhenUsed="1"/>
+    <w:lsdException w:name="Table Grid 5" w:semiHidden="1" w:unhideWhenUsed="1"/>
+    <w:lsdException w:name="Table Grid 6" w:semiHidden="1" w:unhideWhenUsed="1"/>
+    <w:lsdException w:name="Table Grid 7" w:semiHidden="1" w:unhideWhenUsed="1"/>
+    <w:lsdException w:name="Table Grid 8" w:semiHidden="1" w:unhideWhenUsed="1"/>
+    <w:lsdException w:name="Table List 1" w:semiHidden="1" w:unhideWhenUsed="1"/>
+    <w:lsdException w:name="Table List 2" w:semiHidden="1" w:unhideWhenUsed="1"/>
+    <w:lsdException w:name="Table List 3" w:semiHidden="1" w:unhideWhenUsed="1"/>
+    <w:lsdException w:name="Table List 4" w:semiHidden="1" w:unhideWhenUsed="1"/>
+    <w:lsdException w:name="Table List 5" w:semiHidden="1" w:unhideWhenUsed="1"/>
+    <w:lsdException w:name="Table List 6" w:semiHidden="1" w:unhideWhenUsed="1"/>
+    <w:lsdException w:name="Table List 7" w:semiHidden="1" w:unhideWhenUsed="1"/>
+    <w:lsdException w:name="Table List 8" w:semiHidden="1" w:unhideWhenUsed="1"/>
+    <w:lsdException w:name="Table 3D effects 1" w:semiHidden="1" w:unhideWhenUsed="1"/>
+    <w:lsdException w:name="Table 3D effects 2" w:semiHidden="1" w:unhideWhenUsed="1"/>
+    <w:lsdException w:name="Table 3D effects 3" w:semiHidden="1" w:unhideWhenUsed="1"/>
+    <w:lsdException w:name="Table Contemporary" w:semiHidden="1" w:unhideWhenUsed="1"/>
+    <w:lsdException w:name="Table Elegant" w:semiHidden="1" w:unhideWhenUsed="1"/>
+    <w:lsdException w:name="Table Professional" w:semiHidden="1" w:unhideWhenUsed="1"/>
+    <w:lsdException w:name="Table Subtle 1" w:semiHidden="1" w:unhideWhenUsed="1"/>
+    <w:lsdException w:name="Table Subtle 2" w:semiHidden="1" w:unhideWhenUsed="1"/>
+    <w:lsdException w:name="Table Web 1" w:semiHidden="1" w:unhideWhenUsed="1"/>
+    <w:lsdException w:name="Table Web 2" w:semiHidden="1" w:unhideWhenUsed="1"/>
+    <w:lsdException w:name="Table Web 3" w:semiHidden="1" w:unhideWhenUsed="1"/>
+    <w:lsdException w:name="Balloon Text" w:semiHidden="1" w:unhideWhenUsed="1"/>
+    <w:lsdException w:name="Table Grid" w:uiPriority="59"/>
+    <w:lsdException w:name="Table Theme" w:semiHidden="1" w:unhideWhenUsed="1"/>
+    <w:lsdException w:name="Placeholder Text" w:semiHidden="1"/>
+    <w:lsdException w:name="No Spacing" w:uiPriority="1" w:qFormat="1"/>
+    <w:lsdException w:name="Light Shading" w:uiPriority="60"/>
+    <w:lsdException w:name="Light List" w:uiPriority="61"/>
+    <w:lsdException w:name="Light Grid" w:uiPriority="62"/>
+    <w:lsdException w:name="Medium Shading 1" w:uiPriority="63"/>
+    <w:lsdException w:name="Medium Shading 2" w:uiPriority="64"/>
+    <w:lsdException w:name="Medium List 1" w:uiPriority="65"/>
+    <w:lsdException w:name="Medium List 2" w:uiPriority="66"/>
+    <w:lsdException w:name="Medium Grid 1" w:uiPriority="67"/>
+    <w:lsdException w:name="Medium Grid 2" w:uiPriority="68"/>
+    <w:lsdException w:name="Medium Grid 3" w:uiPriority="69"/>
+    <w:lsdException w:name="Dark List" w:uiPriority="70"/>
+    <w:lsdException w:name="Colorful Shading" w:uiPriority="71"/>
+    <w:lsdException w:name="Colorful List" w:uiPriority="72"/>
+    <w:lsdException w:name="Colorful Grid" w:uiPriority="73"/>
+    <w:lsdException w:name="Light Shading Accent 1" w:uiPriority="60"/>
+    <w:lsdException w:name="Light List Accent 1" w:uiPriority="61"/>
+    <w:lsdException w:name="Light Grid Accent 1" w:uiPriority="62"/>
+    <w:lsdException w:name="Medium Shading 1 Accent 1" w:uiPriority="63"/>
+    <w:lsdException w:name="Medium Shading 2 Accent 1" w:uiPriority="64"/>
+    <w:lsdException w:name="Medium List 1 Accent 1" w:uiPriority="65"/>
+    <w:lsdException w:name="Revision" w:semiHidden="1"/>
+    <w:lsdException w:name="List Paragraph" w:uiPriority="34" w:qFormat="1"/>
+    <w:lsdException w:name="Quote" w:uiPriority="29" w:qFormat="1"/>
+    <w:lsdException w:name="Intense Quote" w:uiPriority="30" w:qFormat="1"/>
+    <w:lsdException w:name="Medium List 2 Accent 1" w:uiPriority="66"/>
+    <w:lsdException w:name="Medium Grid 1 Accent 1" w:uiPriority="67"/>
+    <w:lsdException w:name="Medium Grid 2 Accent 1" w:uiPriority="68"/>
+    <w:lsdException w:name="Medium Grid 3 Accent 1" w:uiPriority="69"/>
+    <w:lsdException w:name="Dark List Accent 1" w:uiPriority="70"/>
+    <w:lsdException w:name="Colorful Shading Accent 1" w:uiPriority="71"/>
+    <w:lsdException w:name="Colorful List Accent 1" w:uiPriority="72"/>
+    <w:lsdException w:name="Colorful Grid Accent 1" w:uiPriority="73"/>
+    <w:lsdException w:name="Light Shading Accent 2" w:uiPriority="60"/>
+    <w:lsdException w:name="Light List Accent 2" w:uiPriority="61"/>
+    <w:lsdException w:name="Light Grid Accent 2" w:uiPriority="62"/>
+    <w:lsdException w:name="Medium Shading 1 Accent 2" w:uiPriority="63"/>
+    <w:lsdException w:name="Medium Shading 2 Accent 2" w:uiPriority="64"/>
+    <w:lsdException w:name="Medium List 1 Accent 2" w:uiPriority="65"/>
+    <w:lsdException w:name="Medium List 2 Accent 2" w:uiPriority="66"/>
+    <w:lsdException w:name="Medium Grid 1 Accent 2" w:uiPriority="67"/>
+    <w:lsdException w:name="Medium Grid 2 Accent 2" w:uiPriority="68"/>
+    <w:lsdException w:name="Medium Grid 3 Accent 2" w:uiPriority="69"/>
+    <w:lsdException w:name="Dark List Accent 2" w:uiPriority="70"/>
+    <w:lsdException w:name="Colorful Shading Accent 2" w:uiPriority="71"/>
+    <w:lsdException w:name="Colorful List Accent 2" w:uiPriority="72"/>
+    <w:lsdException w:name="Colorful Grid Accent 2" w:uiPriority="73"/>
+    <w:lsdException w:name="Light Shading Accent 3" w:uiPriority="60"/>
+    <w:lsdException w:name="Light List Accent 3" w:uiPriority="61"/>
+    <w:lsdException w:name="Light Grid Accent 3" w:uiPriority="62"/>
+    <w:lsdException w:name="Medium Shading 1 Accent 3" w:uiPriority="63"/>
+    <w:lsdException w:name="Medium Shading 2 Accent 3" w:uiPriority="64"/>
+    <w:lsdException w:name="Medium List 1 Accent 3" w:uiPriority="65"/>
+    <w:lsdException w:name="Medium List 2 Accent 3" w:uiPriority="66"/>
+    <w:lsdException w:name="Medium Grid 1 Accent 3" w:uiPriority="67"/>
+    <w:lsdException w:name="Medium Grid 2 Accent 3" w:uiPriority="68"/>
+    <w:lsdException w:name="Medium Grid 3 Accent 3" w:uiPriority="69"/>
+    <w:lsdException w:name="Dark List Accent 3" w:uiPriority="70"/>
+    <w:lsdException w:name="Colorful Shading Accent 3" w:uiPriority="71"/>
+    <w:lsdException w:name="Colorful List Accent 3" w:uiPriority="72"/>
+    <w:lsdException w:name="Colorful Grid Accent 3" w:uiPriority="73"/>
+    <w:lsdException w:name="Light Shading Accent 4" w:uiPriority="60"/>
+    <w:lsdException w:name="Light List Accent 4" w:uiPriority="61"/>
+    <w:lsdException w:name="Light Grid Accent 4" w:uiPriority="62"/>
+    <w:lsdException w:name="Medium Shading 1 Accent 4" w:uiPriority="63"/>
+    <w:lsdException w:name="Medium Shading 2 Accent 4" w:uiPriority="64"/>
+    <w:lsdException w:name="Medium List 1 Accent 4" w:uiPriority="65"/>
+    <w:lsdException w:name="Medium List 2 Accent 4" w:uiPriority="66"/>
+    <w:lsdException w:name="Medium Grid 1 Accent 4" w:uiPriority="67"/>
+    <w:lsdException w:name="Medium Grid 2 Accent 4" w:uiPriority="68"/>
+    <w:lsdException w:name="Medium Grid 3 Accent 4" w:uiPriority="69"/>
+    <w:lsdException w:name="Dark List Accent 4" w:uiPriority="70"/>
+    <w:lsdException w:name="Colorful Shading Accent 4" w:uiPriority="71"/>
+    <w:lsdException w:name="Colorful List Accent 4" w:uiPriority="72"/>
+    <w:lsdException w:name="Colorful Grid Accent 4" w:uiPriority="73"/>
+    <w:lsdException w:name="Light Shading Accent 5" w:uiPriority="60"/>
+    <w:lsdException w:name="Light List Accent 5" w:uiPriority="61"/>
+    <w:lsdException w:name="Light Grid Accent 5" w:uiPriority="62"/>
+    <w:lsdException w:name="Medium Shading 1 Accent 5" w:uiPriority="63"/>
+    <w:lsdException w:name="Medium Shading 2 Accent 5" w:uiPriority="64"/>
+    <w:lsdException w:name="Medium List 1 Accent 5" w:uiPriority="65"/>
+    <w:lsdException w:name="Medium List 2 Accent 5" w:uiPriority="66"/>
+    <w:lsdException w:name="Medium Grid 1 Accent 5" w:uiPriority="67"/>
+    <w:lsdException w:name="Medium Grid 2 Accent 5" w:uiPriority="68"/>
+    <w:lsdException w:name="Medium Grid 3 Accent 5" w:uiPriority="69"/>
+    <w:lsdException w:name="Dark List Accent 5" w:uiPriority="70"/>
+    <w:lsdException w:name="Colorful Shading Accent 5" w:uiPriority="71"/>
+    <w:lsdException w:name="Colorful List Accent 5" w:uiPriority="72"/>
+    <w:lsdException w:name="Colorful Grid Accent 5" w:uiPriority="73"/>
+    <w:lsdException w:name="Light Shading Accent 6" w:uiPriority="60"/>
+    <w:lsdException w:name="Light List Accent 6" w:uiPriority="61"/>
+    <w:lsdException w:name="Light Grid Accent 6" w:uiPriority="62"/>
+    <w:lsdException w:name="Medium Shading 1 Accent 6" w:uiPriority="63"/>
+    <w:lsdException w:name="Medium Shading 2 Accent 6" w:uiPriority="64"/>
+    <w:lsdException w:name="Medium List 1 Accent 6" w:uiPriority="65"/>
+    <w:lsdException w:name="Medium List 2 Accent 6" w:uiPriority="66"/>
+    <w:lsdException w:name="Medium Grid 1 Accent 6" w:uiPriority="67"/>
+    <w:lsdException w:name="Medium Grid 2 Accent 6" w:uiPriority="68"/>
+    <w:lsdException w:name="Medium Grid 3 Accent 6" w:uiPriority="69"/>
+    <w:lsdException w:name="Dark List Accent 6" w:uiPriority="70"/>
+    <w:lsdException w:name="Colorful Shading Accent 6" w:uiPriority="71"/>
+    <w:lsdException w:name="Colorful List Accent 6" w:uiPriority="72"/>
+    <w:lsdException w:name="Colorful Grid Accent 6" w:uiPriority="73"/>
+    <w:lsdException w:name="Subtle Emphasis" w:uiPriority="19" w:qFormat="1"/>
+    <w:lsdException w:name="Intense Emphasis" w:uiPriority="21" w:qFormat="1"/>
+    <w:lsdException w:name="Subtle Reference" w:uiPriority="31" w:qFormat="1"/>
+    <w:lsdException w:name="Intense Reference" w:uiPriority="32" w:qFormat="1"/>
+    <w:lsdException w:name="Book Title" w:uiPriority="33" w:qFormat="1"/>
+    <w:lsdException w:name="Bibliography" w:semiHidden="1" w:uiPriority="37" w:unhideWhenUsed="1"/>
+    <w:lsdException w:name="TOC Heading" w:semiHidden="1" w:uiPriority="39" w:unhideWhenUsed="1" w:qFormat="1"/>
+    <w:lsdException w:name="Plain Table 1" w:uiPriority="41"/>
+    <w:lsdException w:name="Plain Table 2" w:uiPriority="42"/>
+    <w:lsdException w:name="Plain Table 3" w:uiPriority="43"/>
+    <w:lsdException w:name="Plain Table 4" w:uiPriority="44"/>
+    <w:lsdException w:name="Plain Table 5" w:uiPriority="45"/>
+    <w:lsdException w:name="Grid Table Light" w:uiPriority="40"/>
+    <w:lsdException w:name="Grid Table 1 Light" w:uiPriority="46"/>
+    <w:lsdException w:name="Grid Table 2" w:uiPriority="47"/>
+    <w:lsdException w:name="Grid Table 3" w:uiPriority="48"/>
+    <w:lsdException w:name="Grid Table 4" w:uiPriority="49"/>
+    <w:lsdException w:name="Grid Table 5 Dark" w:uiPriority="50"/>
+    <w:lsdException w:name="Grid Table 6 Colorful" w:uiPriority="51"/>
+    <w:lsdException w:name="Grid Table 7 Colorful" w:uiPriority="52"/>
+    <w:lsdException w:name="Grid Table 1 Light Accent 1" w:uiPriority="46"/>
+    <w:lsdException w:name="Grid Table 2 Accent 1" w:uiPriority="47"/>
+    <w:lsdException w:name="Grid Table 3 Accent 1" w:uiPriority="48"/>
+    <w:lsdException w:name="Grid Table 4 Accent 1" w:uiPriority="49"/>
+    <w:lsdException w:name="Grid Table 5 Dark Accent 1" w:uiPriority="50"/>
+    <w:lsdException w:name="Grid Table 6 Colorful Accent 1" w:uiPriority="51"/>
+    <w:lsdException w:name="Grid Table 7 Colorful Accent 1" w:uiPriority="52"/>
+    <w:lsdException w:name="Grid Table 1 Light Accent 2" w:uiPriority="46"/>
+    <w:lsdException w:name="Grid Table 2 Accent 2" w:uiPriority="47"/>
+    <w:lsdException w:name="Grid Table 3 Accent 2" w:uiPriority="48"/>
+    <w:lsdException w:name="Grid Table 4 Accent 2" w:uiPriority="49"/>
+    <w:lsdException w:name="Grid Table 5 Dark Accent 2" w:uiPriority="50"/>
+    <w:lsdException w:name="Grid Table 6 Colorful Accent 2" w:uiPriority="51"/>
+    <w:lsdException w:name="Grid Table 7 Colorful Accent 2" w:uiPriority="52"/>
+    <w:lsdException w:name="Grid Table 1 Light Accent 3" w:uiPriority="46"/>
+    <w:lsdException w:name="Grid Table 2 Accent 3" w:uiPriority="47"/>
+    <w:lsdException w:name="Grid Table 3 Accent 3" w:uiPriority="48"/>
+    <w:lsdException w:name="Grid Table 4 Accent 3" w:uiPriority="49"/>
+    <w:lsdException w:name="Grid Table 5 Dark Accent 3" w:uiPriority="50"/>
+    <w:lsdException w:name="Grid Table 6 Colorful Accent 3" w:uiPriority="51"/>
+    <w:lsdException w:name="Grid Table 7 Colorful Accent 3" w:uiPriority="52"/>
+    <w:lsdException w:name="Grid Table 1 Light Accent 4" w:uiPriority="46"/>
+    <w:lsdException w:name="Grid Table 2 Accent 4" w:uiPriority="47"/>
+    <w:lsdException w:name="Grid Table 3 Accent 4" w:uiPriority="48"/>
+    <w:lsdException w:name="Grid Table 4 Accent 4" w:uiPriority="49"/>
+    <w:lsdException w:name="Grid Table 5 Dark Accent 4" w:uiPriority="50"/>
+    <w:lsdException w:name="Grid Table 6 Colorful Accent 4" w:uiPriority="51"/>
+    <w:lsdException w:name="Grid Table 7 Colorful Accent 4" w:uiPriority="52"/>
+    <w:lsdException w:name="Grid Table 1 Light Accent 5" w:uiPriority="46"/>
+    <w:lsdException w:name="Grid Table 2 Accent 5" w:uiPriority="47"/>
+    <w:lsdException w:name="Grid Table 3 Accent 5" w:uiPriority="48"/>
+    <w:lsdException w:name="Grid Table 4 Accent 5" w:uiPriority="49"/>
+    <w:lsdException w:name="Grid Table 5 Dark Accent 5" w:uiPriority="50"/>
+    <w:lsdException w:name="Grid Table 6 Colorful Accent 5" w:uiPriority="51"/>
+    <w:lsdException w:name="Grid Table 7 Colorful Accent 5" w:uiPriority="52"/>
+    <w:lsdException w:name="Grid Table 1 Light Accent 6" w:uiPriority="46"/>
+    <w:lsdException w:name="Grid Table 2 Accent 6" w:uiPriority="47"/>
+    <w:lsdException w:name="Grid Table 3 Accent 6" w:uiPriority="48"/>
+    <w:lsdException w:name="Grid Table 4 Accent 6" w:uiPriority="49"/>
+    <w:lsdException w:name="Grid Table 5 Dark Accent 6" w:uiPriority="50"/>
+    <w:lsdException w:name="Grid Table 6 Colorful Accent 6" w:uiPriority="51"/>
+    <w:lsdException w:name="Grid Table 7 Colorful Accent 6" w:uiPriority="52"/>
+    <w:lsdException w:name="List Table 1 Light" w:uiPriority="46"/>
+    <w:lsdException w:name="List Table 2" w:uiPriority="47"/>
+    <w:lsdException w:name="List Table 3" w:uiPriority="48"/>
+    <w:lsdException w:name="List Table 4" w:uiPriority="49"/>
+    <w:lsdException w:name="List Table 5 Dark" w:uiPriority="50"/>
+    <w:lsdException w:name="List Table 6 Colorful" w:uiPriority="51"/>
+    <w:lsdException w:name="List Table 7 Colorful" w:uiPriority="52"/>
+    <w:lsdException w:name="List Table 1 Light Accent 1" w:uiPriority="46"/>
+    <w:lsdException w:name="List Table 2 Accent 1" w:uiPriority="47"/>
+    <w:lsdException w:name="List Table 3 Accent 1" w:uiPriority="48"/>
+    <w:lsdException w:name="List Table 4 Accent 1" w:uiPriority="49"/>
+    <w:lsdException w:name="List Table 5 Dark Accent 1" w:uiPriority="50"/>
+    <w:lsdException w:name="List Table 6 Colorful Accent 1" w:uiPriority="51"/>
+    <w:lsdException w:name="List Table 7 Colorful Accent 1" w:uiPriority="52"/>
+    <w:lsdException w:name="List Table 1 Light Accent 2" w:uiPriority="46"/>
+    <w:lsdException w:name="List Table 2 Accent 2" w:uiPriority="47"/>
+    <w:lsdException w:name="List Table 3 Accent 2" w:uiPriority="48"/>
+    <w:lsdException w:name="List Table 4 Accent 2" w:uiPriority="49"/>
+    <w:lsdException w:name="List Table 5 Dark Accent 2" w:uiPriority="50"/>
+    <w:lsdException w:name="List Table 6 Colorful Accent 2" w:uiPriority="51"/>
+    <w:lsdException w:name="List Table 7 Colorful Accent 2" w:uiPriority="52"/>
+    <w:lsdException w:name="List Table 1 Light Accent 3" w:uiPriority="46"/>
+    <w:lsdException w:name="List Table 2 Accent 3" w:uiPriority="47"/>
+    <w:lsdException w:name="List Table 3 Accent 3" w:uiPriority="48"/>
+    <w:lsdException w:name="List Table 4 Accent 3" w:uiPriority="49"/>
+    <w:lsdException w:name="List Table 5 Dark Accent 3" w:uiPriority="50"/>
+    <w:lsdException w:name="List Table 6 Colorful Accent 3" w:uiPriority="51"/>
+    <w:lsdException w:name="List Table 7 Colorful Accent 3" w:uiPriority="52"/>
+    <w:lsdException w:name="List Table 1 Light Accent 4" w:uiPriority="46"/>
+    <w:lsdException w:name="List Table 2 Accent 4" w:uiPriority="47"/>
+    <w:lsdException w:name="List Table 3 Accent 4" w:uiPriority="48"/>
+    <w:lsdException w:name="List Table 4 Accent 4" w:uiPriority="49"/>
+    <w:lsdException w:name="List Table 5 Dark Accent 4" w:uiPriority="50"/>
+    <w:lsdException w:name="List Table 6 Colorful Accent 4" w:uiPriority="51"/>
+    <w:lsdException w:name="List Table 7 Colorful Accent 4" w:uiPriority="52"/>
+    <w:lsdException w:name="List Table 1 Light Accent 5" w:uiPriority="46"/>
+    <w:lsdException w:name="List Table 2 Accent 5" w:uiPriority="47"/>
+    <w:lsdException w:name="List Table 3 Accent 5" w:uiPriority="48"/>
+    <w:lsdException w:name="List Table 4 Accent 5" w:uiPriority="49"/>
+    <w:lsdException w:name="List Table 5 Dark Accent 5" w:uiPriority="50"/>
+    <w:lsdException w:name="List Table 6 Colorful Accent 5" w:uiPriority="51"/>
+    <w:lsdException w:name="List Table 7 Colorful Accent 5" w:uiPriority="52"/>
+    <w:lsdException w:name="List Table 1 Light Accent 6" w:uiPriority="46"/>
+    <w:lsdException w:name="List Table 2 Accent 6" w:uiPriority="47"/>
+    <w:lsdException w:name="List Table 3 Accent 6" w:uiPriority="48"/>
+    <w:lsdException w:name="List Table 4 Accent 6" w:uiPriority="49"/>
+    <w:lsdException w:name="List Table 5 Dark Accent 6" w:uiPriority="50"/>
+    <w:lsdException w:name="List Table 6 Colorful Accent 6" w:uiPriority="51"/>
+    <w:lsdException w:name="List Table 7 Colorful Accent 6" w:uiPriority="52"/>
+    <w:lsdException w:name="Mention" w:semiHidden="1" w:unhideWhenUsed="1"/>
+    <w:lsdException w:name="Smart Hyperlink" w:semiHidden="1" w:unhideWhenUsed="1"/>
+    <w:lsdException w:name="Hashtag" w:semiHidden="1" w:unhideWhenUsed="1"/>
+    <w:lsdException w:name="Unresolved Mention" w:semiHidden="1" w:unhideWhenUsed="1"/>
+    <w:lsdException w:name="Smart Link" w:semiHidden="1" w:unhideWhenUsed="1"/>
   </w:latentStyles>
   <w:style w:type="paragraph" w:default="1" w:styleId="Normal">
     <w:name w:val="Normal"/>
@@ -8173,7 +8611,6 @@
     <w:uiPriority w:val="99"/>
     <w:semiHidden/>
     <w:unhideWhenUsed/>
-    <w:qFormat/>
     <w:tblPr>
       <w:tblInd w:w="0" w:type="dxa"/>
       <w:tblCellMar>
@@ -8462,6 +8899,18 @@
     <w:basedOn w:val="Policepardfaut"/>
     <w:rsid w:val="00104EC1"/>
   </w:style>
+  <w:style w:type="character" w:styleId="Mentionnonrsolue">
+    <w:name w:val="Unresolved Mention"/>
+    <w:basedOn w:val="Policepardfaut"/>
+    <w:uiPriority w:val="99"/>
+    <w:semiHidden/>
+    <w:unhideWhenUsed/>
+    <w:rsid w:val="0077131C"/>
+    <w:rPr>
+      <w:color w:val="605E5C"/>
+      <w:shd w:val="clear" w:color="auto" w:fill="E1DFDD"/>
+    </w:rPr>
+  </w:style>
 </w:styles>
 </file>
 
